--- a/Memoria2.docx
+++ b/Memoria2.docx
@@ -46,7 +46,7 @@
                     <a:blip r:embed="rId9">
                       <a:extLst>
                         <a:ext uri="{28A0092B-C50C-407E-A947-70E740481C1C}">
-                          <a14:useLocalDpi xmlns="" xmlns:wpc="http://schemas.microsoft.com/office/word/2010/wordprocessingCanvas" xmlns:mc="http://schemas.openxmlformats.org/markup-compatibility/2006" xmlns:o="urn:schemas-microsoft-com:office:office" xmlns:v="urn:schemas-microsoft-com:vml" xmlns:wp14="http://schemas.microsoft.com/office/word/2010/wordprocessingDrawing" xmlns:w10="urn:schemas-microsoft-com:office:word" xmlns:w="http://schemas.openxmlformats.org/wordprocessingml/2006/main" xmlns:w14="http://schemas.microsoft.com/office/word/2010/wordml" xmlns:w15="http://schemas.microsoft.com/office/word/2012/wordml" xmlns:wpg="http://schemas.microsoft.com/office/word/2010/wordprocessingGroup" xmlns:wpi="http://schemas.microsoft.com/office/word/2010/wordprocessingInk" xmlns:wps="http://schemas.microsoft.com/office/word/2010/wordprocessingShape" xmlns:a14="http://schemas.microsoft.com/office/drawing/2010/main" val="0"/>
+                          <a14:useLocalDpi xmlns:a14="http://schemas.microsoft.com/office/drawing/2010/main" xmlns:wps="http://schemas.microsoft.com/office/word/2010/wordprocessingShape" xmlns:wpi="http://schemas.microsoft.com/office/word/2010/wordprocessingInk" xmlns:wpg="http://schemas.microsoft.com/office/word/2010/wordprocessingGroup" xmlns:w15="http://schemas.microsoft.com/office/word/2012/wordml" xmlns:w14="http://schemas.microsoft.com/office/word/2010/wordml" xmlns:w="http://schemas.openxmlformats.org/wordprocessingml/2006/main" xmlns:w10="urn:schemas-microsoft-com:office:word" xmlns:wp14="http://schemas.microsoft.com/office/word/2010/wordprocessingDrawing" xmlns:v="urn:schemas-microsoft-com:vml" xmlns:o="urn:schemas-microsoft-com:office:office" xmlns:mc="http://schemas.openxmlformats.org/markup-compatibility/2006" xmlns:wpc="http://schemas.microsoft.com/office/word/2010/wordprocessingCanvas" xmlns="" val="0"/>
                         </a:ext>
                       </a:extLst>
                     </a:blip>
@@ -69,7 +69,7 @@
                     </a:ln>
                     <a:extLst>
                       <a:ext uri="{FAA26D3D-D897-4be2-8F04-BA451C77F1D7}">
-                        <ma14:placeholderFlag xmlns:wpc="http://schemas.microsoft.com/office/word/2010/wordprocessingCanvas" xmlns:mc="http://schemas.openxmlformats.org/markup-compatibility/2006" xmlns:wp14="http://schemas.microsoft.com/office/word/2010/wordprocessingDrawing" xmlns:w14="http://schemas.microsoft.com/office/word/2010/wordml" xmlns:w15="http://schemas.microsoft.com/office/word/2012/wordml" xmlns:wpg="http://schemas.microsoft.com/office/word/2010/wordprocessingGroup" xmlns:wpi="http://schemas.microsoft.com/office/word/2010/wordprocessingInk" xmlns:wps="http://schemas.microsoft.com/office/word/2010/wordprocessingShape" xmlns="" xmlns:mo="http://schemas.microsoft.com/office/mac/office/2008/main" xmlns:mv="urn:schemas-microsoft-com:mac:vml" xmlns:o="urn:schemas-microsoft-com:office:office" xmlns:v="urn:schemas-microsoft-com:vml" xmlns:w10="urn:schemas-microsoft-com:office:word" xmlns:w="http://schemas.openxmlformats.org/wordprocessingml/2006/main" xmlns:ma14="http://schemas.microsoft.com/office/mac/drawingml/2011/main"/>
+                        <ma14:placeholderFlag xmlns:ma14="http://schemas.microsoft.com/office/mac/drawingml/2011/main" xmlns:w="http://schemas.openxmlformats.org/wordprocessingml/2006/main" xmlns:w10="urn:schemas-microsoft-com:office:word" xmlns:v="urn:schemas-microsoft-com:vml" xmlns:o="urn:schemas-microsoft-com:office:office" xmlns:mv="urn:schemas-microsoft-com:mac:vml" xmlns:mo="http://schemas.microsoft.com/office/mac/office/2008/main" xmlns="" xmlns:wps="http://schemas.microsoft.com/office/word/2010/wordprocessingShape" xmlns:wpi="http://schemas.microsoft.com/office/word/2010/wordprocessingInk" xmlns:wpg="http://schemas.microsoft.com/office/word/2010/wordprocessingGroup" xmlns:w15="http://schemas.microsoft.com/office/word/2012/wordml" xmlns:w14="http://schemas.microsoft.com/office/word/2010/wordml" xmlns:wp14="http://schemas.microsoft.com/office/word/2010/wordprocessingDrawing" xmlns:mc="http://schemas.openxmlformats.org/markup-compatibility/2006" xmlns:wpc="http://schemas.microsoft.com/office/word/2010/wordprocessingCanvas"/>
                       </a:ext>
                     </a:extLst>
                   </pic:spPr>
@@ -185,7 +185,7 @@
                     <a:blip r:embed="rId10">
                       <a:extLst>
                         <a:ext uri="{28A0092B-C50C-407E-A947-70E740481C1C}">
-                          <a14:useLocalDpi xmlns="" xmlns:wpc="http://schemas.microsoft.com/office/word/2010/wordprocessingCanvas" xmlns:mc="http://schemas.openxmlformats.org/markup-compatibility/2006" xmlns:o="urn:schemas-microsoft-com:office:office" xmlns:v="urn:schemas-microsoft-com:vml" xmlns:wp14="http://schemas.microsoft.com/office/word/2010/wordprocessingDrawing" xmlns:w10="urn:schemas-microsoft-com:office:word" xmlns:w="http://schemas.openxmlformats.org/wordprocessingml/2006/main" xmlns:w14="http://schemas.microsoft.com/office/word/2010/wordml" xmlns:w15="http://schemas.microsoft.com/office/word/2012/wordml" xmlns:wpg="http://schemas.microsoft.com/office/word/2010/wordprocessingGroup" xmlns:wpi="http://schemas.microsoft.com/office/word/2010/wordprocessingInk" xmlns:wps="http://schemas.microsoft.com/office/word/2010/wordprocessingShape" xmlns:a14="http://schemas.microsoft.com/office/drawing/2010/main" val="0"/>
+                          <a14:useLocalDpi xmlns:a14="http://schemas.microsoft.com/office/drawing/2010/main" xmlns:wps="http://schemas.microsoft.com/office/word/2010/wordprocessingShape" xmlns:wpi="http://schemas.microsoft.com/office/word/2010/wordprocessingInk" xmlns:wpg="http://schemas.microsoft.com/office/word/2010/wordprocessingGroup" xmlns:w15="http://schemas.microsoft.com/office/word/2012/wordml" xmlns:w14="http://schemas.microsoft.com/office/word/2010/wordml" xmlns:w="http://schemas.openxmlformats.org/wordprocessingml/2006/main" xmlns:w10="urn:schemas-microsoft-com:office:word" xmlns:wp14="http://schemas.microsoft.com/office/word/2010/wordprocessingDrawing" xmlns:v="urn:schemas-microsoft-com:vml" xmlns:o="urn:schemas-microsoft-com:office:office" xmlns:mc="http://schemas.openxmlformats.org/markup-compatibility/2006" xmlns:wpc="http://schemas.microsoft.com/office/word/2010/wordprocessingCanvas" xmlns="" val="0"/>
                         </a:ext>
                       </a:extLst>
                     </a:blip>
@@ -208,7 +208,7 @@
                     </a:ln>
                     <a:extLst>
                       <a:ext uri="{FAA26D3D-D897-4be2-8F04-BA451C77F1D7}">
-                        <ma14:placeholderFlag xmlns:wpc="http://schemas.microsoft.com/office/word/2010/wordprocessingCanvas" xmlns:mc="http://schemas.openxmlformats.org/markup-compatibility/2006" xmlns:wp14="http://schemas.microsoft.com/office/word/2010/wordprocessingDrawing" xmlns:w14="http://schemas.microsoft.com/office/word/2010/wordml" xmlns:w15="http://schemas.microsoft.com/office/word/2012/wordml" xmlns:wpg="http://schemas.microsoft.com/office/word/2010/wordprocessingGroup" xmlns:wpi="http://schemas.microsoft.com/office/word/2010/wordprocessingInk" xmlns:wps="http://schemas.microsoft.com/office/word/2010/wordprocessingShape" xmlns="" xmlns:mo="http://schemas.microsoft.com/office/mac/office/2008/main" xmlns:mv="urn:schemas-microsoft-com:mac:vml" xmlns:o="urn:schemas-microsoft-com:office:office" xmlns:v="urn:schemas-microsoft-com:vml" xmlns:w10="urn:schemas-microsoft-com:office:word" xmlns:w="http://schemas.openxmlformats.org/wordprocessingml/2006/main" xmlns:ma14="http://schemas.microsoft.com/office/mac/drawingml/2011/main"/>
+                        <ma14:placeholderFlag xmlns:ma14="http://schemas.microsoft.com/office/mac/drawingml/2011/main" xmlns:w="http://schemas.openxmlformats.org/wordprocessingml/2006/main" xmlns:w10="urn:schemas-microsoft-com:office:word" xmlns:v="urn:schemas-microsoft-com:vml" xmlns:o="urn:schemas-microsoft-com:office:office" xmlns:mv="urn:schemas-microsoft-com:mac:vml" xmlns:mo="http://schemas.microsoft.com/office/mac/office/2008/main" xmlns="" xmlns:wps="http://schemas.microsoft.com/office/word/2010/wordprocessingShape" xmlns:wpi="http://schemas.microsoft.com/office/word/2010/wordprocessingInk" xmlns:wpg="http://schemas.microsoft.com/office/word/2010/wordprocessingGroup" xmlns:w15="http://schemas.microsoft.com/office/word/2012/wordml" xmlns:w14="http://schemas.microsoft.com/office/word/2010/wordml" xmlns:wp14="http://schemas.microsoft.com/office/word/2010/wordprocessingDrawing" xmlns:mc="http://schemas.openxmlformats.org/markup-compatibility/2006" xmlns:wpc="http://schemas.microsoft.com/office/word/2010/wordprocessingCanvas"/>
                       </a:ext>
                     </a:extLst>
                   </pic:spPr>
@@ -258,7 +258,7 @@
                     <a:blip r:embed="rId11">
                       <a:extLst>
                         <a:ext uri="{28A0092B-C50C-407E-A947-70E740481C1C}">
-                          <a14:useLocalDpi xmlns="" xmlns:wpc="http://schemas.microsoft.com/office/word/2010/wordprocessingCanvas" xmlns:mc="http://schemas.openxmlformats.org/markup-compatibility/2006" xmlns:o="urn:schemas-microsoft-com:office:office" xmlns:v="urn:schemas-microsoft-com:vml" xmlns:wp14="http://schemas.microsoft.com/office/word/2010/wordprocessingDrawing" xmlns:w10="urn:schemas-microsoft-com:office:word" xmlns:w="http://schemas.openxmlformats.org/wordprocessingml/2006/main" xmlns:w14="http://schemas.microsoft.com/office/word/2010/wordml" xmlns:w15="http://schemas.microsoft.com/office/word/2012/wordml" xmlns:wpg="http://schemas.microsoft.com/office/word/2010/wordprocessingGroup" xmlns:wpi="http://schemas.microsoft.com/office/word/2010/wordprocessingInk" xmlns:wps="http://schemas.microsoft.com/office/word/2010/wordprocessingShape" xmlns:a14="http://schemas.microsoft.com/office/drawing/2010/main" val="0"/>
+                          <a14:useLocalDpi xmlns:a14="http://schemas.microsoft.com/office/drawing/2010/main" xmlns:wps="http://schemas.microsoft.com/office/word/2010/wordprocessingShape" xmlns:wpi="http://schemas.microsoft.com/office/word/2010/wordprocessingInk" xmlns:wpg="http://schemas.microsoft.com/office/word/2010/wordprocessingGroup" xmlns:w15="http://schemas.microsoft.com/office/word/2012/wordml" xmlns:w14="http://schemas.microsoft.com/office/word/2010/wordml" xmlns:w="http://schemas.openxmlformats.org/wordprocessingml/2006/main" xmlns:w10="urn:schemas-microsoft-com:office:word" xmlns:wp14="http://schemas.microsoft.com/office/word/2010/wordprocessingDrawing" xmlns:v="urn:schemas-microsoft-com:vml" xmlns:o="urn:schemas-microsoft-com:office:office" xmlns:mc="http://schemas.openxmlformats.org/markup-compatibility/2006" xmlns:wpc="http://schemas.microsoft.com/office/word/2010/wordprocessingCanvas" xmlns="" val="0"/>
                         </a:ext>
                       </a:extLst>
                     </a:blip>
@@ -281,7 +281,7 @@
                     </a:ln>
                     <a:extLst>
                       <a:ext uri="{FAA26D3D-D897-4be2-8F04-BA451C77F1D7}">
-                        <ma14:placeholderFlag xmlns:wpc="http://schemas.microsoft.com/office/word/2010/wordprocessingCanvas" xmlns:mc="http://schemas.openxmlformats.org/markup-compatibility/2006" xmlns:wp14="http://schemas.microsoft.com/office/word/2010/wordprocessingDrawing" xmlns:w14="http://schemas.microsoft.com/office/word/2010/wordml" xmlns:w15="http://schemas.microsoft.com/office/word/2012/wordml" xmlns:wpg="http://schemas.microsoft.com/office/word/2010/wordprocessingGroup" xmlns:wpi="http://schemas.microsoft.com/office/word/2010/wordprocessingInk" xmlns:wps="http://schemas.microsoft.com/office/word/2010/wordprocessingShape" xmlns="" xmlns:mo="http://schemas.microsoft.com/office/mac/office/2008/main" xmlns:mv="urn:schemas-microsoft-com:mac:vml" xmlns:o="urn:schemas-microsoft-com:office:office" xmlns:v="urn:schemas-microsoft-com:vml" xmlns:w10="urn:schemas-microsoft-com:office:word" xmlns:w="http://schemas.openxmlformats.org/wordprocessingml/2006/main" xmlns:ma14="http://schemas.microsoft.com/office/mac/drawingml/2011/main"/>
+                        <ma14:placeholderFlag xmlns:ma14="http://schemas.microsoft.com/office/mac/drawingml/2011/main" xmlns:w="http://schemas.openxmlformats.org/wordprocessingml/2006/main" xmlns:w10="urn:schemas-microsoft-com:office:word" xmlns:v="urn:schemas-microsoft-com:vml" xmlns:o="urn:schemas-microsoft-com:office:office" xmlns:mv="urn:schemas-microsoft-com:mac:vml" xmlns:mo="http://schemas.microsoft.com/office/mac/office/2008/main" xmlns="" xmlns:wps="http://schemas.microsoft.com/office/word/2010/wordprocessingShape" xmlns:wpi="http://schemas.microsoft.com/office/word/2010/wordprocessingInk" xmlns:wpg="http://schemas.microsoft.com/office/word/2010/wordprocessingGroup" xmlns:w15="http://schemas.microsoft.com/office/word/2012/wordml" xmlns:w14="http://schemas.microsoft.com/office/word/2010/wordml" xmlns:wp14="http://schemas.microsoft.com/office/word/2010/wordprocessingDrawing" xmlns:mc="http://schemas.openxmlformats.org/markup-compatibility/2006" xmlns:wpc="http://schemas.microsoft.com/office/word/2010/wordprocessingCanvas"/>
                       </a:ext>
                     </a:extLst>
                   </pic:spPr>
@@ -514,7 +514,7 @@
                     <a:blip r:embed="rId12">
                       <a:extLst>
                         <a:ext uri="{28A0092B-C50C-407E-A947-70E740481C1C}">
-                          <a14:useLocalDpi xmlns="" xmlns:wpc="http://schemas.microsoft.com/office/word/2010/wordprocessingCanvas" xmlns:mc="http://schemas.openxmlformats.org/markup-compatibility/2006" xmlns:o="urn:schemas-microsoft-com:office:office" xmlns:v="urn:schemas-microsoft-com:vml" xmlns:wp14="http://schemas.microsoft.com/office/word/2010/wordprocessingDrawing" xmlns:w10="urn:schemas-microsoft-com:office:word" xmlns:w="http://schemas.openxmlformats.org/wordprocessingml/2006/main" xmlns:w14="http://schemas.microsoft.com/office/word/2010/wordml" xmlns:w15="http://schemas.microsoft.com/office/word/2012/wordml" xmlns:wpg="http://schemas.microsoft.com/office/word/2010/wordprocessingGroup" xmlns:wpi="http://schemas.microsoft.com/office/word/2010/wordprocessingInk" xmlns:wps="http://schemas.microsoft.com/office/word/2010/wordprocessingShape" xmlns:a14="http://schemas.microsoft.com/office/drawing/2010/main" val="0"/>
+                          <a14:useLocalDpi xmlns:a14="http://schemas.microsoft.com/office/drawing/2010/main" xmlns:wps="http://schemas.microsoft.com/office/word/2010/wordprocessingShape" xmlns:wpi="http://schemas.microsoft.com/office/word/2010/wordprocessingInk" xmlns:wpg="http://schemas.microsoft.com/office/word/2010/wordprocessingGroup" xmlns:w15="http://schemas.microsoft.com/office/word/2012/wordml" xmlns:w14="http://schemas.microsoft.com/office/word/2010/wordml" xmlns:w="http://schemas.openxmlformats.org/wordprocessingml/2006/main" xmlns:w10="urn:schemas-microsoft-com:office:word" xmlns:wp14="http://schemas.microsoft.com/office/word/2010/wordprocessingDrawing" xmlns:v="urn:schemas-microsoft-com:vml" xmlns:o="urn:schemas-microsoft-com:office:office" xmlns:mc="http://schemas.openxmlformats.org/markup-compatibility/2006" xmlns:wpc="http://schemas.microsoft.com/office/word/2010/wordprocessingCanvas" xmlns="" val="0"/>
                         </a:ext>
                       </a:extLst>
                     </a:blip>
@@ -537,7 +537,7 @@
                     </a:ln>
                     <a:extLst>
                       <a:ext uri="{FAA26D3D-D897-4be2-8F04-BA451C77F1D7}">
-                        <ma14:placeholderFlag xmlns:wpc="http://schemas.microsoft.com/office/word/2010/wordprocessingCanvas" xmlns:mc="http://schemas.openxmlformats.org/markup-compatibility/2006" xmlns:wp14="http://schemas.microsoft.com/office/word/2010/wordprocessingDrawing" xmlns:w14="http://schemas.microsoft.com/office/word/2010/wordml" xmlns:w15="http://schemas.microsoft.com/office/word/2012/wordml" xmlns:wpg="http://schemas.microsoft.com/office/word/2010/wordprocessingGroup" xmlns:wpi="http://schemas.microsoft.com/office/word/2010/wordprocessingInk" xmlns:wps="http://schemas.microsoft.com/office/word/2010/wordprocessingShape" xmlns="" xmlns:mo="http://schemas.microsoft.com/office/mac/office/2008/main" xmlns:mv="urn:schemas-microsoft-com:mac:vml" xmlns:o="urn:schemas-microsoft-com:office:office" xmlns:v="urn:schemas-microsoft-com:vml" xmlns:w10="urn:schemas-microsoft-com:office:word" xmlns:w="http://schemas.openxmlformats.org/wordprocessingml/2006/main" xmlns:ma14="http://schemas.microsoft.com/office/mac/drawingml/2011/main"/>
+                        <ma14:placeholderFlag xmlns:ma14="http://schemas.microsoft.com/office/mac/drawingml/2011/main" xmlns:w="http://schemas.openxmlformats.org/wordprocessingml/2006/main" xmlns:w10="urn:schemas-microsoft-com:office:word" xmlns:v="urn:schemas-microsoft-com:vml" xmlns:o="urn:schemas-microsoft-com:office:office" xmlns:mv="urn:schemas-microsoft-com:mac:vml" xmlns:mo="http://schemas.microsoft.com/office/mac/office/2008/main" xmlns="" xmlns:wps="http://schemas.microsoft.com/office/word/2010/wordprocessingShape" xmlns:wpi="http://schemas.microsoft.com/office/word/2010/wordprocessingInk" xmlns:wpg="http://schemas.microsoft.com/office/word/2010/wordprocessingGroup" xmlns:w15="http://schemas.microsoft.com/office/word/2012/wordml" xmlns:w14="http://schemas.microsoft.com/office/word/2010/wordml" xmlns:wp14="http://schemas.microsoft.com/office/word/2010/wordprocessingDrawing" xmlns:mc="http://schemas.openxmlformats.org/markup-compatibility/2006" xmlns:wpc="http://schemas.microsoft.com/office/word/2010/wordprocessingCanvas"/>
                       </a:ext>
                     </a:extLst>
                   </pic:spPr>
@@ -8145,32 +8145,18 @@
     </w:p>
     <w:p>
       <w:pPr>
-        <w:rPr>
-          <w:lang w:val="es-ES_tradnl"/>
-        </w:rPr>
-      </w:pPr>
-    </w:p>
-    <w:p>
-      <w:pPr>
         <w:pStyle w:val="Ttulo1"/>
         <w:rPr>
           <w:lang w:val="es-ES_tradnl"/>
         </w:rPr>
       </w:pPr>
-      <w:bookmarkStart w:id="16" w:name="_Toc396383366"/>
-      <w:r>
-        <w:rPr>
-          <w:lang w:val="es-ES_tradnl"/>
-        </w:rPr>
-        <w:t xml:space="preserve">Instrucciones para </w:t>
-      </w:r>
-      <w:r>
-        <w:rPr>
-          <w:lang w:val="es-ES_tradnl"/>
-        </w:rPr>
-        <w:t>Cubierta y Portada</w:t>
-      </w:r>
-      <w:bookmarkEnd w:id="16"/>
+      <w:r>
+        <w:rPr>
+          <w:lang w:val="es-ES_tradnl"/>
+        </w:rPr>
+        <w:lastRenderedPageBreak/>
+        <w:t>La importancia de preservar nuestra historia</w:t>
+      </w:r>
     </w:p>
     <w:p>
       <w:pPr>
@@ -8182,15 +8168,6 @@
     </w:p>
     <w:p>
       <w:pPr>
-        <w:jc w:val="right"/>
-        <w:rPr>
-          <w:lang w:val="es-ES_tradnl"/>
-        </w:rPr>
-      </w:pPr>
-    </w:p>
-    <w:p>
-      <w:pPr>
-        <w:jc w:val="right"/>
         <w:rPr>
           <w:lang w:val="es-ES_tradnl"/>
         </w:rPr>
@@ -8274,14 +8251,28 @@
                       <w:rStyle w:val="nfasissutil"/>
                       <w:color w:val="A6A6A6" w:themeColor="background1" w:themeShade="A6"/>
                     </w:rPr>
-                    <w:t>Esto es una cita al principio de un capítulo</w:t>
+                    <w:t>El propio concepto de verdad</w:t>
                   </w:r>
                   <w:r>
                     <w:rPr>
                       <w:rStyle w:val="nfasissutil"/>
                       <w:color w:val="A6A6A6" w:themeColor="background1" w:themeShade="A6"/>
                     </w:rPr>
-                    <w:t xml:space="preserve">. </w:t>
+                    <w:t xml:space="preserve"> objetiva se desvanece del mundo. </w:t>
+                  </w:r>
+                  <w:r>
+                    <w:rPr>
+                      <w:rStyle w:val="nfasissutil"/>
+                      <w:color w:val="A6A6A6" w:themeColor="background1" w:themeShade="A6"/>
+                    </w:rPr>
+                    <w:t>Las mentiras pasarán a la historia.</w:t>
+                  </w:r>
+                  <w:r>
+                    <w:rPr>
+                      <w:rStyle w:val="nfasissutil"/>
+                      <w:color w:val="A6A6A6" w:themeColor="background1" w:themeShade="A6"/>
+                    </w:rPr>
+                    <w:t xml:space="preserve"> </w:t>
                   </w:r>
                 </w:p>
                 <w:p>
@@ -8297,7 +8288,7 @@
                       <w:rStyle w:val="nfasissutil"/>
                       <w:color w:val="A6A6A6" w:themeColor="background1" w:themeShade="A6"/>
                     </w:rPr>
-                    <w:t>- El autor de la cita -</w:t>
+                    <w:t>- George Orwell -</w:t>
                   </w:r>
                 </w:p>
                 <w:p>
@@ -8350,216 +8341,93 @@
     <w:p>
       <w:pPr>
         <w:rPr>
-          <w:rFonts w:ascii="Palatino" w:hAnsi="Palatino"/>
-          <w:lang w:val="es-ES_tradnl"/>
-        </w:rPr>
-      </w:pPr>
-      <w:r>
-        <w:rPr>
-          <w:lang w:val="es-ES_tradnl"/>
-        </w:rPr>
-        <w:t>a</w:t>
-      </w:r>
-      <w:r>
-        <w:rPr>
-          <w:lang w:val="es-ES_tradnl"/>
-        </w:rPr>
-        <w:t xml:space="preserve"> cubierta es la tapa del proyecto, mientras que la portada es la primera hoja que aparece al abrirlo.</w:t>
-      </w:r>
-      <w:r>
-        <w:rPr>
-          <w:lang w:val="es-ES_tradnl"/>
-        </w:rPr>
-        <w:t xml:space="preserve"> En Junta de Escuela de 25 de </w:t>
-      </w:r>
-      <w:r>
-        <w:rPr>
-          <w:lang w:val="es-ES_tradnl"/>
-        </w:rPr>
-        <w:t>abril de 2014 se aprobó la obli</w:t>
-      </w:r>
-      <w:r>
-        <w:rPr>
-          <w:lang w:val="es-ES_tradnl"/>
-        </w:rPr>
-        <w:t>gatoriedad de utilizar la cubierta y portada que se incluyen en este ejemplo de formato y siguiendo las siguientes instrucciones. Debe modificar, en su caso y para la cubierta</w:t>
-      </w:r>
-    </w:p>
-    <w:p>
-      <w:pPr>
-        <w:pStyle w:val="Prrafodelista"/>
-        <w:numPr>
-          <w:ilvl w:val="0"/>
-          <w:numId w:val="8"/>
-        </w:numPr>
-        <w:spacing w:before="0" w:after="0"/>
-        <w:ind w:left="714" w:hanging="357"/>
-        <w:rPr>
-          <w:lang w:val="es-ES_tradnl"/>
-        </w:rPr>
-      </w:pPr>
-      <w:r>
-        <w:rPr>
-          <w:lang w:val="es-ES_tradnl"/>
-        </w:rPr>
-        <w:t xml:space="preserve">la titulación, </w:t>
-      </w:r>
-    </w:p>
-    <w:p>
-      <w:pPr>
-        <w:pStyle w:val="Prrafodelista"/>
-        <w:numPr>
-          <w:ilvl w:val="0"/>
-          <w:numId w:val="8"/>
-        </w:numPr>
-        <w:spacing w:before="0" w:after="0"/>
-        <w:ind w:left="714" w:hanging="357"/>
-        <w:rPr>
-          <w:lang w:val="es-ES_tradnl"/>
-        </w:rPr>
-      </w:pPr>
-      <w:r>
-        <w:rPr>
-          <w:lang w:val="es-ES_tradnl"/>
-        </w:rPr>
-        <w:t>el tipo de proyecto, atendiendo a si es fin de carrera, grado o máster.</w:t>
-      </w:r>
-    </w:p>
-    <w:p>
-      <w:pPr>
-        <w:pStyle w:val="Prrafodelista"/>
-        <w:numPr>
-          <w:ilvl w:val="0"/>
-          <w:numId w:val="8"/>
-        </w:numPr>
-        <w:spacing w:before="0" w:after="0"/>
-        <w:ind w:left="714" w:hanging="357"/>
-        <w:rPr>
-          <w:lang w:val="es-ES_tradnl"/>
-        </w:rPr>
-      </w:pPr>
-      <w:r>
-        <w:rPr>
-          <w:lang w:val="es-ES_tradnl"/>
-        </w:rPr>
-        <w:t xml:space="preserve">el título del proyecto, </w:t>
-      </w:r>
-    </w:p>
-    <w:p>
-      <w:pPr>
-        <w:pStyle w:val="Prrafodelista"/>
-        <w:numPr>
-          <w:ilvl w:val="0"/>
-          <w:numId w:val="8"/>
-        </w:numPr>
-        <w:spacing w:before="0" w:after="0"/>
-        <w:ind w:left="714" w:hanging="357"/>
-        <w:rPr>
-          <w:lang w:val="es-ES_tradnl"/>
-        </w:rPr>
-      </w:pPr>
-      <w:r>
-        <w:rPr>
-          <w:lang w:val="es-ES_tradnl"/>
-        </w:rPr>
-        <w:t>el autor,</w:t>
-      </w:r>
-    </w:p>
-    <w:p>
-      <w:pPr>
-        <w:pStyle w:val="Prrafodelista"/>
-        <w:numPr>
-          <w:ilvl w:val="0"/>
-          <w:numId w:val="8"/>
-        </w:numPr>
-        <w:spacing w:before="0" w:after="0"/>
-        <w:ind w:left="714" w:hanging="357"/>
-        <w:rPr>
-          <w:lang w:val="es-ES_tradnl"/>
-        </w:rPr>
-      </w:pPr>
-      <w:r>
-        <w:rPr>
-          <w:lang w:val="es-ES_tradnl"/>
-        </w:rPr>
-        <w:t>el</w:t>
-      </w:r>
-      <w:r>
-        <w:rPr>
-          <w:lang w:val="es-ES_tradnl"/>
-        </w:rPr>
-        <w:t xml:space="preserve"> tutor o tutores</w:t>
-      </w:r>
-      <w:r>
-        <w:rPr>
-          <w:lang w:val="es-ES_tradnl"/>
-        </w:rPr>
-        <w:t>,</w:t>
-      </w:r>
-    </w:p>
-    <w:p>
-      <w:pPr>
-        <w:pStyle w:val="Prrafodelista"/>
-        <w:numPr>
-          <w:ilvl w:val="0"/>
-          <w:numId w:val="8"/>
-        </w:numPr>
-        <w:spacing w:before="0" w:after="0"/>
-        <w:ind w:left="714" w:hanging="357"/>
-        <w:rPr>
-          <w:lang w:val="es-ES_tradnl"/>
-        </w:rPr>
-      </w:pPr>
-      <w:r>
-        <w:rPr>
-          <w:lang w:val="es-ES_tradnl"/>
-        </w:rPr>
-        <w:t>el departamento,</w:t>
-      </w:r>
-    </w:p>
-    <w:p>
-      <w:pPr>
-        <w:pStyle w:val="Prrafodelista"/>
-        <w:numPr>
-          <w:ilvl w:val="0"/>
-          <w:numId w:val="8"/>
-        </w:numPr>
-        <w:spacing w:before="0" w:after="0"/>
-        <w:ind w:left="714" w:hanging="357"/>
-        <w:rPr>
-          <w:lang w:val="es-ES_tradnl"/>
-        </w:rPr>
-      </w:pPr>
-      <w:r>
-        <w:rPr>
-          <w:lang w:val="es-ES_tradnl"/>
-        </w:rPr>
-        <w:t>y la fecha (año).</w:t>
-      </w:r>
-    </w:p>
-    <w:p>
-      <w:pPr>
-        <w:pStyle w:val="Prrafodelista"/>
-        <w:spacing w:before="0" w:after="0"/>
-        <w:ind w:left="714"/>
-        <w:rPr>
-          <w:lang w:val="es-ES_tradnl"/>
-        </w:rPr>
-      </w:pPr>
-    </w:p>
-    <w:p>
-      <w:pPr>
-        <w:spacing w:before="0" w:after="0"/>
-        <w:rPr>
-          <w:rFonts w:ascii="Palatino" w:hAnsi="Palatino"/>
-          <w:lang w:val="es-ES_tradnl"/>
-        </w:rPr>
-      </w:pPr>
-      <w:r>
-        <w:rPr>
-          <w:lang w:val="es-ES_tradnl"/>
-        </w:rPr>
-        <w:t>Para la portada</w:t>
+          <w:lang w:val="es-ES_tradnl"/>
+        </w:rPr>
+      </w:pPr>
+      <w:r>
+        <w:rPr>
+          <w:lang w:val="es-ES_tradnl"/>
+        </w:rPr>
+        <w:t xml:space="preserve">a historia ha visto nacer y caer imperios. </w:t>
+      </w:r>
+      <w:r>
+        <w:rPr>
+          <w:lang w:val="es-ES_tradnl"/>
+        </w:rPr>
+        <w:t xml:space="preserve">En un mundo en el que nadie parece saber qué hacer la historia nos proporciona la más valiosa de las fuentes de conocimiento para </w:t>
+      </w:r>
+      <w:r>
+        <w:rPr>
+          <w:lang w:val="es-ES_tradnl"/>
+        </w:rPr>
+        <w:t>permitir</w:t>
+      </w:r>
+      <w:r>
+        <w:rPr>
+          <w:lang w:val="es-ES_tradnl"/>
+        </w:rPr>
+        <w:t xml:space="preserve"> a las sociedades a tomar decisiones un poco menos a ciegas. Nadie duda de la importancia de la investigación, preservación y difusión de la historia</w:t>
+      </w:r>
+      <w:r>
+        <w:rPr>
+          <w:lang w:val="es-ES_tradnl"/>
+        </w:rPr>
+        <w:t xml:space="preserve"> además de garantizar la no distorsión de la misma.</w:t>
+      </w:r>
+      <w:r>
+        <w:rPr>
+          <w:lang w:val="es-ES_tradnl"/>
+        </w:rPr>
+        <w:t xml:space="preserve"> Por todo ello, la digitalización y catalogación de la totalidad de textos escritos por la humanidad a lo largo de su historia tendría un</w:t>
+      </w:r>
+      <w:r>
+        <w:rPr>
+          <w:lang w:val="es-ES_tradnl"/>
+        </w:rPr>
+        <w:t xml:space="preserve"> incuestionable</w:t>
+      </w:r>
+      <w:r>
+        <w:rPr>
+          <w:lang w:val="es-ES_tradnl"/>
+        </w:rPr>
+        <w:t xml:space="preserve"> gran valor. Realizar esta tarea de manera manual </w:t>
+      </w:r>
+      <w:r>
+        <w:rPr>
+          <w:lang w:val="es-ES_tradnl"/>
+        </w:rPr>
+        <w:t xml:space="preserve">requeriría una cantidad de recursos que convierten la tarea en </w:t>
+      </w:r>
+      <w:r>
+        <w:rPr>
+          <w:lang w:val="es-ES_tradnl"/>
+        </w:rPr>
+        <w:t>inviable</w:t>
+      </w:r>
+      <w:r>
+        <w:rPr>
+          <w:lang w:val="es-ES_tradnl"/>
+        </w:rPr>
+        <w:t>. P</w:t>
+      </w:r>
+      <w:r>
+        <w:rPr>
+          <w:lang w:val="es-ES_tradnl"/>
+        </w:rPr>
+        <w:t>ara ello se están investigando, como se verá más adelante, multitud de sistemas capaces de llevar esto a cabo de manera automática.</w:t>
+      </w:r>
+    </w:p>
+    <w:p>
+      <w:pPr>
+        <w:rPr>
+          <w:lang w:val="es-ES_tradnl"/>
+        </w:rPr>
+      </w:pPr>
+      <w:r>
+        <w:rPr>
+          <w:lang w:val="es-ES_tradnl"/>
+        </w:rPr>
+        <w:t>Este documento describe parte del proyecto llevado a cabo por Talemtum Lab Osborne con la colaboración de la Fundación Osborne</w:t>
       </w:r>
       <w:r>
         <w:rPr>
@@ -8572,45 +8440,82 @@
         <w:rPr>
           <w:lang w:val="es-ES_tradnl"/>
         </w:rPr>
-        <w:t>, además de los anteriores, deberá cambiar el cargo del tutor. Por otro lado s</w:t>
-      </w:r>
-      <w:r>
-        <w:rPr>
-          <w:lang w:val="es-ES_tradnl"/>
-        </w:rPr>
-        <w:t>i el tutor no es docente de la ETSI entonces tendrá que añadir la figura de tutor ponente, que es un profesor de la ETSI encargado de realizar la gestión de la defensa.</w:t>
-      </w:r>
-    </w:p>
-    <w:p>
-      <w:pPr>
-        <w:rPr>
-          <w:rFonts w:ascii="Palatino" w:hAnsi="Palatino"/>
-          <w:lang w:val="es-ES_tradnl"/>
-        </w:rPr>
-      </w:pPr>
-      <w:r>
-        <w:rPr>
-          <w:lang w:val="es-ES_tradnl"/>
-        </w:rPr>
-        <w:t xml:space="preserve">El proyecto se escribirá en A4. En la cubierta, los diferentes campos se localizarán siguiendo el ejemplo de la cubierta en este documento. </w:t>
-      </w:r>
-      <w:r>
-        <w:rPr>
-          <w:lang w:val="es-ES_tradnl"/>
-        </w:rPr>
-        <w:t xml:space="preserve">Tendrán los tamaños de letras y la posición </w:t>
-      </w:r>
-      <w:r>
-        <w:rPr>
-          <w:lang w:val="es-ES_tradnl"/>
-        </w:rPr>
-        <w:t>orientativa</w:t>
-      </w:r>
-      <w:r>
-        <w:rPr>
-          <w:lang w:val="es-ES_tradnl"/>
-        </w:rPr>
-        <w:t xml:space="preserve"> siguientes</w:t>
+        <w:t>, Telefónica Talemtum Labs</w:t>
+      </w:r>
+      <w:r>
+        <w:rPr>
+          <w:rStyle w:val="Refdenotaalpie"/>
+          <w:lang w:val="es-ES_tradnl"/>
+        </w:rPr>
+        <w:footnoteReference w:id="3"/>
+      </w:r>
+      <w:r>
+        <w:rPr>
+          <w:lang w:val="es-ES_tradnl"/>
+        </w:rPr>
+        <w:t xml:space="preserve"> y la Fundación SEPI</w:t>
+      </w:r>
+      <w:r>
+        <w:rPr>
+          <w:rStyle w:val="Refdenotaalpie"/>
+          <w:lang w:val="es-ES_tradnl"/>
+        </w:rPr>
+        <w:footnoteReference w:id="4"/>
+      </w:r>
+      <w:r>
+        <w:rPr>
+          <w:lang w:val="es-ES_tradnl"/>
+        </w:rPr>
+        <w:t>.</w:t>
+      </w:r>
+      <w:r>
+        <w:rPr>
+          <w:lang w:val="es-ES_tradnl"/>
+        </w:rPr>
+        <w:t xml:space="preserve"> </w:t>
+      </w:r>
+      <w:r>
+        <w:rPr>
+          <w:lang w:val="es-ES_tradnl"/>
+        </w:rPr>
+        <w:t xml:space="preserve">El objetivo del </w:t>
+      </w:r>
+      <w:r>
+        <w:rPr>
+          <w:lang w:val="es-ES_tradnl"/>
+        </w:rPr>
+        <w:t>proyecto es la digitalización del archivo histórico que posee el Grupo Osborne almacenado en sus primeras bodegas en El Puerto de Santa María. Dicho archivo contiene, por un lado, facturas, notas de pago y demás documentación de carácter administrativo y, por otro, correspondencia entre miembros de la familia y con otros personajes públicos de la época de la fundación de la empresa en 1772. Entre estos personajes se encuentran Washington Irving, J.R.R. Tolkien o Isaa</w:t>
+      </w:r>
+      <w:r>
+        <w:rPr>
+          <w:lang w:val="es-ES_tradnl"/>
+        </w:rPr>
+        <w:t>c Peral, quien ofrece sus servicios a la empresa en una de sus cartas,</w:t>
+      </w:r>
+      <w:r>
+        <w:rPr>
+          <w:lang w:val="es-ES_tradnl"/>
+        </w:rPr>
+        <w:t xml:space="preserve"> así como miembros de distintas casas reales o El Vaticano.</w:t>
+      </w:r>
+    </w:p>
+    <w:p>
+      <w:pPr>
+        <w:rPr>
+          <w:lang w:val="es-ES_tradnl"/>
+        </w:rPr>
+      </w:pPr>
+      <w:r>
+        <w:rPr>
+          <w:lang w:val="es-ES_tradnl"/>
+        </w:rPr>
+        <w:t xml:space="preserve">El archivo ya ha sido utilizado en una reciente investigación sobre la biografía de Tolkien, muy relacionado con la familia Osborne al ser criado y educado por uno de sus miembros, y existen múltiples indicios de que podrían existir en él más documentos de importante valor histórico. La suegra de Thomas Osborne Mann, fundador de la empresa, fue </w:t>
+      </w:r>
+      <w:r>
+        <w:rPr>
+          <w:lang w:val="es-ES_tradnl"/>
+        </w:rPr>
+        <w:t>Francisca Javiera Ruiz de Larrea y Aherán</w:t>
       </w:r>
       <w:r>
         <w:rPr>
@@ -8620,9 +8525,67 @@
       </w:r>
       <w:r>
         <w:rPr>
-          <w:lang w:val="es-ES_tradnl"/>
-        </w:rPr>
-        <w:t>esta última</w:t>
+          <w:b/>
+          <w:lang w:val="es-ES_tradnl"/>
+        </w:rPr>
+        <w:t>Frasquita Larrea</w:t>
+      </w:r>
+      <w:r>
+        <w:rPr>
+          <w:lang w:val="es-ES_tradnl"/>
+        </w:rPr>
+        <w:t>.</w:t>
+      </w:r>
+      <w:r>
+        <w:rPr>
+          <w:lang w:val="es-ES_tradnl"/>
+        </w:rPr>
+        <w:t xml:space="preserve"> Esta señora fue una escritora gaditana impulsora de la tertulia literaria que se cree que tuvo una gran influencia en la Constitución de 1812. La cuñada de Thomas fue la escritora </w:t>
+      </w:r>
+      <w:r>
+        <w:rPr>
+          <w:lang w:val="es-ES_tradnl"/>
+        </w:rPr>
+        <w:t>Cecilia Böhl de Faber y Larrea</w:t>
+      </w:r>
+      <w:r>
+        <w:rPr>
+          <w:lang w:val="es-ES_tradnl"/>
+        </w:rPr>
+        <w:t xml:space="preserve">, </w:t>
+      </w:r>
+      <w:r>
+        <w:rPr>
+          <w:b/>
+          <w:lang w:val="es-ES_tradnl"/>
+        </w:rPr>
+        <w:t>Fernán Caballero</w:t>
+      </w:r>
+      <w:r>
+        <w:rPr>
+          <w:lang w:val="es-ES_tradnl"/>
+        </w:rPr>
+        <w:t>.</w:t>
+      </w:r>
+    </w:p>
+    <w:p>
+      <w:pPr>
+        <w:rPr>
+          <w:lang w:val="es-ES_tradnl"/>
+        </w:rPr>
+      </w:pPr>
+      <w:r>
+        <w:rPr>
+          <w:lang w:val="es-ES_tradnl"/>
+        </w:rPr>
+        <w:t xml:space="preserve">Gran parte de la documentación que se posee tiene un contenido desconocido, de ahí nace la motivación por digitalizarlo para permitir agilizar su investigación. Para ello, se desarrolla una página web donde se muestran </w:t>
+      </w:r>
+      <w:r>
+        <w:rPr>
+          <w:lang w:val="es-ES_tradnl"/>
+        </w:rPr>
+        <w:lastRenderedPageBreak/>
+        <w:t>los documentos escaneados junto con su transcripción. Esta transcripción es necesaria por un doble motivo: por un lado, los documentos tienen en su mayoría una caligrafía de muy difícil reconociminto lo cual ralentiza enormemente la lectura e interpretación. Por otro lado, si se quiere realizar algún tipo de búsqueda en función de alguna palabra que forme parte del texto, sería imposible sin transcripción previa.</w:t>
       </w:r>
       <w:r>
         <w:rPr>
@@ -8630,442 +8593,6 @@
         </w:rPr>
         <w:t xml:space="preserve"> </w:t>
       </w:r>
-      <w:r>
-        <w:rPr>
-          <w:lang w:val="es-ES_tradnl"/>
-        </w:rPr>
-        <w:t>dada en coo</w:t>
-      </w:r>
-      <w:r>
-        <w:rPr>
-          <w:lang w:val="es-ES_tradnl"/>
-        </w:rPr>
-        <w:t xml:space="preserve">rodenadas en cm </w:t>
-      </w:r>
-      <w:r>
-        <w:rPr>
-          <w:lang w:val="es-ES_tradnl"/>
-        </w:rPr>
-        <w:t>tomando como referencia la esquina inferior izquierda,</w:t>
-      </w:r>
-    </w:p>
-    <w:p>
-      <w:pPr>
-        <w:pStyle w:val="Prrafodelista"/>
-        <w:numPr>
-          <w:ilvl w:val="0"/>
-          <w:numId w:val="8"/>
-        </w:numPr>
-        <w:spacing w:before="0" w:after="0"/>
-        <w:ind w:left="714" w:hanging="357"/>
-        <w:rPr>
-          <w:lang w:val="es-ES_tradnl"/>
-        </w:rPr>
-      </w:pPr>
-      <w:r>
-        <w:rPr>
-          <w:lang w:val="es-ES_tradnl"/>
-        </w:rPr>
-        <w:t xml:space="preserve">la titulación </w:t>
-      </w:r>
-      <w:r>
-        <w:rPr>
-          <w:lang w:val="es-ES_tradnl"/>
-        </w:rPr>
-        <w:t xml:space="preserve">21 pt, </w:t>
-      </w:r>
-      <w:r>
-        <w:rPr>
-          <w:lang w:val="es-ES_tradnl"/>
-        </w:rPr>
-        <w:t>(4.2,27)</w:t>
-      </w:r>
-    </w:p>
-    <w:p>
-      <w:pPr>
-        <w:pStyle w:val="Prrafodelista"/>
-        <w:numPr>
-          <w:ilvl w:val="0"/>
-          <w:numId w:val="8"/>
-        </w:numPr>
-        <w:spacing w:before="0" w:after="0"/>
-        <w:ind w:left="714" w:hanging="357"/>
-        <w:rPr>
-          <w:lang w:val="es-ES_tradnl"/>
-        </w:rPr>
-      </w:pPr>
-      <w:r>
-        <w:rPr>
-          <w:lang w:val="es-ES_tradnl"/>
-        </w:rPr>
-        <w:t>el tipo de proyecto</w:t>
-      </w:r>
-      <w:r>
-        <w:rPr>
-          <w:lang w:val="es-ES_tradnl"/>
-        </w:rPr>
-        <w:t xml:space="preserve"> 21 pt,</w:t>
-      </w:r>
-      <w:r>
-        <w:rPr>
-          <w:lang w:val="es-ES_tradnl"/>
-        </w:rPr>
-        <w:t xml:space="preserve"> (4.2,25.9)</w:t>
-      </w:r>
-    </w:p>
-    <w:p>
-      <w:pPr>
-        <w:pStyle w:val="Prrafodelista"/>
-        <w:numPr>
-          <w:ilvl w:val="0"/>
-          <w:numId w:val="8"/>
-        </w:numPr>
-        <w:spacing w:before="0" w:after="0"/>
-        <w:ind w:left="714" w:hanging="357"/>
-        <w:rPr>
-          <w:lang w:val="es-ES_tradnl"/>
-        </w:rPr>
-      </w:pPr>
-      <w:r>
-        <w:rPr>
-          <w:lang w:val="es-ES_tradnl"/>
-        </w:rPr>
-        <w:t>el título del proyecto</w:t>
-      </w:r>
-      <w:r>
-        <w:rPr>
-          <w:lang w:val="es-ES_tradnl"/>
-        </w:rPr>
-        <w:t xml:space="preserve"> 21 pt,</w:t>
-      </w:r>
-      <w:r>
-        <w:rPr>
-          <w:lang w:val="es-ES_tradnl"/>
-        </w:rPr>
-        <w:t xml:space="preserve"> (4.2,16.6)</w:t>
-      </w:r>
-      <w:r>
-        <w:rPr>
-          <w:lang w:val="es-ES_tradnl"/>
-        </w:rPr>
-        <w:t>, podrá subirse si el título excede dos líneas</w:t>
-      </w:r>
-    </w:p>
-    <w:p>
-      <w:pPr>
-        <w:pStyle w:val="Prrafodelista"/>
-        <w:numPr>
-          <w:ilvl w:val="0"/>
-          <w:numId w:val="8"/>
-        </w:numPr>
-        <w:spacing w:before="0" w:after="0"/>
-        <w:ind w:left="714" w:hanging="357"/>
-        <w:rPr>
-          <w:lang w:val="es-ES_tradnl"/>
-        </w:rPr>
-      </w:pPr>
-      <w:r>
-        <w:rPr>
-          <w:lang w:val="es-ES_tradnl"/>
-        </w:rPr>
-        <w:t xml:space="preserve">el autor y tutor/es </w:t>
-      </w:r>
-      <w:r>
-        <w:rPr>
-          <w:lang w:val="es-ES_tradnl"/>
-        </w:rPr>
-        <w:t xml:space="preserve">15 pt, </w:t>
-      </w:r>
-      <w:r>
-        <w:rPr>
-          <w:lang w:val="es-ES_tradnl"/>
-        </w:rPr>
-        <w:t>(4.2,13)</w:t>
-      </w:r>
-    </w:p>
-    <w:p>
-      <w:pPr>
-        <w:pStyle w:val="Prrafodelista"/>
-        <w:numPr>
-          <w:ilvl w:val="0"/>
-          <w:numId w:val="8"/>
-        </w:numPr>
-        <w:spacing w:before="0" w:after="0"/>
-        <w:ind w:left="714" w:hanging="357"/>
-        <w:rPr>
-          <w:lang w:val="es-ES_tradnl"/>
-        </w:rPr>
-      </w:pPr>
-      <w:r>
-        <w:rPr>
-          <w:lang w:val="es-ES_tradnl"/>
-        </w:rPr>
-        <w:t>el departamento, nombre de la ETSI y de la US</w:t>
-      </w:r>
-      <w:r>
-        <w:rPr>
-          <w:lang w:val="es-ES_tradnl"/>
-        </w:rPr>
-        <w:t>, 14 pt y negrita,</w:t>
-      </w:r>
-      <w:r>
-        <w:rPr>
-          <w:lang w:val="es-ES_tradnl"/>
-        </w:rPr>
-        <w:t xml:space="preserve"> (centrado, 7.8)</w:t>
-      </w:r>
-      <w:r>
-        <w:rPr>
-          <w:lang w:val="es-ES_tradnl"/>
-        </w:rPr>
-        <w:t>. Si el nombre del departamento no cupiese en una línea, se utilizaría la siguiente, desplazando el texto inferior convenientemente.</w:t>
-      </w:r>
-    </w:p>
-    <w:p>
-      <w:pPr>
-        <w:pStyle w:val="Prrafodelista"/>
-        <w:numPr>
-          <w:ilvl w:val="0"/>
-          <w:numId w:val="8"/>
-        </w:numPr>
-        <w:spacing w:before="0" w:after="0"/>
-        <w:ind w:left="714" w:hanging="357"/>
-        <w:rPr>
-          <w:lang w:val="es-ES_tradnl"/>
-        </w:rPr>
-      </w:pPr>
-      <w:r>
-        <w:rPr>
-          <w:lang w:val="es-ES_tradnl"/>
-        </w:rPr>
-        <w:t>para el texto “Sevilla, año” 11</w:t>
-      </w:r>
-      <w:r>
-        <w:rPr>
-          <w:lang w:val="es-ES_tradnl"/>
-        </w:rPr>
-        <w:t xml:space="preserve"> pt, (centrado, 5.5)</w:t>
-      </w:r>
-    </w:p>
-    <w:p>
-      <w:pPr>
-        <w:spacing w:before="0" w:after="0"/>
-        <w:rPr>
-          <w:lang w:val="es-ES_tradnl"/>
-        </w:rPr>
-      </w:pPr>
-    </w:p>
-    <w:p>
-      <w:pPr>
-        <w:rPr>
-          <w:lang w:val="es-ES_tradnl"/>
-        </w:rPr>
-      </w:pPr>
-      <w:bookmarkStart w:id="17" w:name="_GoBack"/>
-      <w:bookmarkEnd w:id="17"/>
-      <w:r>
-        <w:rPr>
-          <w:lang w:val="es-ES_tradnl"/>
-        </w:rPr>
-        <w:lastRenderedPageBreak/>
-        <w:t>La cubierta deberá incluir la imagen de fondo que se incluye en la cubierta de este texto, con las dos bandas vertical y horizontal en el color de la fachada del edificio plaza américa y la pequeña imagen de un detalle del edificio en la zona de cruce de las bandas. Incluirá el logotipo de la ETSI a la derecha del nombre de departamento. A pie de cubierta aparecerá el logo de la Universidad de Sevilla. El logo del departamento es opcional. Si no se incluyese, el de la Universidad de Sevilla se centraría en la hoja.</w:t>
-      </w:r>
-    </w:p>
-    <w:p>
-      <w:pPr>
-        <w:rPr>
-          <w:lang w:val="es-ES_tradnl"/>
-        </w:rPr>
-      </w:pPr>
-    </w:p>
-    <w:p>
-      <w:pPr>
-        <w:rPr>
-          <w:lang w:val="es-ES_tradnl"/>
-        </w:rPr>
-      </w:pPr>
-    </w:p>
-    <w:p>
-      <w:pPr>
-        <w:rPr>
-          <w:lang w:val="es-ES_tradnl"/>
-        </w:rPr>
-      </w:pPr>
-    </w:p>
-    <w:p>
-      <w:pPr>
-        <w:rPr>
-          <w:lang w:val="es-ES_tradnl"/>
-        </w:rPr>
-      </w:pPr>
-    </w:p>
-    <w:p>
-      <w:pPr>
-        <w:rPr>
-          <w:lang w:val="es-ES_tradnl"/>
-        </w:rPr>
-      </w:pPr>
-    </w:p>
-    <w:p>
-      <w:pPr>
-        <w:rPr>
-          <w:lang w:val="es-ES_tradnl"/>
-        </w:rPr>
-      </w:pPr>
-    </w:p>
-    <w:p>
-      <w:pPr>
-        <w:rPr>
-          <w:lang w:val="es-ES_tradnl"/>
-        </w:rPr>
-      </w:pPr>
-    </w:p>
-    <w:p>
-      <w:pPr>
-        <w:rPr>
-          <w:lang w:val="es-ES_tradnl"/>
-        </w:rPr>
-      </w:pPr>
-    </w:p>
-    <w:p>
-      <w:pPr>
-        <w:rPr>
-          <w:lang w:val="es-ES_tradnl"/>
-        </w:rPr>
-      </w:pPr>
-    </w:p>
-    <w:p>
-      <w:pPr>
-        <w:rPr>
-          <w:lang w:val="es-ES_tradnl"/>
-        </w:rPr>
-      </w:pPr>
-    </w:p>
-    <w:p>
-      <w:pPr>
-        <w:rPr>
-          <w:lang w:val="es-ES_tradnl"/>
-        </w:rPr>
-      </w:pPr>
-    </w:p>
-    <w:p>
-      <w:pPr>
-        <w:rPr>
-          <w:lang w:val="es-ES_tradnl"/>
-        </w:rPr>
-      </w:pPr>
-    </w:p>
-    <w:p>
-      <w:pPr>
-        <w:rPr>
-          <w:lang w:val="es-ES_tradnl"/>
-        </w:rPr>
-      </w:pPr>
-    </w:p>
-    <w:p>
-      <w:pPr>
-        <w:rPr>
-          <w:lang w:val="es-ES_tradnl"/>
-        </w:rPr>
-      </w:pPr>
-    </w:p>
-    <w:p>
-      <w:pPr>
-        <w:rPr>
-          <w:lang w:val="es-ES_tradnl"/>
-        </w:rPr>
-      </w:pPr>
-    </w:p>
-    <w:p>
-      <w:pPr>
-        <w:rPr>
-          <w:lang w:val="es-ES_tradnl"/>
-        </w:rPr>
-      </w:pPr>
-    </w:p>
-    <w:p>
-      <w:pPr>
-        <w:rPr>
-          <w:lang w:val="es-ES_tradnl"/>
-        </w:rPr>
-      </w:pPr>
-    </w:p>
-    <w:p>
-      <w:pPr>
-        <w:rPr>
-          <w:lang w:val="es-ES_tradnl"/>
-        </w:rPr>
-      </w:pPr>
-    </w:p>
-    <w:p>
-      <w:pPr>
-        <w:rPr>
-          <w:lang w:val="es-ES_tradnl"/>
-        </w:rPr>
-      </w:pPr>
-    </w:p>
-    <w:p>
-      <w:pPr>
-        <w:rPr>
-          <w:lang w:val="es-ES_tradnl"/>
-        </w:rPr>
-      </w:pPr>
-    </w:p>
-    <w:p>
-      <w:pPr>
-        <w:rPr>
-          <w:lang w:val="es-ES_tradnl"/>
-        </w:rPr>
-      </w:pPr>
-    </w:p>
-    <w:p>
-      <w:pPr>
-        <w:rPr>
-          <w:lang w:val="es-ES_tradnl"/>
-        </w:rPr>
-      </w:pPr>
-    </w:p>
-    <w:p>
-      <w:pPr>
-        <w:rPr>
-          <w:lang w:val="es-ES_tradnl"/>
-        </w:rPr>
-      </w:pPr>
-    </w:p>
-    <w:p>
-      <w:pPr>
-        <w:rPr>
-          <w:lang w:val="es-ES_tradnl"/>
-        </w:rPr>
-      </w:pPr>
-    </w:p>
-    <w:p>
-      <w:pPr>
-        <w:rPr>
-          <w:lang w:val="es-ES_tradnl"/>
-        </w:rPr>
-      </w:pPr>
-    </w:p>
-    <w:p>
-      <w:pPr>
-        <w:rPr>
-          <w:lang w:val="es-ES_tradnl"/>
-        </w:rPr>
-      </w:pPr>
-    </w:p>
-    <w:p>
-      <w:pPr>
-        <w:rPr>
-          <w:lang w:val="es-ES_tradnl"/>
-        </w:rPr>
-      </w:pPr>
-    </w:p>
-    <w:p>
-      <w:pPr>
-        <w:rPr>
-          <w:lang w:val="es-ES_tradnl"/>
-        </w:rPr>
-      </w:pPr>
     </w:p>
     <w:p>
       <w:pPr>
@@ -9110,14 +8637,14 @@
           <w:lang w:val="es-ES_tradnl"/>
         </w:rPr>
       </w:pPr>
-      <w:bookmarkStart w:id="18" w:name="_Toc396383367"/>
+      <w:bookmarkStart w:id="16" w:name="_Toc396383367"/>
       <w:r>
         <w:rPr>
           <w:lang w:val="es-ES_tradnl"/>
         </w:rPr>
         <w:t>Estructura del Trabajo</w:t>
       </w:r>
-      <w:bookmarkEnd w:id="18"/>
+      <w:bookmarkEnd w:id="16"/>
     </w:p>
     <w:p>
       <w:pPr>
@@ -9313,7 +8840,7 @@
         </w:rPr>
         <w:t>UNE 50136:1997: Documentación, presentación de tesis y documentos similares.</w:t>
       </w:r>
-      <w:bookmarkStart w:id="19" w:name="_Toc396383368"/>
+      <w:bookmarkStart w:id="17" w:name="_Toc396383368"/>
     </w:p>
     <w:p>
       <w:pPr>
@@ -9326,17 +8853,17 @@
       <w:r>
         <w:t>Preliminares</w:t>
       </w:r>
-      <w:bookmarkEnd w:id="19"/>
+      <w:bookmarkEnd w:id="17"/>
     </w:p>
     <w:p>
       <w:pPr>
         <w:pStyle w:val="Ttulo3"/>
       </w:pPr>
-      <w:bookmarkStart w:id="20" w:name="_Toc396383369"/>
+      <w:bookmarkStart w:id="18" w:name="_Toc396383369"/>
       <w:r>
         <w:t>Cubierta</w:t>
       </w:r>
-      <w:bookmarkEnd w:id="20"/>
+      <w:bookmarkEnd w:id="18"/>
     </w:p>
     <w:p>
       <w:pPr>
@@ -9384,14 +8911,14 @@
           <w:lang w:val="es-ES_tradnl"/>
         </w:rPr>
       </w:pPr>
-      <w:bookmarkStart w:id="21" w:name="_Toc396383370"/>
+      <w:bookmarkStart w:id="19" w:name="_Toc396383370"/>
       <w:r>
         <w:rPr>
           <w:lang w:val="es-ES_tradnl"/>
         </w:rPr>
         <w:t>Portada</w:t>
       </w:r>
-      <w:bookmarkEnd w:id="21"/>
+      <w:bookmarkEnd w:id="19"/>
     </w:p>
     <w:p>
       <w:pPr>
@@ -9433,14 +8960,14 @@
           <w:lang w:val="es-ES_tradnl"/>
         </w:rPr>
       </w:pPr>
-      <w:bookmarkStart w:id="22" w:name="_Toc396383371"/>
+      <w:bookmarkStart w:id="20" w:name="_Toc396383371"/>
       <w:r>
         <w:rPr>
           <w:lang w:val="es-ES_tradnl"/>
         </w:rPr>
         <w:t>Resumen</w:t>
       </w:r>
-      <w:bookmarkEnd w:id="22"/>
+      <w:bookmarkEnd w:id="20"/>
       <w:r>
         <w:rPr>
           <w:lang w:val="es-ES_tradnl"/>
@@ -9484,7 +9011,7 @@
           <w:lang w:val="es-ES_tradnl"/>
         </w:rPr>
       </w:pPr>
-      <w:bookmarkStart w:id="23" w:name="_Toc396383372"/>
+      <w:bookmarkStart w:id="21" w:name="_Toc396383372"/>
       <w:r>
         <w:rPr>
           <w:lang w:val="es-ES_tradnl"/>
@@ -9492,6 +9019,71 @@
         <w:lastRenderedPageBreak/>
         <w:t>Prefacio o Introducción</w:t>
       </w:r>
+      <w:bookmarkEnd w:id="21"/>
+    </w:p>
+    <w:p>
+      <w:pPr>
+        <w:rPr>
+          <w:lang w:val="es-ES_tradnl"/>
+        </w:rPr>
+      </w:pPr>
+      <w:r>
+        <w:rPr>
+          <w:lang w:val="es-ES_tradnl"/>
+        </w:rPr>
+        <w:t xml:space="preserve">Debe incluir una breve explicación de las razones que han llevado a la realización del Trabajo, el propósito y los objetivos que se pretenden, el ámbito, alcance y límites de la investigación, así como la metodología empleada y, si se considera oportuno, un avance de las conclusiones alcanzadas.  </w:t>
+      </w:r>
+    </w:p>
+    <w:p>
+      <w:pPr>
+        <w:pStyle w:val="Ttulo3"/>
+      </w:pPr>
+      <w:bookmarkStart w:id="22" w:name="_Toc396383373"/>
+      <w:r>
+        <w:t>Índice y/o Índice general</w:t>
+      </w:r>
+      <w:bookmarkEnd w:id="22"/>
+    </w:p>
+    <w:p>
+      <w:pPr>
+        <w:rPr>
+          <w:lang w:val="es-ES_tradnl"/>
+        </w:rPr>
+      </w:pPr>
+      <w:r>
+        <w:rPr>
+          <w:lang w:val="es-ES_tradnl"/>
+        </w:rPr>
+        <w:t>Tabla de contenidos donde se reflejan todas las partes del Trabajo y sus anexos, si los hubiera. Deben aparecer los títulos, en su orden y con indicación de la página en la que se pueden encontrar.</w:t>
+      </w:r>
+    </w:p>
+    <w:p>
+      <w:pPr>
+        <w:rPr>
+          <w:lang w:val="es-ES_tradnl"/>
+        </w:rPr>
+      </w:pPr>
+      <w:r>
+        <w:rPr>
+          <w:lang w:val="es-ES_tradnl"/>
+        </w:rPr>
+        <w:t>Si el Trabajo consta de varios volúmenes, cada uno deberá llevar su propio índice, pero se debe incluir también un índice general.</w:t>
+      </w:r>
+    </w:p>
+    <w:p>
+      <w:pPr>
+        <w:pStyle w:val="Ttulo3"/>
+        <w:rPr>
+          <w:lang w:val="es-ES_tradnl"/>
+        </w:rPr>
+      </w:pPr>
+      <w:bookmarkStart w:id="23" w:name="_Toc396383374"/>
+      <w:r>
+        <w:rPr>
+          <w:lang w:val="es-ES_tradnl"/>
+        </w:rPr>
+        <w:t>Lista de ilustraciones y tablas</w:t>
+      </w:r>
       <w:bookmarkEnd w:id="23"/>
     </w:p>
     <w:p>
@@ -9504,16 +9096,35 @@
         <w:rPr>
           <w:lang w:val="es-ES_tradnl"/>
         </w:rPr>
-        <w:t xml:space="preserve">Debe incluir una breve explicación de las razones que han llevado a la realización del Trabajo, el propósito y los objetivos que se pretenden, el ámbito, alcance y límites de la investigación, así como la metodología empleada y, si se considera oportuno, un avance de las conclusiones alcanzadas.  </w:t>
+        <w:t>Si el Trabajo incluye ilustraciones y tablas se puede añadir un listado que incluya el número identificativo que figura dentro del texto, la leyenda y el número de la página en la que se encuentra.</w:t>
+      </w:r>
+    </w:p>
+    <w:p>
+      <w:pPr>
+        <w:rPr>
+          <w:lang w:val="es-ES_tradnl"/>
+        </w:rPr>
+      </w:pPr>
+      <w:r>
+        <w:rPr>
+          <w:lang w:val="es-ES_tradnl"/>
+        </w:rPr>
+        <w:t>También es conveniente mencionar los datos sobre las fuentes de donde se han obtenido dichas ilustraciones si no se han incluido en el propio texto de la memoria.</w:t>
       </w:r>
     </w:p>
     <w:p>
       <w:pPr>
         <w:pStyle w:val="Ttulo3"/>
-      </w:pPr>
-      <w:bookmarkStart w:id="24" w:name="_Toc396383373"/>
-      <w:r>
-        <w:t>Índice y/o Índice general</w:t>
+        <w:rPr>
+          <w:lang w:val="es-ES_tradnl"/>
+        </w:rPr>
+      </w:pPr>
+      <w:bookmarkStart w:id="24" w:name="_Toc396383375"/>
+      <w:r>
+        <w:rPr>
+          <w:lang w:val="es-ES_tradnl"/>
+        </w:rPr>
+        <w:t>Lista de abreviaturas y símbolos</w:t>
       </w:r>
       <w:bookmarkEnd w:id="24"/>
     </w:p>
@@ -9527,20 +9138,7 @@
         <w:rPr>
           <w:lang w:val="es-ES_tradnl"/>
         </w:rPr>
-        <w:t>Tabla de contenidos donde se reflejan todas las partes del Trabajo y sus anexos, si los hubiera. Deben aparecer los títulos, en su orden y con indicación de la página en la que se pueden encontrar.</w:t>
-      </w:r>
-    </w:p>
-    <w:p>
-      <w:pPr>
-        <w:rPr>
-          <w:lang w:val="es-ES_tradnl"/>
-        </w:rPr>
-      </w:pPr>
-      <w:r>
-        <w:rPr>
-          <w:lang w:val="es-ES_tradnl"/>
-        </w:rPr>
-        <w:t>Si el Trabajo consta de varios volúmenes, cada uno deberá llevar su propio índice, pero se debe incluir también un índice general.</w:t>
+        <w:t>El Trabajo debe contener las abreviaturas y símbolos internacionalmente reconocidos. Si se incorporan unidades, abreviaturas o acrónimos que puedan ser poco conocidos se deberán explicar brevemente en estas listas.</w:t>
       </w:r>
     </w:p>
     <w:p>
@@ -9550,12 +9148,12 @@
           <w:lang w:val="es-ES_tradnl"/>
         </w:rPr>
       </w:pPr>
-      <w:bookmarkStart w:id="25" w:name="_Toc396383374"/>
-      <w:r>
-        <w:rPr>
-          <w:lang w:val="es-ES_tradnl"/>
-        </w:rPr>
-        <w:t>Lista de ilustraciones y tablas</w:t>
+      <w:bookmarkStart w:id="25" w:name="_Toc396383376"/>
+      <w:r>
+        <w:rPr>
+          <w:lang w:val="es-ES_tradnl"/>
+        </w:rPr>
+        <w:t>Glosario</w:t>
       </w:r>
       <w:bookmarkEnd w:id="25"/>
     </w:p>
@@ -9569,35 +9167,22 @@
         <w:rPr>
           <w:lang w:val="es-ES_tradnl"/>
         </w:rPr>
-        <w:t>Si el Trabajo incluye ilustraciones y tablas se puede añadir un listado que incluya el número identificativo que figura dentro del texto, la leyenda y el número de la página en la que se encuentra.</w:t>
-      </w:r>
-    </w:p>
-    <w:p>
-      <w:pPr>
-        <w:rPr>
-          <w:lang w:val="es-ES_tradnl"/>
-        </w:rPr>
-      </w:pPr>
-      <w:r>
-        <w:rPr>
-          <w:lang w:val="es-ES_tradnl"/>
-        </w:rPr>
-        <w:t>También es conveniente mencionar los datos sobre las fuentes de donde se han obtenido dichas ilustraciones si no se han incluido en el propio texto de la memoria.</w:t>
-      </w:r>
-    </w:p>
-    <w:p>
-      <w:pPr>
-        <w:pStyle w:val="Ttulo3"/>
-        <w:rPr>
-          <w:lang w:val="es-ES_tradnl"/>
-        </w:rPr>
-      </w:pPr>
-      <w:bookmarkStart w:id="26" w:name="_Toc396383375"/>
-      <w:r>
-        <w:rPr>
-          <w:lang w:val="es-ES_tradnl"/>
-        </w:rPr>
-        <w:t>Lista de abreviaturas y símbolos</w:t>
+        <w:t>Los términos que requieran definición o explicación se deberán incorporar en un glosario</w:t>
+      </w:r>
+      <w:r>
+        <w:rPr>
+          <w:lang w:val="es-ES_tradnl"/>
+        </w:rPr>
+        <w:t>.</w:t>
+      </w:r>
+    </w:p>
+    <w:p>
+      <w:pPr>
+        <w:pStyle w:val="Ttulo2"/>
+      </w:pPr>
+      <w:bookmarkStart w:id="26" w:name="_Toc396383377"/>
+      <w:r>
+        <w:t>Texto principal</w:t>
       </w:r>
       <w:bookmarkEnd w:id="26"/>
     </w:p>
@@ -9611,22 +9196,42 @@
         <w:rPr>
           <w:lang w:val="es-ES_tradnl"/>
         </w:rPr>
-        <w:t>El Trabajo debe contener las abreviaturas y símbolos internacionalmente reconocidos. Si se incorporan unidades, abreviaturas o acrónimos que puedan ser poco conocidos se deberán explicar brevemente en estas listas.</w:t>
-      </w:r>
-    </w:p>
-    <w:p>
-      <w:pPr>
-        <w:pStyle w:val="Ttulo3"/>
-        <w:rPr>
-          <w:lang w:val="es-ES_tradnl"/>
-        </w:rPr>
-      </w:pPr>
-      <w:bookmarkStart w:id="27" w:name="_Toc396383376"/>
-      <w:r>
-        <w:rPr>
-          <w:lang w:val="es-ES_tradnl"/>
-        </w:rPr>
-        <w:t>Glosario</w:t>
+        <w:t xml:space="preserve">Para su elaboración es importante tener en cuenta su distribución en capítulos y secciones numeradas, siguiendo la plantilla elaborada por…. </w:t>
+      </w:r>
+    </w:p>
+    <w:p>
+      <w:pPr>
+        <w:rPr>
+          <w:lang w:val="es-ES_tradnl"/>
+        </w:rPr>
+      </w:pPr>
+      <w:r>
+        <w:rPr>
+          <w:lang w:val="es-ES_tradnl"/>
+        </w:rPr>
+        <w:t>El texto debe comenzar con una introducción que muestre las investigaciones previas existentes sobre el tema y destacar los objetivos y métodos seguidos para llevar a cabo la investigación o análisis del tema tratado.</w:t>
+      </w:r>
+    </w:p>
+    <w:p>
+      <w:pPr>
+        <w:rPr>
+          <w:lang w:val="es-ES_tradnl"/>
+        </w:rPr>
+      </w:pPr>
+      <w:r>
+        <w:rPr>
+          <w:lang w:val="es-ES_tradnl"/>
+        </w:rPr>
+        <w:t>Para finalizar se deben escribir las conclusiones que deben estar en relación con los objetivos marcados previamente.</w:t>
+      </w:r>
+    </w:p>
+    <w:p>
+      <w:pPr>
+        <w:pStyle w:val="Ttulo2"/>
+      </w:pPr>
+      <w:bookmarkStart w:id="27" w:name="_Toc396383378"/>
+      <w:r>
+        <w:t>Bibliografía</w:t>
       </w:r>
       <w:bookmarkEnd w:id="27"/>
     </w:p>
@@ -9640,192 +9245,114 @@
         <w:rPr>
           <w:lang w:val="es-ES_tradnl"/>
         </w:rPr>
-        <w:t>Los términos que requieran definición o explicación se deberán incorporar en un glosario</w:t>
-      </w:r>
-      <w:r>
-        <w:rPr>
-          <w:lang w:val="es-ES_tradnl"/>
-        </w:rPr>
-        <w:t>.</w:t>
+        <w:t>Debe contener las referencias bibliográficas de los documentos consultados para demostrar las bases del trabajo realizado y avalar los datos incorporados y citados en el texto.</w:t>
+      </w:r>
+    </w:p>
+    <w:p>
+      <w:pPr>
+        <w:rPr>
+          <w:lang w:val="es-ES_tradnl"/>
+        </w:rPr>
+      </w:pPr>
+      <w:r>
+        <w:rPr>
+          <w:lang w:val="es-ES_tradnl"/>
+        </w:rPr>
+        <w:t>Se elaborará de forma normalizada, para lo que se aconseja utilizar la norma UNE vigente (actualmente la “UNE</w:t>
+      </w:r>
+      <w:r>
+        <w:rPr>
+          <w:lang w:val="es-ES_tradnl"/>
+        </w:rPr>
+        <w:fldChar w:fldCharType="begin"/>
+      </w:r>
+      <w:r>
+        <w:instrText xml:space="preserve"> TA \l "</w:instrText>
+      </w:r>
+      <w:r>
+        <w:rPr>
+          <w:lang w:val="es-ES_tradnl"/>
+        </w:rPr>
+        <w:instrText>UNE: Una Norma Española</w:instrText>
+      </w:r>
+      <w:r>
+        <w:instrText xml:space="preserve">" \s "UNE" \c 1 </w:instrText>
+      </w:r>
+      <w:r>
+        <w:rPr>
+          <w:lang w:val="es-ES_tradnl"/>
+        </w:rPr>
+        <w:fldChar w:fldCharType="end"/>
+      </w:r>
+      <w:r>
+        <w:rPr>
+          <w:lang w:val="es-ES_tradnl"/>
+        </w:rPr>
+        <w:t xml:space="preserve"> ISO</w:t>
+      </w:r>
+      <w:r>
+        <w:rPr>
+          <w:lang w:val="es-ES_tradnl"/>
+        </w:rPr>
+        <w:fldChar w:fldCharType="begin"/>
+      </w:r>
+      <w:r>
+        <w:instrText xml:space="preserve"> TA \l "</w:instrText>
+      </w:r>
+      <w:r>
+        <w:rPr>
+          <w:lang w:val="es-ES_tradnl"/>
+        </w:rPr>
+        <w:instrText>ISO:</w:instrText>
+      </w:r>
+      <w:r>
+        <w:instrText xml:space="preserve"> I</w:instrText>
+      </w:r>
+      <w:r>
+        <w:rPr>
+          <w:lang w:val="es-ES_tradnl"/>
+        </w:rPr>
+        <w:instrText>nternational Organization for Standardization</w:instrText>
+      </w:r>
+      <w:r>
+        <w:instrText xml:space="preserve">" \s "ISO" \c 1 </w:instrText>
+      </w:r>
+      <w:r>
+        <w:rPr>
+          <w:lang w:val="es-ES_tradnl"/>
+        </w:rPr>
+        <w:fldChar w:fldCharType="end"/>
+      </w:r>
+      <w:r>
+        <w:rPr>
+          <w:lang w:val="es-ES_tradnl"/>
+        </w:rPr>
+        <w:t xml:space="preserve"> 690:2013. Información y documentación. Directrices para la redacción de referencias bibliográficas y de citas de recursos de información”).</w:t>
+      </w:r>
+    </w:p>
+    <w:p>
+      <w:pPr>
+        <w:rPr>
+          <w:lang w:val="es-ES_tradnl"/>
+        </w:rPr>
+      </w:pPr>
+      <w:r>
+        <w:rPr>
+          <w:lang w:val="es-ES_tradnl"/>
+        </w:rPr>
+        <w:t xml:space="preserve">Para la elaboración de esta parte del Trabajo se recomienda consultar la Web de la Biblioteca de Ingeniería que contiene recursos, guías y ayudas para la elaboración de las referencias bibliográficas. </w:t>
       </w:r>
     </w:p>
     <w:p>
       <w:pPr>
         <w:pStyle w:val="Ttulo2"/>
       </w:pPr>
-      <w:bookmarkStart w:id="28" w:name="_Toc396383377"/>
-      <w:r>
-        <w:t>Texto principal</w:t>
-      </w:r>
-      <w:bookmarkEnd w:id="28"/>
-    </w:p>
-    <w:p>
-      <w:pPr>
-        <w:rPr>
-          <w:lang w:val="es-ES_tradnl"/>
-        </w:rPr>
-      </w:pPr>
-      <w:r>
-        <w:rPr>
-          <w:lang w:val="es-ES_tradnl"/>
-        </w:rPr>
-        <w:t xml:space="preserve">Para su elaboración es importante tener en cuenta su distribución en capítulos y secciones numeradas, siguiendo la plantilla elaborada por…. </w:t>
-      </w:r>
-    </w:p>
-    <w:p>
-      <w:pPr>
-        <w:rPr>
-          <w:lang w:val="es-ES_tradnl"/>
-        </w:rPr>
-      </w:pPr>
-      <w:r>
-        <w:rPr>
-          <w:lang w:val="es-ES_tradnl"/>
-        </w:rPr>
-        <w:t>El texto debe comenzar con una introducción que muestre las investigaciones previas existentes sobre el tema y destacar los objetivos y métodos seguidos para llevar a cabo la investigación o análisis del tema tratado.</w:t>
-      </w:r>
-    </w:p>
-    <w:p>
-      <w:pPr>
-        <w:rPr>
-          <w:lang w:val="es-ES_tradnl"/>
-        </w:rPr>
-      </w:pPr>
-      <w:r>
-        <w:rPr>
-          <w:lang w:val="es-ES_tradnl"/>
-        </w:rPr>
-        <w:t>Para finalizar se deben escribir las conclusiones que deben estar en relación con los objetivos marcados previamente.</w:t>
-      </w:r>
-    </w:p>
-    <w:p>
-      <w:pPr>
-        <w:pStyle w:val="Ttulo2"/>
-      </w:pPr>
-      <w:bookmarkStart w:id="29" w:name="_Toc396383378"/>
-      <w:r>
-        <w:t>Bibliografía</w:t>
-      </w:r>
-      <w:bookmarkEnd w:id="29"/>
-    </w:p>
-    <w:p>
-      <w:pPr>
-        <w:rPr>
-          <w:lang w:val="es-ES_tradnl"/>
-        </w:rPr>
-      </w:pPr>
-      <w:r>
-        <w:rPr>
-          <w:lang w:val="es-ES_tradnl"/>
-        </w:rPr>
-        <w:t>Debe contener las referencias bibliográficas de los documentos consultados para demostrar las bases del trabajo realizado y avalar los datos incorporados y citados en el texto.</w:t>
-      </w:r>
-    </w:p>
-    <w:p>
-      <w:pPr>
-        <w:rPr>
-          <w:lang w:val="es-ES_tradnl"/>
-        </w:rPr>
-      </w:pPr>
-      <w:r>
-        <w:rPr>
-          <w:lang w:val="es-ES_tradnl"/>
-        </w:rPr>
-        <w:t>Se elaborará de forma normalizada, para lo que se aconseja utilizar la norma UNE vigente (actualmente la “UNE</w:t>
-      </w:r>
-      <w:r>
-        <w:rPr>
-          <w:lang w:val="es-ES_tradnl"/>
-        </w:rPr>
-        <w:fldChar w:fldCharType="begin"/>
-      </w:r>
-      <w:r>
-        <w:instrText xml:space="preserve"> TA \l "</w:instrText>
-      </w:r>
-      <w:r>
-        <w:rPr>
-          <w:lang w:val="es-ES_tradnl"/>
-        </w:rPr>
-        <w:instrText>UNE: Una Norma Española</w:instrText>
-      </w:r>
-      <w:r>
-        <w:instrText xml:space="preserve">" \s "UNE" \c 1 </w:instrText>
-      </w:r>
-      <w:r>
-        <w:rPr>
-          <w:lang w:val="es-ES_tradnl"/>
-        </w:rPr>
-        <w:fldChar w:fldCharType="end"/>
-      </w:r>
-      <w:r>
-        <w:rPr>
-          <w:lang w:val="es-ES_tradnl"/>
-        </w:rPr>
-        <w:t xml:space="preserve"> ISO</w:t>
-      </w:r>
-      <w:r>
-        <w:rPr>
-          <w:lang w:val="es-ES_tradnl"/>
-        </w:rPr>
-        <w:fldChar w:fldCharType="begin"/>
-      </w:r>
-      <w:r>
-        <w:instrText xml:space="preserve"> TA \l "</w:instrText>
-      </w:r>
-      <w:r>
-        <w:rPr>
-          <w:lang w:val="es-ES_tradnl"/>
-        </w:rPr>
-        <w:instrText>ISO:</w:instrText>
-      </w:r>
-      <w:r>
-        <w:instrText xml:space="preserve"> I</w:instrText>
-      </w:r>
-      <w:r>
-        <w:rPr>
-          <w:lang w:val="es-ES_tradnl"/>
-        </w:rPr>
-        <w:instrText>nternational Organization for Standardization</w:instrText>
-      </w:r>
-      <w:r>
-        <w:instrText xml:space="preserve">" \s "ISO" \c 1 </w:instrText>
-      </w:r>
-      <w:r>
-        <w:rPr>
-          <w:lang w:val="es-ES_tradnl"/>
-        </w:rPr>
-        <w:fldChar w:fldCharType="end"/>
-      </w:r>
-      <w:r>
-        <w:rPr>
-          <w:lang w:val="es-ES_tradnl"/>
-        </w:rPr>
-        <w:t xml:space="preserve"> 690:2013. Información y documentación. Directrices para la redacción de referencias bibliográficas y de citas de recursos de información”).</w:t>
-      </w:r>
-    </w:p>
-    <w:p>
-      <w:pPr>
-        <w:rPr>
-          <w:lang w:val="es-ES_tradnl"/>
-        </w:rPr>
-      </w:pPr>
-      <w:r>
-        <w:rPr>
-          <w:lang w:val="es-ES_tradnl"/>
-        </w:rPr>
-        <w:t xml:space="preserve">Para la elaboración de esta parte del Trabajo se recomienda consultar la Web de la Biblioteca de Ingeniería que contiene recursos, guías y ayudas para la elaboración de las referencias bibliográficas. </w:t>
-      </w:r>
-    </w:p>
-    <w:p>
-      <w:pPr>
-        <w:pStyle w:val="Ttulo2"/>
-      </w:pPr>
-      <w:bookmarkStart w:id="30" w:name="_Toc396383379"/>
+      <w:bookmarkStart w:id="28" w:name="_Toc396383379"/>
       <w:r>
         <w:lastRenderedPageBreak/>
         <w:t>Anexos</w:t>
       </w:r>
-      <w:bookmarkEnd w:id="30"/>
+      <w:bookmarkEnd w:id="28"/>
     </w:p>
     <w:p>
       <w:pPr>
@@ -9898,12 +9425,12 @@
           <w:lang w:val="es-ES_tradnl"/>
         </w:rPr>
       </w:pPr>
-      <w:bookmarkStart w:id="31" w:name="_Toc396383380"/>
-      <w:bookmarkStart w:id="32" w:name="_Ref396383508"/>
-      <w:bookmarkStart w:id="33" w:name="_Ref396383513"/>
-      <w:bookmarkStart w:id="34" w:name="_Ref396383522"/>
-      <w:bookmarkStart w:id="35" w:name="_Ref396383525"/>
-      <w:bookmarkStart w:id="36" w:name="_Ref396383689"/>
+      <w:bookmarkStart w:id="29" w:name="_Toc396383380"/>
+      <w:bookmarkStart w:id="30" w:name="_Ref396383508"/>
+      <w:bookmarkStart w:id="31" w:name="_Ref396383513"/>
+      <w:bookmarkStart w:id="32" w:name="_Ref396383522"/>
+      <w:bookmarkStart w:id="33" w:name="_Ref396383525"/>
+      <w:bookmarkStart w:id="34" w:name="_Ref396383689"/>
       <w:r>
         <w:rPr>
           <w:lang w:val="es-ES_tradnl"/>
@@ -9911,12 +9438,12 @@
         <w:lastRenderedPageBreak/>
         <w:t>Uso de Estilos</w:t>
       </w:r>
+      <w:bookmarkEnd w:id="29"/>
+      <w:bookmarkEnd w:id="30"/>
       <w:bookmarkEnd w:id="31"/>
       <w:bookmarkEnd w:id="32"/>
       <w:bookmarkEnd w:id="33"/>
       <w:bookmarkEnd w:id="34"/>
-      <w:bookmarkEnd w:id="35"/>
-      <w:bookmarkEnd w:id="36"/>
     </w:p>
     <w:p>
       <w:pPr>
@@ -10106,13 +9633,13 @@
         </w:rPr>
         <w:t xml:space="preserve"> Para asegurarse de que el capítulo comienza en página impar puede introducir un salto de sección impar. </w:t>
       </w:r>
-      <w:bookmarkStart w:id="37" w:name="_Ref343733548"/>
-      <w:bookmarkStart w:id="38" w:name="_Ref343733554"/>
-      <w:bookmarkStart w:id="39" w:name="_Toc345079968"/>
-      <w:bookmarkStart w:id="40" w:name="_Toc229935390"/>
-      <w:bookmarkStart w:id="41" w:name="_Toc229935585"/>
-      <w:bookmarkStart w:id="42" w:name="_Toc230309084"/>
-      <w:bookmarkStart w:id="43" w:name="_Toc396383381"/>
+      <w:bookmarkStart w:id="35" w:name="_Ref343733548"/>
+      <w:bookmarkStart w:id="36" w:name="_Ref343733554"/>
+      <w:bookmarkStart w:id="37" w:name="_Toc345079968"/>
+      <w:bookmarkStart w:id="38" w:name="_Toc229935390"/>
+      <w:bookmarkStart w:id="39" w:name="_Toc229935585"/>
+      <w:bookmarkStart w:id="40" w:name="_Toc230309084"/>
+      <w:bookmarkStart w:id="41" w:name="_Toc396383381"/>
     </w:p>
     <w:p>
       <w:pPr>
@@ -10125,13 +9652,13 @@
       <w:r>
         <w:t>Secciones</w:t>
       </w:r>
+      <w:bookmarkEnd w:id="35"/>
+      <w:bookmarkEnd w:id="36"/>
       <w:bookmarkEnd w:id="37"/>
       <w:bookmarkEnd w:id="38"/>
       <w:bookmarkEnd w:id="39"/>
       <w:bookmarkEnd w:id="40"/>
       <w:bookmarkEnd w:id="41"/>
-      <w:bookmarkEnd w:id="42"/>
-      <w:bookmarkEnd w:id="43"/>
     </w:p>
     <w:p>
       <w:pPr>
@@ -10169,52 +9696,52 @@
           <w:lang w:val="es-ES_tradnl"/>
         </w:rPr>
       </w:pPr>
-      <w:bookmarkStart w:id="44" w:name="_Toc345079969"/>
-      <w:bookmarkStart w:id="45" w:name="_Toc229935391"/>
-      <w:bookmarkStart w:id="46" w:name="_Toc230309085"/>
-      <w:bookmarkStart w:id="47" w:name="_Toc396383382"/>
+      <w:bookmarkStart w:id="42" w:name="_Toc345079969"/>
+      <w:bookmarkStart w:id="43" w:name="_Toc229935391"/>
+      <w:bookmarkStart w:id="44" w:name="_Toc230309085"/>
+      <w:bookmarkStart w:id="45" w:name="_Toc396383382"/>
       <w:r>
         <w:rPr>
           <w:lang w:val="es-ES_tradnl"/>
         </w:rPr>
         <w:t>Subsección</w:t>
       </w:r>
+      <w:bookmarkEnd w:id="42"/>
+      <w:bookmarkEnd w:id="43"/>
       <w:bookmarkEnd w:id="44"/>
       <w:bookmarkEnd w:id="45"/>
+    </w:p>
+    <w:p>
+      <w:pPr>
+        <w:rPr>
+          <w:lang w:val="es-ES_tradnl"/>
+        </w:rPr>
+      </w:pPr>
+      <w:r>
+        <w:rPr>
+          <w:lang w:val="es-ES_tradnl"/>
+        </w:rPr>
+        <w:t>Texto de subsección.</w:t>
+      </w:r>
+    </w:p>
+    <w:p>
+      <w:pPr>
+        <w:pStyle w:val="Ttulo4"/>
+        <w:spacing w:after="120"/>
+        <w:rPr>
+          <w:lang w:val="es-ES_tradnl"/>
+        </w:rPr>
+      </w:pPr>
+      <w:bookmarkStart w:id="46" w:name="_Toc345079970"/>
+      <w:bookmarkStart w:id="47" w:name="_Toc229935392"/>
+      <w:r>
+        <w:rPr>
+          <w:lang w:val="es-ES_tradnl"/>
+        </w:rPr>
+        <w:t>Apartado</w:t>
+      </w:r>
       <w:bookmarkEnd w:id="46"/>
       <w:bookmarkEnd w:id="47"/>
-    </w:p>
-    <w:p>
-      <w:pPr>
-        <w:rPr>
-          <w:lang w:val="es-ES_tradnl"/>
-        </w:rPr>
-      </w:pPr>
-      <w:r>
-        <w:rPr>
-          <w:lang w:val="es-ES_tradnl"/>
-        </w:rPr>
-        <w:t>Texto de subsección.</w:t>
-      </w:r>
-    </w:p>
-    <w:p>
-      <w:pPr>
-        <w:pStyle w:val="Ttulo4"/>
-        <w:spacing w:after="120"/>
-        <w:rPr>
-          <w:lang w:val="es-ES_tradnl"/>
-        </w:rPr>
-      </w:pPr>
-      <w:bookmarkStart w:id="48" w:name="_Toc345079970"/>
-      <w:bookmarkStart w:id="49" w:name="_Toc229935392"/>
-      <w:r>
-        <w:rPr>
-          <w:lang w:val="es-ES_tradnl"/>
-        </w:rPr>
-        <w:t>Apartado</w:t>
-      </w:r>
-      <w:bookmarkEnd w:id="48"/>
-      <w:bookmarkEnd w:id="49"/>
     </w:p>
     <w:p>
       <w:pPr>
@@ -10387,20 +9914,20 @@
           <w:lang w:val="es-ES_tradnl"/>
         </w:rPr>
       </w:pPr>
-      <w:bookmarkStart w:id="50" w:name="_Toc345079971"/>
-      <w:bookmarkStart w:id="51" w:name="_Toc229935393"/>
-      <w:bookmarkStart w:id="52" w:name="_Toc230309086"/>
-      <w:bookmarkStart w:id="53" w:name="_Toc396383383"/>
+      <w:bookmarkStart w:id="48" w:name="_Toc345079971"/>
+      <w:bookmarkStart w:id="49" w:name="_Toc229935393"/>
+      <w:bookmarkStart w:id="50" w:name="_Toc230309086"/>
+      <w:bookmarkStart w:id="51" w:name="_Toc396383383"/>
       <w:r>
         <w:rPr>
           <w:lang w:val="es-ES_tradnl"/>
         </w:rPr>
         <w:t>Otra subsección</w:t>
       </w:r>
+      <w:bookmarkEnd w:id="48"/>
+      <w:bookmarkEnd w:id="49"/>
       <w:bookmarkEnd w:id="50"/>
       <w:bookmarkEnd w:id="51"/>
-      <w:bookmarkEnd w:id="52"/>
-      <w:bookmarkEnd w:id="53"/>
     </w:p>
     <w:p>
       <w:pPr>
@@ -10419,7 +9946,7 @@
           <w:rStyle w:val="Refdenotaalpie"/>
           <w:lang w:val="es-ES_tradnl"/>
         </w:rPr>
-        <w:footnoteReference w:id="3"/>
+        <w:footnoteReference w:id="5"/>
       </w:r>
       <w:r>
         <w:rPr>
@@ -10436,20 +9963,20 @@
           <w:numId w:val="3"/>
         </w:numPr>
       </w:pPr>
-      <w:bookmarkStart w:id="54" w:name="_Toc345079972"/>
-      <w:bookmarkStart w:id="55" w:name="_Toc229935394"/>
-      <w:bookmarkStart w:id="56" w:name="_Toc229935586"/>
-      <w:bookmarkStart w:id="57" w:name="_Toc230309087"/>
-      <w:bookmarkStart w:id="58" w:name="_Toc396383384"/>
+      <w:bookmarkStart w:id="52" w:name="_Toc345079972"/>
+      <w:bookmarkStart w:id="53" w:name="_Toc229935394"/>
+      <w:bookmarkStart w:id="54" w:name="_Toc229935586"/>
+      <w:bookmarkStart w:id="55" w:name="_Toc230309087"/>
+      <w:bookmarkStart w:id="56" w:name="_Toc396383384"/>
       <w:r>
         <w:lastRenderedPageBreak/>
         <w:t>Otra sección</w:t>
       </w:r>
+      <w:bookmarkEnd w:id="52"/>
+      <w:bookmarkEnd w:id="53"/>
       <w:bookmarkEnd w:id="54"/>
       <w:bookmarkEnd w:id="55"/>
       <w:bookmarkEnd w:id="56"/>
-      <w:bookmarkEnd w:id="57"/>
-      <w:bookmarkEnd w:id="58"/>
     </w:p>
     <w:p>
       <w:pPr>
@@ -10569,7 +10096,7 @@
                           <a:blip r:embed="rId26">
                             <a:extLst>
                               <a:ext uri="{28A0092B-C50C-407E-A947-70E740481C1C}">
-                                <a14:useLocalDpi xmlns="" xmlns:wpc="http://schemas.microsoft.com/office/word/2010/wordprocessingCanvas" xmlns:mc="http://schemas.openxmlformats.org/markup-compatibility/2006" xmlns:o="urn:schemas-microsoft-com:office:office" xmlns:v="urn:schemas-microsoft-com:vml" xmlns:wp14="http://schemas.microsoft.com/office/word/2010/wordprocessingDrawing" xmlns:w10="urn:schemas-microsoft-com:office:word" xmlns:w="http://schemas.openxmlformats.org/wordprocessingml/2006/main" xmlns:w14="http://schemas.microsoft.com/office/word/2010/wordml" xmlns:w15="http://schemas.microsoft.com/office/word/2012/wordml" xmlns:wpg="http://schemas.microsoft.com/office/word/2010/wordprocessingGroup" xmlns:wpi="http://schemas.microsoft.com/office/word/2010/wordprocessingInk" xmlns:wps="http://schemas.microsoft.com/office/word/2010/wordprocessingShape" xmlns:a14="http://schemas.microsoft.com/office/drawing/2010/main" val="0"/>
+                                <a14:useLocalDpi xmlns:a14="http://schemas.microsoft.com/office/drawing/2010/main" xmlns:wps="http://schemas.microsoft.com/office/word/2010/wordprocessingShape" xmlns:wpi="http://schemas.microsoft.com/office/word/2010/wordprocessingInk" xmlns:wpg="http://schemas.microsoft.com/office/word/2010/wordprocessingGroup" xmlns:w15="http://schemas.microsoft.com/office/word/2012/wordml" xmlns:w14="http://schemas.microsoft.com/office/word/2010/wordml" xmlns:w="http://schemas.openxmlformats.org/wordprocessingml/2006/main" xmlns:w10="urn:schemas-microsoft-com:office:word" xmlns:wp14="http://schemas.microsoft.com/office/word/2010/wordprocessingDrawing" xmlns:v="urn:schemas-microsoft-com:vml" xmlns:o="urn:schemas-microsoft-com:office:office" xmlns:mc="http://schemas.openxmlformats.org/markup-compatibility/2006" xmlns:wpc="http://schemas.microsoft.com/office/word/2010/wordprocessingCanvas" xmlns="" val="0"/>
                               </a:ext>
                             </a:extLst>
                           </a:blip>
@@ -10612,8 +10139,8 @@
                 <w:lang w:val="es-ES_tradnl"/>
               </w:rPr>
             </w:pPr>
-            <w:bookmarkStart w:id="59" w:name="_Toc338084541"/>
-            <w:bookmarkStart w:id="60" w:name="_Toc259950934"/>
+            <w:bookmarkStart w:id="57" w:name="_Toc338084541"/>
+            <w:bookmarkStart w:id="58" w:name="_Toc259950934"/>
             <w:r>
               <w:rPr>
                 <w:lang w:val="es-ES_tradnl"/>
@@ -10704,7 +10231,7 @@
               </w:rPr>
               <w:t xml:space="preserve"> </w:t>
             </w:r>
-            <w:bookmarkEnd w:id="59"/>
+            <w:bookmarkEnd w:id="57"/>
             <w:r>
               <w:rPr>
                 <w:szCs w:val="20"/>
@@ -10712,7 +10239,7 @@
               </w:rPr>
               <w:t>Esto es el pie de la figura.</w:t>
             </w:r>
-            <w:bookmarkEnd w:id="60"/>
+            <w:bookmarkEnd w:id="58"/>
           </w:p>
         </w:tc>
       </w:tr>
@@ -10773,10 +10300,10 @@
             <v:path o:extrusionok="f" gradientshapeok="t" o:connecttype="rect"/>
             <o:lock v:ext="edit" aspectratio="t"/>
           </v:shapetype>
-          <v:shape id="_x0000_i1028" type="#_x0000_t75" style="width:36.55pt;height:16.1pt" o:ole="">
+          <v:shape id="_x0000_i1028" type="#_x0000_t75" style="width:36.85pt;height:15.9pt" o:ole="">
             <v:imagedata r:id="rId27" o:title=""/>
           </v:shape>
-          <o:OLEObject Type="Embed" ProgID="Equation.3" ShapeID="_x0000_i1028" DrawAspect="Content" ObjectID="_1551190214" r:id="rId28"/>
+          <o:OLEObject Type="Embed" ProgID="Equation.3" ShapeID="_x0000_i1028" DrawAspect="Content" ObjectID="_1551803123" r:id="rId28"/>
         </w:object>
       </w:r>
       <w:r>
@@ -11029,8 +10556,8 @@
                 <w:lang w:val="es-ES_tradnl"/>
               </w:rPr>
             </w:pPr>
-            <w:bookmarkStart w:id="61" w:name="_Ref230244507"/>
-            <w:bookmarkStart w:id="62" w:name="_Ref230258166"/>
+            <w:bookmarkStart w:id="59" w:name="_Ref230244507"/>
+            <w:bookmarkStart w:id="60" w:name="_Ref230258166"/>
             <w:r>
               <w:rPr>
                 <w:lang w:val="es-ES_tradnl"/>
@@ -11107,14 +10634,14 @@
               </w:rPr>
               <w:fldChar w:fldCharType="end"/>
             </w:r>
-            <w:bookmarkEnd w:id="61"/>
+            <w:bookmarkEnd w:id="59"/>
             <w:r>
               <w:rPr>
                 <w:lang w:val="es-ES_tradnl"/>
               </w:rPr>
               <w:t>)</w:t>
             </w:r>
-            <w:bookmarkEnd w:id="62"/>
+            <w:bookmarkEnd w:id="60"/>
           </w:p>
         </w:tc>
       </w:tr>
@@ -11290,12 +10817,12 @@
           <w:lang w:val="es-ES_tradnl"/>
         </w:rPr>
       </w:pPr>
-      <w:bookmarkStart w:id="63" w:name="_Ref230246855"/>
-      <w:bookmarkStart w:id="64" w:name="_Toc350326792"/>
-      <w:bookmarkStart w:id="65" w:name="_Toc350326777"/>
-      <w:bookmarkStart w:id="66" w:name="_Toc259950614"/>
-      <w:bookmarkStart w:id="67" w:name="_Toc259953009"/>
-      <w:bookmarkStart w:id="68" w:name="_Ref343733836"/>
+      <w:bookmarkStart w:id="61" w:name="_Ref230246855"/>
+      <w:bookmarkStart w:id="62" w:name="_Toc350326792"/>
+      <w:bookmarkStart w:id="63" w:name="_Toc350326777"/>
+      <w:bookmarkStart w:id="64" w:name="_Toc259950614"/>
+      <w:bookmarkStart w:id="65" w:name="_Toc259953009"/>
+      <w:bookmarkStart w:id="66" w:name="_Ref343733836"/>
       <w:r>
         <w:rPr>
           <w:lang w:val="es-ES_tradnl"/>
@@ -11373,17 +10900,17 @@
         </w:rPr>
         <w:fldChar w:fldCharType="end"/>
       </w:r>
+      <w:bookmarkEnd w:id="61"/>
+      <w:r>
+        <w:rPr>
+          <w:lang w:val="es-ES_tradnl"/>
+        </w:rPr>
+        <w:t>. Tipos de transmisión y frecuencia central</w:t>
+      </w:r>
+      <w:bookmarkEnd w:id="62"/>
       <w:bookmarkEnd w:id="63"/>
-      <w:r>
-        <w:rPr>
-          <w:lang w:val="es-ES_tradnl"/>
-        </w:rPr>
-        <w:t>. Tipos de transmisión y frecuencia central</w:t>
-      </w:r>
       <w:bookmarkEnd w:id="64"/>
       <w:bookmarkEnd w:id="65"/>
-      <w:bookmarkEnd w:id="66"/>
-      <w:bookmarkEnd w:id="67"/>
     </w:p>
     <w:tbl>
       <w:tblPr>
@@ -11902,7 +11429,7 @@
         </w:tc>
       </w:tr>
     </w:tbl>
-    <w:bookmarkEnd w:id="68"/>
+    <w:bookmarkEnd w:id="66"/>
     <w:p>
       <w:pPr>
         <w:rPr>
@@ -13059,11 +12586,11 @@
           <w:lang w:val="es-ES_tradnl"/>
         </w:rPr>
       </w:pPr>
-      <w:bookmarkStart w:id="69" w:name="_Toc345079973"/>
-      <w:bookmarkStart w:id="70" w:name="_Toc229935395"/>
-      <w:bookmarkStart w:id="71" w:name="_Toc229935587"/>
-      <w:bookmarkStart w:id="72" w:name="_Toc396383385"/>
-      <w:bookmarkStart w:id="73" w:name="_Ref327721819"/>
+      <w:bookmarkStart w:id="67" w:name="_Toc345079973"/>
+      <w:bookmarkStart w:id="68" w:name="_Toc229935395"/>
+      <w:bookmarkStart w:id="69" w:name="_Toc229935587"/>
+      <w:bookmarkStart w:id="70" w:name="_Toc396383385"/>
+      <w:bookmarkStart w:id="71" w:name="_Ref327721819"/>
       <w:bookmarkEnd w:id="2"/>
       <w:r>
         <w:rPr>
@@ -13072,10 +12599,10 @@
         <w:lastRenderedPageBreak/>
         <w:t>Otro Capítulo</w:t>
       </w:r>
+      <w:bookmarkEnd w:id="67"/>
+      <w:bookmarkEnd w:id="68"/>
       <w:bookmarkEnd w:id="69"/>
       <w:bookmarkEnd w:id="70"/>
-      <w:bookmarkEnd w:id="71"/>
-      <w:bookmarkEnd w:id="72"/>
     </w:p>
     <w:p>
       <w:pPr>
@@ -13199,20 +12726,22 @@
           <w:numId w:val="3"/>
         </w:numPr>
       </w:pPr>
-      <w:bookmarkStart w:id="74" w:name="_Ref349136290"/>
-      <w:bookmarkStart w:id="75" w:name="_Ref349136296"/>
-      <w:bookmarkStart w:id="76" w:name="_Ref349136304"/>
-      <w:bookmarkStart w:id="77" w:name="_Ref349136311"/>
-      <w:bookmarkStart w:id="78" w:name="_Ref349136328"/>
-      <w:bookmarkStart w:id="79" w:name="_Ref349136339"/>
-      <w:bookmarkStart w:id="80" w:name="_Ref349136349"/>
-      <w:bookmarkStart w:id="81" w:name="_Toc350514177"/>
-      <w:bookmarkStart w:id="82" w:name="_Toc350762284"/>
-      <w:bookmarkStart w:id="83" w:name="_Toc230309089"/>
-      <w:bookmarkStart w:id="84" w:name="_Toc396383386"/>
+      <w:bookmarkStart w:id="72" w:name="_Ref349136290"/>
+      <w:bookmarkStart w:id="73" w:name="_Ref349136296"/>
+      <w:bookmarkStart w:id="74" w:name="_Ref349136304"/>
+      <w:bookmarkStart w:id="75" w:name="_Ref349136311"/>
+      <w:bookmarkStart w:id="76" w:name="_Ref349136328"/>
+      <w:bookmarkStart w:id="77" w:name="_Ref349136339"/>
+      <w:bookmarkStart w:id="78" w:name="_Ref349136349"/>
+      <w:bookmarkStart w:id="79" w:name="_Toc350514177"/>
+      <w:bookmarkStart w:id="80" w:name="_Toc350762284"/>
+      <w:bookmarkStart w:id="81" w:name="_Toc230309089"/>
+      <w:bookmarkStart w:id="82" w:name="_Toc396383386"/>
       <w:r>
         <w:t>Estilos de un documento</w:t>
       </w:r>
+      <w:bookmarkEnd w:id="72"/>
+      <w:bookmarkEnd w:id="73"/>
       <w:bookmarkEnd w:id="74"/>
       <w:bookmarkEnd w:id="75"/>
       <w:bookmarkEnd w:id="76"/>
@@ -13222,8 +12751,6 @@
       <w:bookmarkEnd w:id="80"/>
       <w:bookmarkEnd w:id="81"/>
       <w:bookmarkEnd w:id="82"/>
-      <w:bookmarkEnd w:id="83"/>
-      <w:bookmarkEnd w:id="84"/>
     </w:p>
     <w:p>
       <w:pPr>
@@ -14012,13 +13539,13 @@
           <w:numId w:val="3"/>
         </w:numPr>
       </w:pPr>
-      <w:bookmarkStart w:id="85" w:name="_Toc230309090"/>
-      <w:bookmarkStart w:id="86" w:name="_Toc396383387"/>
+      <w:bookmarkStart w:id="83" w:name="_Toc230309090"/>
+      <w:bookmarkStart w:id="84" w:name="_Toc396383387"/>
       <w:r>
         <w:t>Títulos y Referencias Cruzadas</w:t>
       </w:r>
-      <w:bookmarkEnd w:id="85"/>
-      <w:bookmarkEnd w:id="86"/>
+      <w:bookmarkEnd w:id="83"/>
+      <w:bookmarkEnd w:id="84"/>
     </w:p>
     <w:p>
       <w:pPr>
@@ -14054,18 +13581,18 @@
           <w:numId w:val="3"/>
         </w:numPr>
       </w:pPr>
-      <w:bookmarkStart w:id="87" w:name="_Toc350762285"/>
-      <w:bookmarkStart w:id="88" w:name="_Toc230309091"/>
-      <w:bookmarkStart w:id="89" w:name="_Toc396383388"/>
+      <w:bookmarkStart w:id="85" w:name="_Toc350762285"/>
+      <w:bookmarkStart w:id="86" w:name="_Toc230309091"/>
+      <w:bookmarkStart w:id="87" w:name="_Toc396383388"/>
       <w:r>
         <w:t>Versiones</w:t>
       </w:r>
+      <w:bookmarkEnd w:id="85"/>
+      <w:r>
+        <w:t xml:space="preserve"> y Sistemas Operativos</w:t>
+      </w:r>
+      <w:bookmarkEnd w:id="86"/>
       <w:bookmarkEnd w:id="87"/>
-      <w:r>
-        <w:t xml:space="preserve"> y Sistemas Operativos</w:t>
-      </w:r>
-      <w:bookmarkEnd w:id="88"/>
-      <w:bookmarkEnd w:id="89"/>
     </w:p>
     <w:p>
       <w:pPr>
@@ -14092,9 +13619,9 @@
         </w:rPr>
         <w:t>El programa Word® dispone de diversas versiones, este documento ha sido realizado usando la más reciente de ellas Office 2013, se ha comprobado que funciona correctamente, al menos, con las versiones 2010 y 2007 de la suite ofimática. Se proporciona un fichero con extensión .docx, que no es totalmente compatible con versiones anteriores. En todo caso el Centro de Cálculo y la Biblioteca de la Escuela cuentan en sus instalaciones con equipos con este software instalado y de uso público. Veamos ahora cómo trabajar con este documento en sistemas distintos de Windows.</w:t>
       </w:r>
-      <w:bookmarkStart w:id="90" w:name="_Toc349134771"/>
-      <w:bookmarkStart w:id="91" w:name="_Toc350762286"/>
-      <w:bookmarkStart w:id="92" w:name="_Toc396383389"/>
+      <w:bookmarkStart w:id="88" w:name="_Toc349134771"/>
+      <w:bookmarkStart w:id="89" w:name="_Toc350762286"/>
+      <w:bookmarkStart w:id="90" w:name="_Toc396383389"/>
     </w:p>
     <w:p>
       <w:pPr>
@@ -14119,38 +13646,38 @@
         </w:rPr>
         <w:t>Macintosh</w:t>
       </w:r>
+      <w:bookmarkEnd w:id="88"/>
+      <w:bookmarkEnd w:id="89"/>
       <w:bookmarkEnd w:id="90"/>
+    </w:p>
+    <w:p>
+      <w:pPr>
+        <w:rPr>
+          <w:lang w:val="es-ES_tradnl"/>
+        </w:rPr>
+      </w:pPr>
+      <w:r>
+        <w:rPr>
+          <w:lang w:val="es-ES_tradnl"/>
+        </w:rPr>
+        <w:t>Para Macintosh está también disponible la suite Microsoft Office, por lo que no debe haber problemas al trabajar con este documento. Se ha probado en un Mac con la versión 2010 de Word® y funciona correctamente.</w:t>
+      </w:r>
+    </w:p>
+    <w:p>
+      <w:pPr>
+        <w:pStyle w:val="Ttulo3"/>
+        <w:rPr>
+          <w:lang w:val="es-ES_tradnl"/>
+        </w:rPr>
+      </w:pPr>
+      <w:bookmarkStart w:id="91" w:name="_Toc350762287"/>
+      <w:r>
+        <w:rPr>
+          <w:lang w:val="es-ES_tradnl"/>
+        </w:rPr>
+        <w:t>Linux</w:t>
+      </w:r>
       <w:bookmarkEnd w:id="91"/>
-      <w:bookmarkEnd w:id="92"/>
-    </w:p>
-    <w:p>
-      <w:pPr>
-        <w:rPr>
-          <w:lang w:val="es-ES_tradnl"/>
-        </w:rPr>
-      </w:pPr>
-      <w:r>
-        <w:rPr>
-          <w:lang w:val="es-ES_tradnl"/>
-        </w:rPr>
-        <w:t>Para Macintosh está también disponible la suite Microsoft Office, por lo que no debe haber problemas al trabajar con este documento. Se ha probado en un Mac con la versión 2010 de Word® y funciona correctamente.</w:t>
-      </w:r>
-    </w:p>
-    <w:p>
-      <w:pPr>
-        <w:pStyle w:val="Ttulo3"/>
-        <w:rPr>
-          <w:lang w:val="es-ES_tradnl"/>
-        </w:rPr>
-      </w:pPr>
-      <w:bookmarkStart w:id="93" w:name="_Toc350762287"/>
-      <w:r>
-        <w:rPr>
-          <w:lang w:val="es-ES_tradnl"/>
-        </w:rPr>
-        <w:t>Linux</w:t>
-      </w:r>
-      <w:bookmarkEnd w:id="93"/>
     </w:p>
     <w:p>
       <w:pPr>
@@ -14246,25 +13773,25 @@
           <w:numId w:val="3"/>
         </w:numPr>
       </w:pPr>
-      <w:bookmarkStart w:id="94" w:name="_Toc348523307"/>
-      <w:bookmarkStart w:id="95" w:name="_Toc348523335"/>
-      <w:bookmarkStart w:id="96" w:name="_Toc348523527"/>
-      <w:bookmarkStart w:id="97" w:name="_Toc349134772"/>
-      <w:bookmarkStart w:id="98" w:name="_Toc350514178"/>
-      <w:bookmarkStart w:id="99" w:name="_Toc350762288"/>
-      <w:bookmarkStart w:id="100" w:name="_Toc230309092"/>
-      <w:bookmarkStart w:id="101" w:name="_Toc396383390"/>
+      <w:bookmarkStart w:id="92" w:name="_Toc348523307"/>
+      <w:bookmarkStart w:id="93" w:name="_Toc348523335"/>
+      <w:bookmarkStart w:id="94" w:name="_Toc348523527"/>
+      <w:bookmarkStart w:id="95" w:name="_Toc349134772"/>
+      <w:bookmarkStart w:id="96" w:name="_Toc350514178"/>
+      <w:bookmarkStart w:id="97" w:name="_Toc350762288"/>
+      <w:bookmarkStart w:id="98" w:name="_Toc230309092"/>
+      <w:bookmarkStart w:id="99" w:name="_Toc396383390"/>
       <w:r>
         <w:t>Texto en inglés</w:t>
       </w:r>
+      <w:bookmarkEnd w:id="92"/>
+      <w:bookmarkEnd w:id="93"/>
       <w:bookmarkEnd w:id="94"/>
       <w:bookmarkEnd w:id="95"/>
       <w:bookmarkEnd w:id="96"/>
       <w:bookmarkEnd w:id="97"/>
       <w:bookmarkEnd w:id="98"/>
       <w:bookmarkEnd w:id="99"/>
-      <w:bookmarkEnd w:id="100"/>
-      <w:bookmarkEnd w:id="101"/>
     </w:p>
     <w:p>
       <w:pPr>
@@ -14287,20 +13814,22 @@
           <w:numId w:val="3"/>
         </w:numPr>
       </w:pPr>
-      <w:bookmarkStart w:id="102" w:name="_Toc348523308"/>
-      <w:bookmarkStart w:id="103" w:name="_Toc348523336"/>
-      <w:bookmarkStart w:id="104" w:name="_Toc348523528"/>
-      <w:bookmarkStart w:id="105" w:name="_Ref349302753"/>
-      <w:bookmarkStart w:id="106" w:name="_Ref349302770"/>
-      <w:bookmarkStart w:id="107" w:name="_Ref349302890"/>
-      <w:bookmarkStart w:id="108" w:name="_Ref349302896"/>
-      <w:bookmarkStart w:id="109" w:name="_Toc350514179"/>
-      <w:bookmarkStart w:id="110" w:name="_Toc350762289"/>
-      <w:bookmarkStart w:id="111" w:name="_Toc230309093"/>
-      <w:bookmarkStart w:id="112" w:name="_Toc396383391"/>
+      <w:bookmarkStart w:id="100" w:name="_Toc348523308"/>
+      <w:bookmarkStart w:id="101" w:name="_Toc348523336"/>
+      <w:bookmarkStart w:id="102" w:name="_Toc348523528"/>
+      <w:bookmarkStart w:id="103" w:name="_Ref349302753"/>
+      <w:bookmarkStart w:id="104" w:name="_Ref349302770"/>
+      <w:bookmarkStart w:id="105" w:name="_Ref349302890"/>
+      <w:bookmarkStart w:id="106" w:name="_Ref349302896"/>
+      <w:bookmarkStart w:id="107" w:name="_Toc350514179"/>
+      <w:bookmarkStart w:id="108" w:name="_Toc350762289"/>
+      <w:bookmarkStart w:id="109" w:name="_Toc230309093"/>
+      <w:bookmarkStart w:id="110" w:name="_Toc396383391"/>
       <w:r>
         <w:t>Elementos básicos de un libro</w:t>
       </w:r>
+      <w:bookmarkEnd w:id="100"/>
+      <w:bookmarkEnd w:id="101"/>
       <w:bookmarkEnd w:id="102"/>
       <w:bookmarkEnd w:id="103"/>
       <w:bookmarkEnd w:id="104"/>
@@ -14310,8 +13839,6 @@
       <w:bookmarkEnd w:id="108"/>
       <w:bookmarkEnd w:id="109"/>
       <w:bookmarkEnd w:id="110"/>
-      <w:bookmarkEnd w:id="111"/>
-      <w:bookmarkEnd w:id="112"/>
     </w:p>
     <w:p>
       <w:pPr>
@@ -14347,19 +13874,19 @@
           <w:numId w:val="3"/>
         </w:numPr>
       </w:pPr>
-      <w:bookmarkStart w:id="113" w:name="_Toc349134185"/>
-      <w:bookmarkStart w:id="114" w:name="_Toc349134777"/>
-      <w:bookmarkStart w:id="115" w:name="_Toc350762292"/>
-      <w:bookmarkStart w:id="116" w:name="_Toc230309094"/>
-      <w:bookmarkStart w:id="117" w:name="_Toc396383392"/>
+      <w:bookmarkStart w:id="111" w:name="_Toc349134185"/>
+      <w:bookmarkStart w:id="112" w:name="_Toc349134777"/>
+      <w:bookmarkStart w:id="113" w:name="_Toc350762292"/>
+      <w:bookmarkStart w:id="114" w:name="_Toc230309094"/>
+      <w:bookmarkStart w:id="115" w:name="_Toc396383392"/>
       <w:r>
         <w:t>Símbolos y fórmulas</w:t>
       </w:r>
+      <w:bookmarkEnd w:id="111"/>
+      <w:bookmarkEnd w:id="112"/>
       <w:bookmarkEnd w:id="113"/>
       <w:bookmarkEnd w:id="114"/>
       <w:bookmarkEnd w:id="115"/>
-      <w:bookmarkEnd w:id="116"/>
-      <w:bookmarkEnd w:id="117"/>
     </w:p>
     <w:p>
       <w:pPr>
@@ -14421,18 +13948,18 @@
           <w:numId w:val="3"/>
         </w:numPr>
       </w:pPr>
-      <w:bookmarkStart w:id="118" w:name="_Toc350762293"/>
-      <w:bookmarkStart w:id="119" w:name="_Toc230309095"/>
-      <w:bookmarkStart w:id="120" w:name="_Toc396383393"/>
+      <w:bookmarkStart w:id="116" w:name="_Toc350762293"/>
+      <w:bookmarkStart w:id="117" w:name="_Toc230309095"/>
+      <w:bookmarkStart w:id="118" w:name="_Toc396383393"/>
       <w:r>
         <w:t>Ecuaciones</w:t>
       </w:r>
+      <w:bookmarkEnd w:id="116"/>
+      <w:bookmarkEnd w:id="117"/>
+      <w:r>
+        <w:t xml:space="preserve"> y MathType®</w:t>
+      </w:r>
       <w:bookmarkEnd w:id="118"/>
-      <w:bookmarkEnd w:id="119"/>
-      <w:r>
-        <w:t xml:space="preserve"> y MathType®</w:t>
-      </w:r>
-      <w:bookmarkEnd w:id="120"/>
     </w:p>
     <w:p>
       <w:pPr>
@@ -14486,7 +14013,7 @@
           <w:rStyle w:val="Refdenotaalpie"/>
           <w:lang w:val="es-ES_tradnl"/>
         </w:rPr>
-        <w:footnoteReference w:id="4"/>
+        <w:footnoteReference w:id="6"/>
       </w:r>
       <w:r>
         <w:rPr>
@@ -14569,9 +14096,9 @@
           <w:lang w:val="es-ES_tradnl"/>
         </w:rPr>
       </w:pPr>
-      <w:bookmarkStart w:id="121" w:name="_Toc349134186"/>
-      <w:bookmarkStart w:id="122" w:name="_Toc349134778"/>
-      <w:bookmarkStart w:id="123" w:name="_Toc350762294"/>
+      <w:bookmarkStart w:id="119" w:name="_Toc349134186"/>
+      <w:bookmarkStart w:id="120" w:name="_Toc349134778"/>
+      <w:bookmarkStart w:id="121" w:name="_Toc350762294"/>
       <w:r>
         <w:rPr>
           <w:lang w:val="es-ES_tradnl"/>
@@ -14584,10 +14111,10 @@
           <w:lang w:val="es-ES_tradnl"/>
         </w:rPr>
         <w:object w:dxaOrig="740" w:dyaOrig="320">
-          <v:shape id="_x0000_i1029" type="#_x0000_t75" style="width:36.55pt;height:16.1pt" o:ole="">
+          <v:shape id="_x0000_i1029" type="#_x0000_t75" style="width:36.85pt;height:15.9pt" o:ole="">
             <v:imagedata r:id="rId27" o:title=""/>
           </v:shape>
-          <o:OLEObject Type="Embed" ProgID="Equation.3" ShapeID="_x0000_i1029" DrawAspect="Content" ObjectID="_1551190215" r:id="rId32"/>
+          <o:OLEObject Type="Embed" ProgID="Equation.3" ShapeID="_x0000_i1029" DrawAspect="Content" ObjectID="_1551803124" r:id="rId32"/>
         </w:object>
       </w:r>
       <w:r>
@@ -15049,19 +14576,19 @@
           <w:lang w:val="es-ES_tradnl"/>
         </w:rPr>
       </w:pPr>
-      <w:bookmarkStart w:id="124" w:name="_Toc230309096"/>
-      <w:bookmarkStart w:id="125" w:name="_Toc396383394"/>
+      <w:bookmarkStart w:id="122" w:name="_Toc230309096"/>
+      <w:bookmarkStart w:id="123" w:name="_Toc396383394"/>
       <w:r>
         <w:rPr>
           <w:lang w:val="es-ES_tradnl"/>
         </w:rPr>
         <w:t>Fuentes</w:t>
       </w:r>
+      <w:bookmarkEnd w:id="119"/>
+      <w:bookmarkEnd w:id="120"/>
       <w:bookmarkEnd w:id="121"/>
       <w:bookmarkEnd w:id="122"/>
       <w:bookmarkEnd w:id="123"/>
-      <w:bookmarkEnd w:id="124"/>
-      <w:bookmarkEnd w:id="125"/>
     </w:p>
     <w:p>
       <w:pPr>
@@ -15099,28 +14626,28 @@
           <w:lang w:val="es-ES_tradnl"/>
         </w:rPr>
       </w:pPr>
-      <w:bookmarkStart w:id="126" w:name="_Toc349134187"/>
-      <w:bookmarkStart w:id="127" w:name="_Toc349134779"/>
-      <w:bookmarkStart w:id="128" w:name="_Toc350762295"/>
-      <w:bookmarkStart w:id="129" w:name="_Toc230309097"/>
-      <w:bookmarkStart w:id="130" w:name="_Toc396383395"/>
+      <w:bookmarkStart w:id="124" w:name="_Toc349134187"/>
+      <w:bookmarkStart w:id="125" w:name="_Toc349134779"/>
+      <w:bookmarkStart w:id="126" w:name="_Toc350762295"/>
+      <w:bookmarkStart w:id="127" w:name="_Toc230309097"/>
+      <w:bookmarkStart w:id="128" w:name="_Toc396383395"/>
       <w:r>
         <w:rPr>
           <w:lang w:val="es-ES_tradnl"/>
         </w:rPr>
         <w:t>Epígrafes</w:t>
+      </w:r>
+      <w:bookmarkEnd w:id="124"/>
+      <w:bookmarkEnd w:id="125"/>
+      <w:r>
+        <w:rPr>
+          <w:lang w:val="es-ES_tradnl"/>
+        </w:rPr>
+        <w:t xml:space="preserve"> o citas célebres</w:t>
       </w:r>
       <w:bookmarkEnd w:id="126"/>
       <w:bookmarkEnd w:id="127"/>
-      <w:r>
-        <w:rPr>
-          <w:lang w:val="es-ES_tradnl"/>
-        </w:rPr>
-        <w:t xml:space="preserve"> o citas célebres</w:t>
-      </w:r>
       <w:bookmarkEnd w:id="128"/>
-      <w:bookmarkEnd w:id="129"/>
-      <w:bookmarkEnd w:id="130"/>
     </w:p>
     <w:p>
       <w:pPr>
@@ -15166,11 +14693,11 @@
           <w:lang w:val="es-ES_tradnl"/>
         </w:rPr>
       </w:pPr>
-      <w:bookmarkStart w:id="131" w:name="_Toc349134188"/>
-      <w:bookmarkStart w:id="132" w:name="_Toc349134780"/>
-      <w:bookmarkStart w:id="133" w:name="_Toc350762296"/>
-      <w:bookmarkStart w:id="134" w:name="_Toc230309098"/>
-      <w:bookmarkStart w:id="135" w:name="_Toc396383396"/>
+      <w:bookmarkStart w:id="129" w:name="_Toc349134188"/>
+      <w:bookmarkStart w:id="130" w:name="_Toc349134780"/>
+      <w:bookmarkStart w:id="131" w:name="_Toc350762296"/>
+      <w:bookmarkStart w:id="132" w:name="_Toc230309098"/>
+      <w:bookmarkStart w:id="133" w:name="_Toc396383396"/>
       <w:r>
         <w:rPr>
           <w:lang w:val="es-ES_tradnl"/>
@@ -15178,11 +14705,11 @@
         <w:lastRenderedPageBreak/>
         <w:t>Figuras y tablas</w:t>
       </w:r>
+      <w:bookmarkEnd w:id="129"/>
+      <w:bookmarkEnd w:id="130"/>
       <w:bookmarkEnd w:id="131"/>
       <w:bookmarkEnd w:id="132"/>
       <w:bookmarkEnd w:id="133"/>
-      <w:bookmarkEnd w:id="134"/>
-      <w:bookmarkEnd w:id="135"/>
     </w:p>
     <w:p>
       <w:pPr>
@@ -15308,7 +14835,7 @@
                           <a:blip r:embed="rId26">
                             <a:extLst>
                               <a:ext uri="{28A0092B-C50C-407E-A947-70E740481C1C}">
-                                <a14:useLocalDpi xmlns="" xmlns:wpc="http://schemas.microsoft.com/office/word/2010/wordprocessingCanvas" xmlns:mc="http://schemas.openxmlformats.org/markup-compatibility/2006" xmlns:o="urn:schemas-microsoft-com:office:office" xmlns:v="urn:schemas-microsoft-com:vml" xmlns:wp14="http://schemas.microsoft.com/office/word/2010/wordprocessingDrawing" xmlns:w10="urn:schemas-microsoft-com:office:word" xmlns:w="http://schemas.openxmlformats.org/wordprocessingml/2006/main" xmlns:w14="http://schemas.microsoft.com/office/word/2010/wordml" xmlns:w15="http://schemas.microsoft.com/office/word/2012/wordml" xmlns:wpg="http://schemas.microsoft.com/office/word/2010/wordprocessingGroup" xmlns:wpi="http://schemas.microsoft.com/office/word/2010/wordprocessingInk" xmlns:wps="http://schemas.microsoft.com/office/word/2010/wordprocessingShape" xmlns:a14="http://schemas.microsoft.com/office/drawing/2010/main" val="0"/>
+                                <a14:useLocalDpi xmlns:a14="http://schemas.microsoft.com/office/drawing/2010/main" xmlns:wps="http://schemas.microsoft.com/office/word/2010/wordprocessingShape" xmlns:wpi="http://schemas.microsoft.com/office/word/2010/wordprocessingInk" xmlns:wpg="http://schemas.microsoft.com/office/word/2010/wordprocessingGroup" xmlns:w15="http://schemas.microsoft.com/office/word/2012/wordml" xmlns:w14="http://schemas.microsoft.com/office/word/2010/wordml" xmlns:w="http://schemas.openxmlformats.org/wordprocessingml/2006/main" xmlns:w10="urn:schemas-microsoft-com:office:word" xmlns:wp14="http://schemas.microsoft.com/office/word/2010/wordprocessingDrawing" xmlns:v="urn:schemas-microsoft-com:vml" xmlns:o="urn:schemas-microsoft-com:office:office" xmlns:mc="http://schemas.openxmlformats.org/markup-compatibility/2006" xmlns:wpc="http://schemas.microsoft.com/office/word/2010/wordprocessingCanvas" xmlns="" val="0"/>
                               </a:ext>
                             </a:extLst>
                           </a:blip>
@@ -15349,7 +14876,7 @@
                 <w:lang w:val="es-ES_tradnl"/>
               </w:rPr>
             </w:pPr>
-            <w:bookmarkStart w:id="136" w:name="_Toc259950935"/>
+            <w:bookmarkStart w:id="134" w:name="_Toc259950935"/>
             <w:r>
               <w:rPr>
                 <w:lang w:val="es-ES_tradnl"/>
@@ -15432,7 +14959,7 @@
               </w:rPr>
               <w:t>. Pie de figura</w:t>
             </w:r>
-            <w:bookmarkEnd w:id="136"/>
+            <w:bookmarkEnd w:id="134"/>
           </w:p>
         </w:tc>
       </w:tr>
@@ -15497,9 +15024,9 @@
           <w:lang w:val="es-ES_tradnl"/>
         </w:rPr>
       </w:pPr>
-      <w:bookmarkStart w:id="137" w:name="_Toc350762015"/>
-      <w:bookmarkStart w:id="138" w:name="_Toc259950615"/>
-      <w:bookmarkStart w:id="139" w:name="_Toc259953010"/>
+      <w:bookmarkStart w:id="135" w:name="_Toc350762015"/>
+      <w:bookmarkStart w:id="136" w:name="_Toc259950615"/>
+      <w:bookmarkStart w:id="137" w:name="_Toc259953010"/>
       <w:r>
         <w:rPr>
           <w:lang w:val="es-ES_tradnl"/>
@@ -15582,9 +15109,9 @@
         </w:rPr>
         <w:t xml:space="preserve"> Tipos de transmisión y frecuencia central</w:t>
       </w:r>
+      <w:bookmarkEnd w:id="135"/>
+      <w:bookmarkEnd w:id="136"/>
       <w:bookmarkEnd w:id="137"/>
-      <w:bookmarkEnd w:id="138"/>
-      <w:bookmarkEnd w:id="139"/>
     </w:p>
     <w:tbl>
       <w:tblPr>
@@ -16129,8 +15656,8 @@
         </w:rPr>
         <w:t xml:space="preserve">Observemos que en la parte inferior de las figuras y en la superior de las tablas (esta ha sido nuestra elección), se colocan textos explicativos sobre las mismas. </w:t>
       </w:r>
-      <w:bookmarkStart w:id="140" w:name="_Toc349132228"/>
-      <w:bookmarkEnd w:id="140"/>
+      <w:bookmarkStart w:id="138" w:name="_Toc349132228"/>
+      <w:bookmarkEnd w:id="138"/>
       <w:r>
         <w:rPr>
           <w:lang w:val="es-ES_tradnl"/>
@@ -16148,22 +15675,22 @@
           <w:lang w:val="es-ES_tradnl"/>
         </w:rPr>
       </w:pPr>
-      <w:bookmarkStart w:id="141" w:name="_Toc349134191"/>
-      <w:bookmarkStart w:id="142" w:name="_Toc349134781"/>
-      <w:bookmarkStart w:id="143" w:name="_Toc350762297"/>
-      <w:bookmarkStart w:id="144" w:name="_Toc230309099"/>
-      <w:bookmarkStart w:id="145" w:name="_Toc396383397"/>
+      <w:bookmarkStart w:id="139" w:name="_Toc349134191"/>
+      <w:bookmarkStart w:id="140" w:name="_Toc349134781"/>
+      <w:bookmarkStart w:id="141" w:name="_Toc350762297"/>
+      <w:bookmarkStart w:id="142" w:name="_Toc230309099"/>
+      <w:bookmarkStart w:id="143" w:name="_Toc396383397"/>
       <w:r>
         <w:rPr>
           <w:lang w:val="es-ES_tradnl"/>
         </w:rPr>
         <w:t>Hiperenlaces</w:t>
       </w:r>
+      <w:bookmarkEnd w:id="139"/>
+      <w:bookmarkEnd w:id="140"/>
       <w:bookmarkEnd w:id="141"/>
       <w:bookmarkEnd w:id="142"/>
       <w:bookmarkEnd w:id="143"/>
-      <w:bookmarkEnd w:id="144"/>
-      <w:bookmarkEnd w:id="145"/>
     </w:p>
     <w:p>
       <w:pPr>
@@ -16237,22 +15764,22 @@
           <w:lang w:val="es-ES_tradnl"/>
         </w:rPr>
       </w:pPr>
-      <w:bookmarkStart w:id="146" w:name="_Toc349134192"/>
-      <w:bookmarkStart w:id="147" w:name="_Toc349134782"/>
-      <w:bookmarkStart w:id="148" w:name="_Toc350762298"/>
-      <w:bookmarkStart w:id="149" w:name="_Toc230309100"/>
-      <w:bookmarkStart w:id="150" w:name="_Toc396383398"/>
+      <w:bookmarkStart w:id="144" w:name="_Toc349134192"/>
+      <w:bookmarkStart w:id="145" w:name="_Toc349134782"/>
+      <w:bookmarkStart w:id="146" w:name="_Toc350762298"/>
+      <w:bookmarkStart w:id="147" w:name="_Toc230309100"/>
+      <w:bookmarkStart w:id="148" w:name="_Toc396383398"/>
       <w:r>
         <w:rPr>
           <w:lang w:val="es-ES_tradnl"/>
         </w:rPr>
         <w:t>Tabla de contenido</w:t>
       </w:r>
+      <w:bookmarkEnd w:id="144"/>
+      <w:bookmarkEnd w:id="145"/>
       <w:bookmarkEnd w:id="146"/>
       <w:bookmarkEnd w:id="147"/>
       <w:bookmarkEnd w:id="148"/>
-      <w:bookmarkEnd w:id="149"/>
-      <w:bookmarkEnd w:id="150"/>
     </w:p>
     <w:p>
       <w:pPr>
@@ -16357,18 +15884,18 @@
           <w:lang w:val="es-ES_tradnl"/>
         </w:rPr>
       </w:pPr>
-      <w:bookmarkStart w:id="151" w:name="_Toc350762299"/>
-      <w:bookmarkStart w:id="152" w:name="_Toc230309101"/>
-      <w:bookmarkStart w:id="153" w:name="_Toc396383399"/>
+      <w:bookmarkStart w:id="149" w:name="_Toc350762299"/>
+      <w:bookmarkStart w:id="150" w:name="_Toc230309101"/>
+      <w:bookmarkStart w:id="151" w:name="_Toc396383399"/>
       <w:r>
         <w:rPr>
           <w:lang w:val="es-ES_tradnl"/>
         </w:rPr>
         <w:t>Índice de figuras, tablas y otros elementos</w:t>
       </w:r>
+      <w:bookmarkEnd w:id="149"/>
+      <w:bookmarkEnd w:id="150"/>
       <w:bookmarkEnd w:id="151"/>
-      <w:bookmarkEnd w:id="152"/>
-      <w:bookmarkEnd w:id="153"/>
     </w:p>
     <w:p>
       <w:pPr>
@@ -16445,28 +15972,28 @@
           <w:lang w:val="es-ES_tradnl"/>
         </w:rPr>
       </w:pPr>
-      <w:bookmarkStart w:id="154" w:name="_Toc349134193"/>
-      <w:bookmarkStart w:id="155" w:name="_Toc349134783"/>
-      <w:bookmarkStart w:id="156" w:name="_Toc350762300"/>
-      <w:bookmarkStart w:id="157" w:name="_Toc230309102"/>
-      <w:bookmarkStart w:id="158" w:name="_Toc396383400"/>
+      <w:bookmarkStart w:id="152" w:name="_Toc349134193"/>
+      <w:bookmarkStart w:id="153" w:name="_Toc349134783"/>
+      <w:bookmarkStart w:id="154" w:name="_Toc350762300"/>
+      <w:bookmarkStart w:id="155" w:name="_Toc230309102"/>
+      <w:bookmarkStart w:id="156" w:name="_Toc396383400"/>
       <w:r>
         <w:rPr>
           <w:lang w:val="es-ES_tradnl"/>
         </w:rPr>
         <w:t>Formatos</w:t>
       </w:r>
+      <w:bookmarkEnd w:id="152"/>
+      <w:bookmarkEnd w:id="153"/>
       <w:bookmarkEnd w:id="154"/>
       <w:bookmarkEnd w:id="155"/>
+      <w:r>
+        <w:rPr>
+          <w:lang w:val="es-ES_tradnl"/>
+        </w:rPr>
+        <w:t xml:space="preserve"> de páginas</w:t>
+      </w:r>
       <w:bookmarkEnd w:id="156"/>
-      <w:bookmarkEnd w:id="157"/>
-      <w:r>
-        <w:rPr>
-          <w:lang w:val="es-ES_tradnl"/>
-        </w:rPr>
-        <w:t xml:space="preserve"> de páginas</w:t>
-      </w:r>
-      <w:bookmarkEnd w:id="158"/>
     </w:p>
     <w:p>
       <w:pPr>
@@ -16504,22 +16031,22 @@
           <w:lang w:val="es-ES_tradnl"/>
         </w:rPr>
       </w:pPr>
-      <w:bookmarkStart w:id="159" w:name="_Toc349134196"/>
-      <w:bookmarkStart w:id="160" w:name="_Toc349134784"/>
-      <w:bookmarkStart w:id="161" w:name="_Toc350762301"/>
-      <w:bookmarkStart w:id="162" w:name="_Toc230309103"/>
-      <w:bookmarkStart w:id="163" w:name="_Toc396383401"/>
+      <w:bookmarkStart w:id="157" w:name="_Toc349134196"/>
+      <w:bookmarkStart w:id="158" w:name="_Toc349134784"/>
+      <w:bookmarkStart w:id="159" w:name="_Toc350762301"/>
+      <w:bookmarkStart w:id="160" w:name="_Toc230309103"/>
+      <w:bookmarkStart w:id="161" w:name="_Toc396383401"/>
       <w:r>
         <w:rPr>
           <w:lang w:val="es-ES_tradnl"/>
         </w:rPr>
         <w:t>Teoremas y otros elementos similares</w:t>
       </w:r>
+      <w:bookmarkEnd w:id="157"/>
+      <w:bookmarkEnd w:id="158"/>
       <w:bookmarkEnd w:id="159"/>
       <w:bookmarkEnd w:id="160"/>
       <w:bookmarkEnd w:id="161"/>
-      <w:bookmarkEnd w:id="162"/>
-      <w:bookmarkEnd w:id="163"/>
     </w:p>
     <w:p>
       <w:pPr>
@@ -16570,7 +16097,7 @@
           <w:lang w:val="es-ES_tradnl"/>
         </w:rPr>
       </w:pPr>
-      <w:bookmarkStart w:id="164" w:name="_Toc349134197"/>
+      <w:bookmarkStart w:id="162" w:name="_Toc349134197"/>
       <w:r>
         <w:rPr>
           <w:b/>
@@ -16670,7 +16197,7 @@
         </w:rPr>
         <w:t>En un triángulo rectángulo...</w:t>
       </w:r>
-      <w:bookmarkEnd w:id="164"/>
+      <w:bookmarkEnd w:id="162"/>
     </w:p>
     <w:p>
       <w:pPr>
@@ -17050,16 +16577,16 @@
           <w:lang w:val="es-ES_tradnl"/>
         </w:rPr>
       </w:pPr>
-      <w:bookmarkStart w:id="165" w:name="_Toc230309104"/>
-      <w:bookmarkStart w:id="166" w:name="_Toc396383402"/>
+      <w:bookmarkStart w:id="163" w:name="_Toc230309104"/>
+      <w:bookmarkStart w:id="164" w:name="_Toc396383402"/>
       <w:r>
         <w:rPr>
           <w:lang w:val="es-ES_tradnl"/>
         </w:rPr>
         <w:t>Ejemplos</w:t>
       </w:r>
-      <w:bookmarkEnd w:id="165"/>
-      <w:bookmarkEnd w:id="166"/>
+      <w:bookmarkEnd w:id="163"/>
+      <w:bookmarkEnd w:id="164"/>
     </w:p>
     <w:p>
       <w:pPr>
@@ -17150,8 +16677,8 @@
           <w:lang w:val="es-ES_tradnl"/>
         </w:rPr>
       </w:pPr>
-      <w:bookmarkStart w:id="167" w:name="_Ref230270366"/>
-      <w:bookmarkStart w:id="168" w:name="_Ref230270362"/>
+      <w:bookmarkStart w:id="165" w:name="_Ref230270366"/>
+      <w:bookmarkStart w:id="166" w:name="_Ref230270362"/>
       <w:r>
         <w:rPr>
           <w:b/>
@@ -17250,7 +16777,7 @@
         </w:rPr>
         <w:fldChar w:fldCharType="end"/>
       </w:r>
-      <w:bookmarkEnd w:id="167"/>
+      <w:bookmarkEnd w:id="165"/>
       <w:r>
         <w:rPr>
           <w:b/>
@@ -17265,7 +16792,7 @@
         </w:rPr>
         <w:t xml:space="preserve"> Al insertar ecuaciones en un ejemplo, puede haber problemas con las barras grises superior e inferior.</w:t>
       </w:r>
-      <w:bookmarkEnd w:id="168"/>
+      <w:bookmarkEnd w:id="166"/>
     </w:p>
     <w:p>
       <w:pPr>
@@ -17277,64 +16804,66 @@
           <w:lang w:val="es-ES_tradnl"/>
         </w:rPr>
       </w:pPr>
-      <w:bookmarkStart w:id="169" w:name="_Toc349134198"/>
-      <w:bookmarkStart w:id="170" w:name="_Toc349134785"/>
-      <w:bookmarkStart w:id="171" w:name="_Toc350762302"/>
-      <w:bookmarkStart w:id="172" w:name="_Toc230309105"/>
-      <w:bookmarkStart w:id="173" w:name="_Toc396383403"/>
+      <w:bookmarkStart w:id="167" w:name="_Toc349134198"/>
+      <w:bookmarkStart w:id="168" w:name="_Toc349134785"/>
+      <w:bookmarkStart w:id="169" w:name="_Toc350762302"/>
+      <w:bookmarkStart w:id="170" w:name="_Toc230309105"/>
+      <w:bookmarkStart w:id="171" w:name="_Toc396383403"/>
       <w:r>
         <w:rPr>
           <w:lang w:val="es-ES_tradnl"/>
         </w:rPr>
         <w:t>Índices de palabras y glosarios</w:t>
       </w:r>
+      <w:bookmarkEnd w:id="167"/>
+      <w:bookmarkEnd w:id="168"/>
       <w:bookmarkEnd w:id="169"/>
       <w:bookmarkEnd w:id="170"/>
       <w:bookmarkEnd w:id="171"/>
+    </w:p>
+    <w:p>
+      <w:pPr>
+        <w:rPr>
+          <w:lang w:val="es-ES_tradnl"/>
+        </w:rPr>
+      </w:pPr>
+      <w:r>
+        <w:rPr>
+          <w:lang w:val="es-ES_tradnl"/>
+        </w:rPr>
+        <w:t>Con los paquetes index y glossaries podemos incluir índices de palabras y listas con definiciones, ya sea de acrónimos u de otro tipo. Por ejemplo, se podría usar también para definir magnitudes o la notación utilizada.</w:t>
+      </w:r>
+    </w:p>
+    <w:p>
+      <w:pPr>
+        <w:pStyle w:val="Ttulo4"/>
+        <w:spacing w:after="120"/>
+        <w:rPr>
+          <w:lang w:val="es-ES_tradnl"/>
+        </w:rPr>
+      </w:pPr>
+      <w:bookmarkStart w:id="172" w:name="_Toc349132237"/>
+      <w:bookmarkStart w:id="173" w:name="_Toc349134049"/>
+      <w:bookmarkStart w:id="174" w:name="_Toc349134121"/>
+      <w:bookmarkStart w:id="175" w:name="_Toc349134199"/>
+      <w:bookmarkStart w:id="176" w:name="_Toc349134658"/>
+      <w:bookmarkStart w:id="177" w:name="_Toc349134719"/>
+      <w:bookmarkStart w:id="178" w:name="_Toc349134786"/>
+      <w:bookmarkStart w:id="179" w:name="_Toc349550835"/>
+      <w:bookmarkStart w:id="180" w:name="_Toc350335817"/>
+      <w:bookmarkStart w:id="181" w:name="_Toc350335878"/>
+      <w:bookmarkStart w:id="182" w:name="_Toc350421130"/>
+      <w:bookmarkStart w:id="183" w:name="_Toc350421191"/>
+      <w:bookmarkStart w:id="184" w:name="_Toc350512084"/>
+      <w:bookmarkStart w:id="185" w:name="_Toc350512149"/>
+      <w:bookmarkStart w:id="186" w:name="_Toc350514065"/>
+      <w:bookmarkStart w:id="187" w:name="_Toc350514124"/>
+      <w:bookmarkStart w:id="188" w:name="_Toc350514181"/>
+      <w:bookmarkStart w:id="189" w:name="_Toc350514241"/>
+      <w:bookmarkStart w:id="190" w:name="_Toc350762303"/>
+      <w:bookmarkStart w:id="191" w:name="_Toc350762306"/>
       <w:bookmarkEnd w:id="172"/>
       <w:bookmarkEnd w:id="173"/>
-    </w:p>
-    <w:p>
-      <w:pPr>
-        <w:rPr>
-          <w:lang w:val="es-ES_tradnl"/>
-        </w:rPr>
-      </w:pPr>
-      <w:r>
-        <w:rPr>
-          <w:lang w:val="es-ES_tradnl"/>
-        </w:rPr>
-        <w:t>Con los paquetes index y glossaries podemos incluir índices de palabras y listas con definiciones, ya sea de acrónimos u de otro tipo. Por ejemplo, se podría usar también para definir magnitudes o la notación utilizada.</w:t>
-      </w:r>
-    </w:p>
-    <w:p>
-      <w:pPr>
-        <w:pStyle w:val="Ttulo4"/>
-        <w:spacing w:after="120"/>
-        <w:rPr>
-          <w:lang w:val="es-ES_tradnl"/>
-        </w:rPr>
-      </w:pPr>
-      <w:bookmarkStart w:id="174" w:name="_Toc349132237"/>
-      <w:bookmarkStart w:id="175" w:name="_Toc349134049"/>
-      <w:bookmarkStart w:id="176" w:name="_Toc349134121"/>
-      <w:bookmarkStart w:id="177" w:name="_Toc349134199"/>
-      <w:bookmarkStart w:id="178" w:name="_Toc349134658"/>
-      <w:bookmarkStart w:id="179" w:name="_Toc349134719"/>
-      <w:bookmarkStart w:id="180" w:name="_Toc349134786"/>
-      <w:bookmarkStart w:id="181" w:name="_Toc349550835"/>
-      <w:bookmarkStart w:id="182" w:name="_Toc350335817"/>
-      <w:bookmarkStart w:id="183" w:name="_Toc350335878"/>
-      <w:bookmarkStart w:id="184" w:name="_Toc350421130"/>
-      <w:bookmarkStart w:id="185" w:name="_Toc350421191"/>
-      <w:bookmarkStart w:id="186" w:name="_Toc350512084"/>
-      <w:bookmarkStart w:id="187" w:name="_Toc350512149"/>
-      <w:bookmarkStart w:id="188" w:name="_Toc350514065"/>
-      <w:bookmarkStart w:id="189" w:name="_Toc350514124"/>
-      <w:bookmarkStart w:id="190" w:name="_Toc350514181"/>
-      <w:bookmarkStart w:id="191" w:name="_Toc350514241"/>
-      <w:bookmarkStart w:id="192" w:name="_Toc350762303"/>
-      <w:bookmarkStart w:id="193" w:name="_Toc350762306"/>
       <w:bookmarkEnd w:id="174"/>
       <w:bookmarkEnd w:id="175"/>
       <w:bookmarkEnd w:id="176"/>
@@ -17352,15 +16881,13 @@
       <w:bookmarkEnd w:id="188"/>
       <w:bookmarkEnd w:id="189"/>
       <w:bookmarkEnd w:id="190"/>
+      <w:r>
+        <w:rPr>
+          <w:lang w:val="es-ES_tradnl"/>
+        </w:rPr>
+        <w:t>Índices de palabras</w:t>
+      </w:r>
       <w:bookmarkEnd w:id="191"/>
-      <w:bookmarkEnd w:id="192"/>
-      <w:r>
-        <w:rPr>
-          <w:lang w:val="es-ES_tradnl"/>
-        </w:rPr>
-        <w:t>Índices de palabras</w:t>
-      </w:r>
-      <w:bookmarkEnd w:id="193"/>
     </w:p>
     <w:p>
       <w:pPr>
@@ -17452,14 +16979,14 @@
           <w:lang w:val="es-ES_tradnl"/>
         </w:rPr>
       </w:pPr>
-      <w:bookmarkStart w:id="194" w:name="_Toc350762307"/>
+      <w:bookmarkStart w:id="192" w:name="_Toc350762307"/>
       <w:r>
         <w:rPr>
           <w:lang w:val="es-ES_tradnl"/>
         </w:rPr>
         <w:t>Glosario</w:t>
       </w:r>
-      <w:bookmarkEnd w:id="194"/>
+      <w:bookmarkEnd w:id="192"/>
     </w:p>
     <w:p>
       <w:pPr>
@@ -17771,7 +17298,7 @@
                     <a:blip r:embed="rId34">
                       <a:extLst>
                         <a:ext uri="{28A0092B-C50C-407E-A947-70E740481C1C}">
-                          <a14:useLocalDpi xmlns="" xmlns:wpc="http://schemas.microsoft.com/office/word/2010/wordprocessingCanvas" xmlns:mc="http://schemas.openxmlformats.org/markup-compatibility/2006" xmlns:o="urn:schemas-microsoft-com:office:office" xmlns:v="urn:schemas-microsoft-com:vml" xmlns:wp14="http://schemas.microsoft.com/office/word/2010/wordprocessingDrawing" xmlns:w10="urn:schemas-microsoft-com:office:word" xmlns:w="http://schemas.openxmlformats.org/wordprocessingml/2006/main" xmlns:w14="http://schemas.microsoft.com/office/word/2010/wordml" xmlns:w15="http://schemas.microsoft.com/office/word/2012/wordml" xmlns:wpg="http://schemas.microsoft.com/office/word/2010/wordprocessingGroup" xmlns:wpi="http://schemas.microsoft.com/office/word/2010/wordprocessingInk" xmlns:wps="http://schemas.microsoft.com/office/word/2010/wordprocessingShape" xmlns:a14="http://schemas.microsoft.com/office/drawing/2010/main" val="0"/>
+                          <a14:useLocalDpi xmlns:a14="http://schemas.microsoft.com/office/drawing/2010/main" xmlns:wps="http://schemas.microsoft.com/office/word/2010/wordprocessingShape" xmlns:wpi="http://schemas.microsoft.com/office/word/2010/wordprocessingInk" xmlns:wpg="http://schemas.microsoft.com/office/word/2010/wordprocessingGroup" xmlns:w15="http://schemas.microsoft.com/office/word/2012/wordml" xmlns:w14="http://schemas.microsoft.com/office/word/2010/wordml" xmlns:w="http://schemas.openxmlformats.org/wordprocessingml/2006/main" xmlns:w10="urn:schemas-microsoft-com:office:word" xmlns:wp14="http://schemas.microsoft.com/office/word/2010/wordprocessingDrawing" xmlns:v="urn:schemas-microsoft-com:vml" xmlns:o="urn:schemas-microsoft-com:office:office" xmlns:mc="http://schemas.openxmlformats.org/markup-compatibility/2006" xmlns:wpc="http://schemas.microsoft.com/office/word/2010/wordprocessingCanvas" xmlns="" val="0"/>
                         </a:ext>
                       </a:extLst>
                     </a:blip>
@@ -17832,25 +17359,25 @@
           <w:numId w:val="3"/>
         </w:numPr>
       </w:pPr>
-      <w:bookmarkStart w:id="195" w:name="_Toc348523312"/>
-      <w:bookmarkStart w:id="196" w:name="_Toc348523340"/>
-      <w:bookmarkStart w:id="197" w:name="_Toc348523532"/>
-      <w:bookmarkStart w:id="198" w:name="_Toc349134202"/>
-      <w:bookmarkStart w:id="199" w:name="_Toc350514184"/>
-      <w:bookmarkStart w:id="200" w:name="_Toc350762308"/>
-      <w:bookmarkStart w:id="201" w:name="_Toc230309106"/>
-      <w:bookmarkStart w:id="202" w:name="_Toc396383404"/>
+      <w:bookmarkStart w:id="193" w:name="_Toc348523312"/>
+      <w:bookmarkStart w:id="194" w:name="_Toc348523340"/>
+      <w:bookmarkStart w:id="195" w:name="_Toc348523532"/>
+      <w:bookmarkStart w:id="196" w:name="_Toc349134202"/>
+      <w:bookmarkStart w:id="197" w:name="_Toc350514184"/>
+      <w:bookmarkStart w:id="198" w:name="_Toc350762308"/>
+      <w:bookmarkStart w:id="199" w:name="_Toc230309106"/>
+      <w:bookmarkStart w:id="200" w:name="_Toc396383404"/>
       <w:r>
         <w:t>Antes del documento</w:t>
       </w:r>
+      <w:bookmarkEnd w:id="193"/>
+      <w:bookmarkEnd w:id="194"/>
       <w:bookmarkEnd w:id="195"/>
       <w:bookmarkEnd w:id="196"/>
       <w:bookmarkEnd w:id="197"/>
       <w:bookmarkEnd w:id="198"/>
       <w:bookmarkEnd w:id="199"/>
       <w:bookmarkEnd w:id="200"/>
-      <w:bookmarkEnd w:id="201"/>
-      <w:bookmarkEnd w:id="202"/>
     </w:p>
     <w:p>
       <w:pPr>
@@ -17873,22 +17400,22 @@
           <w:numId w:val="3"/>
         </w:numPr>
       </w:pPr>
-      <w:bookmarkStart w:id="203" w:name="_Toc349134204"/>
-      <w:bookmarkStart w:id="204" w:name="_Toc349134791"/>
-      <w:bookmarkStart w:id="205" w:name="_Toc350514185"/>
-      <w:bookmarkStart w:id="206" w:name="_Toc350762309"/>
-      <w:bookmarkStart w:id="207" w:name="_Toc230309107"/>
-      <w:bookmarkStart w:id="208" w:name="_Toc396383405"/>
+      <w:bookmarkStart w:id="201" w:name="_Toc349134204"/>
+      <w:bookmarkStart w:id="202" w:name="_Toc349134791"/>
+      <w:bookmarkStart w:id="203" w:name="_Toc350514185"/>
+      <w:bookmarkStart w:id="204" w:name="_Toc350762309"/>
+      <w:bookmarkStart w:id="205" w:name="_Toc230309107"/>
+      <w:bookmarkStart w:id="206" w:name="_Toc396383405"/>
       <w:r>
         <w:lastRenderedPageBreak/>
         <w:t>Fuente del texto</w:t>
       </w:r>
+      <w:bookmarkEnd w:id="201"/>
+      <w:bookmarkEnd w:id="202"/>
       <w:bookmarkEnd w:id="203"/>
       <w:bookmarkEnd w:id="204"/>
       <w:bookmarkEnd w:id="205"/>
       <w:bookmarkEnd w:id="206"/>
-      <w:bookmarkEnd w:id="207"/>
-      <w:bookmarkEnd w:id="208"/>
     </w:p>
     <w:p>
       <w:pPr>
@@ -17924,13 +17451,13 @@
           <w:numId w:val="3"/>
         </w:numPr>
       </w:pPr>
-      <w:bookmarkStart w:id="209" w:name="_Toc230309108"/>
-      <w:bookmarkStart w:id="210" w:name="_Toc396383406"/>
+      <w:bookmarkStart w:id="207" w:name="_Toc230309108"/>
+      <w:bookmarkStart w:id="208" w:name="_Toc396383406"/>
       <w:r>
         <w:t>Cubierta</w:t>
       </w:r>
-      <w:bookmarkEnd w:id="209"/>
-      <w:bookmarkEnd w:id="210"/>
+      <w:bookmarkEnd w:id="207"/>
+      <w:bookmarkEnd w:id="208"/>
     </w:p>
     <w:p>
       <w:pPr>
@@ -17944,202 +17471,6 @@
         </w:rPr>
         <w:t xml:space="preserve">La primera hoja incluye una propuesta de cubierta. Puede modificarla, introduciendo una imagen central distinta, o introduciendo o sustituyendo algún logo y cambiando autores, títulos, departamento, etc. </w:t>
       </w:r>
-    </w:p>
-    <w:p>
-      <w:pPr>
-        <w:rPr>
-          <w:lang w:val="es-ES_tradnl"/>
-        </w:rPr>
-      </w:pPr>
-    </w:p>
-    <w:p>
-      <w:pPr>
-        <w:rPr>
-          <w:lang w:val="es-ES_tradnl"/>
-        </w:rPr>
-      </w:pPr>
-    </w:p>
-    <w:p>
-      <w:pPr>
-        <w:rPr>
-          <w:lang w:val="es-ES_tradnl"/>
-        </w:rPr>
-      </w:pPr>
-    </w:p>
-    <w:p>
-      <w:pPr>
-        <w:rPr>
-          <w:lang w:val="es-ES_tradnl"/>
-        </w:rPr>
-      </w:pPr>
-    </w:p>
-    <w:p>
-      <w:pPr>
-        <w:rPr>
-          <w:lang w:val="es-ES_tradnl"/>
-        </w:rPr>
-      </w:pPr>
-    </w:p>
-    <w:p>
-      <w:pPr>
-        <w:rPr>
-          <w:lang w:val="es-ES_tradnl"/>
-        </w:rPr>
-      </w:pPr>
-    </w:p>
-    <w:p>
-      <w:pPr>
-        <w:rPr>
-          <w:lang w:val="es-ES_tradnl"/>
-        </w:rPr>
-      </w:pPr>
-    </w:p>
-    <w:p>
-      <w:pPr>
-        <w:rPr>
-          <w:lang w:val="es-ES_tradnl"/>
-        </w:rPr>
-      </w:pPr>
-    </w:p>
-    <w:p>
-      <w:pPr>
-        <w:rPr>
-          <w:lang w:val="es-ES_tradnl"/>
-        </w:rPr>
-      </w:pPr>
-    </w:p>
-    <w:p>
-      <w:pPr>
-        <w:rPr>
-          <w:lang w:val="es-ES_tradnl"/>
-        </w:rPr>
-      </w:pPr>
-    </w:p>
-    <w:p>
-      <w:pPr>
-        <w:rPr>
-          <w:lang w:val="es-ES_tradnl"/>
-        </w:rPr>
-      </w:pPr>
-    </w:p>
-    <w:p>
-      <w:pPr>
-        <w:rPr>
-          <w:lang w:val="es-ES_tradnl"/>
-        </w:rPr>
-      </w:pPr>
-    </w:p>
-    <w:p>
-      <w:pPr>
-        <w:rPr>
-          <w:lang w:val="es-ES_tradnl"/>
-        </w:rPr>
-      </w:pPr>
-    </w:p>
-    <w:p>
-      <w:pPr>
-        <w:rPr>
-          <w:lang w:val="es-ES_tradnl"/>
-        </w:rPr>
-      </w:pPr>
-    </w:p>
-    <w:p>
-      <w:pPr>
-        <w:rPr>
-          <w:lang w:val="es-ES_tradnl"/>
-        </w:rPr>
-      </w:pPr>
-    </w:p>
-    <w:p>
-      <w:pPr>
-        <w:rPr>
-          <w:lang w:val="es-ES_tradnl"/>
-        </w:rPr>
-      </w:pPr>
-    </w:p>
-    <w:p>
-      <w:pPr>
-        <w:rPr>
-          <w:lang w:val="es-ES_tradnl"/>
-        </w:rPr>
-      </w:pPr>
-    </w:p>
-    <w:p>
-      <w:pPr>
-        <w:rPr>
-          <w:lang w:val="es-ES_tradnl"/>
-        </w:rPr>
-      </w:pPr>
-    </w:p>
-    <w:p>
-      <w:pPr>
-        <w:rPr>
-          <w:lang w:val="es-ES_tradnl"/>
-        </w:rPr>
-      </w:pPr>
-    </w:p>
-    <w:p>
-      <w:pPr>
-        <w:rPr>
-          <w:lang w:val="es-ES_tradnl"/>
-        </w:rPr>
-      </w:pPr>
-    </w:p>
-    <w:p>
-      <w:pPr>
-        <w:rPr>
-          <w:lang w:val="es-ES_tradnl"/>
-        </w:rPr>
-      </w:pPr>
-    </w:p>
-    <w:p>
-      <w:pPr>
-        <w:rPr>
-          <w:lang w:val="es-ES_tradnl"/>
-        </w:rPr>
-      </w:pPr>
-    </w:p>
-    <w:p>
-      <w:pPr>
-        <w:rPr>
-          <w:lang w:val="es-ES_tradnl"/>
-        </w:rPr>
-      </w:pPr>
-    </w:p>
-    <w:p>
-      <w:pPr>
-        <w:rPr>
-          <w:lang w:val="es-ES_tradnl"/>
-        </w:rPr>
-      </w:pPr>
-    </w:p>
-    <w:p>
-      <w:pPr>
-        <w:rPr>
-          <w:lang w:val="es-ES_tradnl"/>
-        </w:rPr>
-      </w:pPr>
-    </w:p>
-    <w:p>
-      <w:pPr>
-        <w:rPr>
-          <w:lang w:val="es-ES_tradnl"/>
-        </w:rPr>
-      </w:pPr>
-    </w:p>
-    <w:p>
-      <w:pPr>
-        <w:rPr>
-          <w:lang w:val="es-ES_tradnl"/>
-        </w:rPr>
-      </w:pPr>
-    </w:p>
-    <w:p>
-      <w:pPr>
-        <w:rPr>
-          <w:lang w:val="es-ES_tradnl"/>
-        </w:rPr>
-      </w:pPr>
     </w:p>
     <w:p>
       <w:pPr>
@@ -18153,16 +17484,36 @@
           <w:lang w:val="es-ES_tradnl"/>
         </w:rPr>
       </w:pPr>
-      <w:bookmarkStart w:id="211" w:name="_Toc345079975"/>
-      <w:bookmarkStart w:id="212" w:name="_Toc229935397"/>
-      <w:bookmarkStart w:id="213" w:name="_Toc229935589"/>
-      <w:bookmarkStart w:id="214" w:name="_Toc396383407"/>
+      <w:bookmarkStart w:id="209" w:name="_Toc345079975"/>
+      <w:bookmarkStart w:id="210" w:name="_Toc229935397"/>
+      <w:bookmarkStart w:id="211" w:name="_Toc229935589"/>
+      <w:bookmarkStart w:id="212" w:name="_Toc396383407"/>
+      <w:r>
+        <w:rPr>
+          <w:lang w:val="es-ES_tradnl"/>
+        </w:rPr>
+        <w:br w:type="page"/>
+      </w:r>
+    </w:p>
+    <w:p>
+      <w:pPr>
+        <w:widowControl/>
+        <w:tabs>
+          <w:tab w:val="clear" w:pos="8789"/>
+        </w:tabs>
+        <w:spacing w:before="0" w:after="200" w:line="276" w:lineRule="auto"/>
+        <w:jc w:val="left"/>
+        <w:rPr>
+          <w:lang w:val="es-ES_tradnl"/>
+        </w:rPr>
+      </w:pPr>
       <w:r>
         <w:rPr>
           <w:b/>
           <w:smallCaps/>
           <w:lang w:val="es-ES_tradnl"/>
         </w:rPr>
+        <w:lastRenderedPageBreak/>
         <w:br w:type="page"/>
       </w:r>
     </w:p>
@@ -18196,10 +17547,10 @@
         </w:rPr>
         <w:t>s</w:t>
       </w:r>
+      <w:bookmarkEnd w:id="209"/>
+      <w:bookmarkEnd w:id="210"/>
       <w:bookmarkEnd w:id="211"/>
       <w:bookmarkEnd w:id="212"/>
-      <w:bookmarkEnd w:id="213"/>
-      <w:bookmarkEnd w:id="214"/>
     </w:p>
     <w:p>
       <w:pPr>
@@ -18455,9 +17806,9 @@
           <w:lang w:val="es-ES_tradnl" w:eastAsia="es-ES"/>
         </w:rPr>
       </w:pPr>
-      <w:bookmarkStart w:id="215" w:name="_Toc345079976"/>
-      <w:bookmarkStart w:id="216" w:name="_Toc229935398"/>
-      <w:bookmarkStart w:id="217" w:name="_Toc229935590"/>
+      <w:bookmarkStart w:id="213" w:name="_Toc345079976"/>
+      <w:bookmarkStart w:id="214" w:name="_Toc229935398"/>
+      <w:bookmarkStart w:id="215" w:name="_Toc229935590"/>
       <w:r>
         <w:rPr>
           <w:lang w:val="es-ES_tradnl" w:eastAsia="es-ES"/>
@@ -18477,13 +17828,13 @@
           <w:lang w:val="es-ES_tradnl" w:eastAsia="es-ES"/>
         </w:rPr>
       </w:pPr>
-      <w:bookmarkStart w:id="218" w:name="_Toc345079977"/>
-      <w:bookmarkStart w:id="219" w:name="_Toc229935399"/>
-      <w:bookmarkStart w:id="220" w:name="_Toc229935591"/>
-      <w:bookmarkStart w:id="221" w:name="_Toc396383408"/>
+      <w:bookmarkStart w:id="216" w:name="_Toc345079977"/>
+      <w:bookmarkStart w:id="217" w:name="_Toc229935399"/>
+      <w:bookmarkStart w:id="218" w:name="_Toc229935591"/>
+      <w:bookmarkStart w:id="219" w:name="_Toc396383408"/>
+      <w:bookmarkEnd w:id="213"/>
+      <w:bookmarkEnd w:id="214"/>
       <w:bookmarkEnd w:id="215"/>
-      <w:bookmarkEnd w:id="216"/>
-      <w:bookmarkEnd w:id="217"/>
       <w:r>
         <w:rPr>
           <w:b/>
@@ -18518,12 +17869,12 @@
         <w:lastRenderedPageBreak/>
         <w:t>Índice de Conceptos</w:t>
       </w:r>
+      <w:bookmarkEnd w:id="216"/>
+      <w:bookmarkEnd w:id="217"/>
       <w:bookmarkEnd w:id="218"/>
       <w:bookmarkEnd w:id="219"/>
-      <w:bookmarkEnd w:id="220"/>
-      <w:bookmarkEnd w:id="221"/>
-    </w:p>
-    <w:bookmarkEnd w:id="73"/>
+    </w:p>
+    <w:bookmarkEnd w:id="71"/>
     <w:p>
       <w:pPr>
         <w:widowControl/>
@@ -18558,7 +17909,7 @@
           <w:lang w:val="es-ES_tradnl"/>
         </w:rPr>
       </w:pPr>
-      <w:bookmarkStart w:id="222" w:name="_Toc396383409"/>
+      <w:bookmarkStart w:id="220" w:name="_Toc396383409"/>
       <w:r>
         <w:rPr>
           <w:b/>
@@ -18592,7 +17943,7 @@
         <w:lastRenderedPageBreak/>
         <w:t>Glosario</w:t>
       </w:r>
-      <w:bookmarkEnd w:id="222"/>
+      <w:bookmarkEnd w:id="220"/>
     </w:p>
     <w:p>
       <w:pPr>
@@ -18783,7 +18134,7 @@
             <w:rPr>
               <w:noProof/>
             </w:rPr>
-            <w:t>xiii</w:t>
+            <w:t>xix</w:t>
           </w:r>
         </w:fldSimple>
       </w:p>
@@ -18899,7 +18250,7 @@
             <w:rPr>
               <w:noProof/>
             </w:rPr>
-            <w:t>11</w:t>
+            <w:t>1</w:t>
           </w:r>
         </w:fldSimple>
       </w:p>
@@ -18949,7 +18300,7 @@
         <w:rPr>
           <w:noProof/>
         </w:rPr>
-        <w:t>22</w:t>
+        <w:t>24</w:t>
       </w:r>
     </w:fldSimple>
   </w:p>
@@ -18990,9 +18341,6 @@
     <w:p>
       <w:pPr>
         <w:pStyle w:val="Textonotapie"/>
-        <w:rPr>
-          <w:lang w:val="es-ES_tradnl"/>
-        </w:rPr>
       </w:pPr>
       <w:r>
         <w:rPr>
@@ -19007,7 +18355,43 @@
         <w:rPr>
           <w:lang w:val="es-ES_tradnl"/>
         </w:rPr>
-        <w:t>La portada es la primera hoja no en blanco que aparece después de la cubierta. Esta hoja también es obligatoria incluirla en todos los proyectos defendidos en la ETSI.</w:t>
+        <w:t xml:space="preserve">Fundación Osborne </w:t>
+      </w:r>
+      <w:r>
+        <w:rPr>
+          <w:lang w:val="es-ES_tradnl"/>
+        </w:rPr>
+        <w:t>es el vehículo canalizador de la Responsabilidad Social Corporativa del Grupo Osborne</w:t>
+      </w:r>
+      <w:r>
+        <w:rPr>
+          <w:lang w:val="es-ES_tradnl"/>
+        </w:rPr>
+        <w:t>. Posee dos fines fundamentales: la preservación y d</w:t>
+      </w:r>
+      <w:r>
+        <w:rPr>
+          <w:lang w:val="es-ES_tradnl"/>
+        </w:rPr>
+        <w:t>ifusión del patrimonio histórico de la compañía</w:t>
+      </w:r>
+      <w:r>
+        <w:rPr>
+          <w:lang w:val="es-ES_tradnl"/>
+        </w:rPr>
+        <w:t xml:space="preserve"> y la promoción de la formación y el e</w:t>
+      </w:r>
+      <w:r>
+        <w:rPr>
+          <w:lang w:val="es-ES_tradnl"/>
+        </w:rPr>
+        <w:t>mprendimiento en las áreas de influencia del Grupo Osborne</w:t>
+      </w:r>
+      <w:r>
+        <w:rPr>
+          <w:lang w:val="es-ES_tradnl"/>
+        </w:rPr>
+        <w:t>.</w:t>
       </w:r>
     </w:p>
   </w:footnote>
@@ -19026,20 +18410,76 @@
         <w:t xml:space="preserve"> </w:t>
       </w:r>
       <w:r>
-        <w:t xml:space="preserve">Esto se hace desde el menu </w:t>
-      </w:r>
-      <w:r>
-        <w:rPr>
-          <w:i/>
-        </w:rPr>
-        <w:t>Referencias &gt; Insertar nota al pie</w:t>
-      </w:r>
-      <w:r>
-        <w:t>.</w:t>
+        <w:t>La Fundación Telefónic</w:t>
+      </w:r>
+      <w:r>
+        <w:t xml:space="preserve">a tiene por misión </w:t>
+      </w:r>
+      <w:r>
+        <w:t>mejorar las oportunidades de desarrollo de las personas a través de proyectos educativos, sociales y culturales, adaptados</w:t>
+      </w:r>
+      <w:r>
+        <w:t xml:space="preserve"> a los retos del mundo digital.</w:t>
       </w:r>
     </w:p>
   </w:footnote>
   <w:footnote w:id="4">
+    <w:p>
+      <w:pPr>
+        <w:pStyle w:val="Textonotapie"/>
+      </w:pPr>
+      <w:r>
+        <w:rPr>
+          <w:rStyle w:val="Refdenotaalpie"/>
+        </w:rPr>
+        <w:footnoteRef/>
+      </w:r>
+      <w:r>
+        <w:t xml:space="preserve"> </w:t>
+      </w:r>
+      <w:r>
+        <w:t xml:space="preserve">La Fundación </w:t>
+      </w:r>
+      <w:r>
+        <w:t xml:space="preserve">SEPI, entre otras actividades, </w:t>
+      </w:r>
+      <w:r>
+        <w:t xml:space="preserve">promueve y gestiona un extenso Programa de Becas de Inserción Laboral que cada año facilita la formación práctica en las empresas </w:t>
+      </w:r>
+      <w:r>
+        <w:t>a más de 300 jóvenes titulados.</w:t>
+      </w:r>
+    </w:p>
+  </w:footnote>
+  <w:footnote w:id="5">
+    <w:p>
+      <w:pPr>
+        <w:pStyle w:val="Textonotapie"/>
+      </w:pPr>
+      <w:r>
+        <w:rPr>
+          <w:rStyle w:val="Refdenotaalpie"/>
+        </w:rPr>
+        <w:footnoteRef/>
+      </w:r>
+      <w:r>
+        <w:t xml:space="preserve"> </w:t>
+      </w:r>
+      <w:r>
+        <w:t xml:space="preserve">Esto se hace desde el menu </w:t>
+      </w:r>
+      <w:r>
+        <w:rPr>
+          <w:i/>
+        </w:rPr>
+        <w:t>Referencias &gt; Insertar nota al pie</w:t>
+      </w:r>
+      <w:r>
+        <w:t>.</w:t>
+      </w:r>
+    </w:p>
+  </w:footnote>
+  <w:footnote w:id="6">
     <w:p>
       <w:pPr>
         <w:pStyle w:val="Textonotapie"/>
@@ -19306,7 +18746,7 @@
         <w:rPr>
           <w:noProof/>
         </w:rPr>
-        <w:t>Instrucciones para Cubierta y Portada</w:t>
+        <w:t>La importancia de preservar nuestra historia</w:t>
       </w:r>
     </w:fldSimple>
   </w:p>
@@ -19633,7 +19073,7 @@
                     <w:sz w:val="20"/>
                     <w:szCs w:val="20"/>
                   </w:rPr>
-                  <w:t>22</w:t>
+                  <w:t>24</w:t>
                 </w:r>
                 <w:r>
                   <w:rPr>
@@ -19654,7 +19094,7 @@
         <w:rPr>
           <w:noProof/>
         </w:rPr>
-        <w:t>Índice de Conceptos</w:t>
+        <w:t>Glosario</w:t>
       </w:r>
     </w:fldSimple>
   </w:p>
@@ -24213,6 +23653,7 @@
     <w:rsid w:val="0031486F"/>
     <w:rsid w:val="003C49B2"/>
     <w:rsid w:val="003D6942"/>
+    <w:rsid w:val="00400F07"/>
     <w:rsid w:val="00460060"/>
     <w:rsid w:val="004D31C0"/>
     <w:rsid w:val="005766BE"/>
@@ -24817,7 +24258,7 @@
 </file>
 
 <file path=customXml/itemProps1.xml><?xml version="1.0" encoding="utf-8"?>
-<ds:datastoreItem xmlns:ds="http://schemas.openxmlformats.org/officeDocument/2006/customXml" ds:itemID="{99AD1D9A-59A2-4319-8ABA-8F0ABB5703DF}">
+<ds:datastoreItem xmlns:ds="http://schemas.openxmlformats.org/officeDocument/2006/customXml" ds:itemID="{0C3AD660-938A-4238-9782-882E50EDE7CA}">
   <ds:schemaRefs>
     <ds:schemaRef ds:uri="http://schemas.openxmlformats.org/officeDocument/2006/bibliography"/>
   </ds:schemaRefs>

--- a/Memoria2.docx
+++ b/Memoria2.docx
@@ -46,7 +46,7 @@
                     <a:blip r:embed="rId9">
                       <a:extLst>
                         <a:ext uri="{28A0092B-C50C-407E-A947-70E740481C1C}">
-                          <a14:useLocalDpi xmlns:a14="http://schemas.microsoft.com/office/drawing/2010/main" xmlns:wps="http://schemas.microsoft.com/office/word/2010/wordprocessingShape" xmlns:wpi="http://schemas.microsoft.com/office/word/2010/wordprocessingInk" xmlns:wpg="http://schemas.microsoft.com/office/word/2010/wordprocessingGroup" xmlns:w15="http://schemas.microsoft.com/office/word/2012/wordml" xmlns:w14="http://schemas.microsoft.com/office/word/2010/wordml" xmlns:w="http://schemas.openxmlformats.org/wordprocessingml/2006/main" xmlns:w10="urn:schemas-microsoft-com:office:word" xmlns:wp14="http://schemas.microsoft.com/office/word/2010/wordprocessingDrawing" xmlns:v="urn:schemas-microsoft-com:vml" xmlns:o="urn:schemas-microsoft-com:office:office" xmlns:mc="http://schemas.openxmlformats.org/markup-compatibility/2006" xmlns:wpc="http://schemas.microsoft.com/office/word/2010/wordprocessingCanvas" xmlns="" val="0"/>
+                          <a14:useLocalDpi xmlns="" xmlns:wpc="http://schemas.microsoft.com/office/word/2010/wordprocessingCanvas" xmlns:mc="http://schemas.openxmlformats.org/markup-compatibility/2006" xmlns:o="urn:schemas-microsoft-com:office:office" xmlns:v="urn:schemas-microsoft-com:vml" xmlns:wp14="http://schemas.microsoft.com/office/word/2010/wordprocessingDrawing" xmlns:w10="urn:schemas-microsoft-com:office:word" xmlns:w="http://schemas.openxmlformats.org/wordprocessingml/2006/main" xmlns:w14="http://schemas.microsoft.com/office/word/2010/wordml" xmlns:w15="http://schemas.microsoft.com/office/word/2012/wordml" xmlns:wpg="http://schemas.microsoft.com/office/word/2010/wordprocessingGroup" xmlns:wpi="http://schemas.microsoft.com/office/word/2010/wordprocessingInk" xmlns:wps="http://schemas.microsoft.com/office/word/2010/wordprocessingShape" xmlns:a14="http://schemas.microsoft.com/office/drawing/2010/main" val="0"/>
                         </a:ext>
                       </a:extLst>
                     </a:blip>
@@ -69,7 +69,7 @@
                     </a:ln>
                     <a:extLst>
                       <a:ext uri="{FAA26D3D-D897-4be2-8F04-BA451C77F1D7}">
-                        <ma14:placeholderFlag xmlns:ma14="http://schemas.microsoft.com/office/mac/drawingml/2011/main" xmlns:w="http://schemas.openxmlformats.org/wordprocessingml/2006/main" xmlns:w10="urn:schemas-microsoft-com:office:word" xmlns:v="urn:schemas-microsoft-com:vml" xmlns:o="urn:schemas-microsoft-com:office:office" xmlns:mv="urn:schemas-microsoft-com:mac:vml" xmlns:mo="http://schemas.microsoft.com/office/mac/office/2008/main" xmlns="" xmlns:wps="http://schemas.microsoft.com/office/word/2010/wordprocessingShape" xmlns:wpi="http://schemas.microsoft.com/office/word/2010/wordprocessingInk" xmlns:wpg="http://schemas.microsoft.com/office/word/2010/wordprocessingGroup" xmlns:w15="http://schemas.microsoft.com/office/word/2012/wordml" xmlns:w14="http://schemas.microsoft.com/office/word/2010/wordml" xmlns:wp14="http://schemas.microsoft.com/office/word/2010/wordprocessingDrawing" xmlns:mc="http://schemas.openxmlformats.org/markup-compatibility/2006" xmlns:wpc="http://schemas.microsoft.com/office/word/2010/wordprocessingCanvas"/>
+                        <ma14:placeholderFlag xmlns:wpc="http://schemas.microsoft.com/office/word/2010/wordprocessingCanvas" xmlns:mc="http://schemas.openxmlformats.org/markup-compatibility/2006" xmlns:wp14="http://schemas.microsoft.com/office/word/2010/wordprocessingDrawing" xmlns:w14="http://schemas.microsoft.com/office/word/2010/wordml" xmlns:w15="http://schemas.microsoft.com/office/word/2012/wordml" xmlns:wpg="http://schemas.microsoft.com/office/word/2010/wordprocessingGroup" xmlns:wpi="http://schemas.microsoft.com/office/word/2010/wordprocessingInk" xmlns:wps="http://schemas.microsoft.com/office/word/2010/wordprocessingShape" xmlns="" xmlns:mo="http://schemas.microsoft.com/office/mac/office/2008/main" xmlns:mv="urn:schemas-microsoft-com:mac:vml" xmlns:o="urn:schemas-microsoft-com:office:office" xmlns:v="urn:schemas-microsoft-com:vml" xmlns:w10="urn:schemas-microsoft-com:office:word" xmlns:w="http://schemas.openxmlformats.org/wordprocessingml/2006/main" xmlns:ma14="http://schemas.microsoft.com/office/mac/drawingml/2011/main"/>
                       </a:ext>
                     </a:extLst>
                   </pic:spPr>
@@ -185,7 +185,7 @@
                     <a:blip r:embed="rId10">
                       <a:extLst>
                         <a:ext uri="{28A0092B-C50C-407E-A947-70E740481C1C}">
-                          <a14:useLocalDpi xmlns:a14="http://schemas.microsoft.com/office/drawing/2010/main" xmlns:wps="http://schemas.microsoft.com/office/word/2010/wordprocessingShape" xmlns:wpi="http://schemas.microsoft.com/office/word/2010/wordprocessingInk" xmlns:wpg="http://schemas.microsoft.com/office/word/2010/wordprocessingGroup" xmlns:w15="http://schemas.microsoft.com/office/word/2012/wordml" xmlns:w14="http://schemas.microsoft.com/office/word/2010/wordml" xmlns:w="http://schemas.openxmlformats.org/wordprocessingml/2006/main" xmlns:w10="urn:schemas-microsoft-com:office:word" xmlns:wp14="http://schemas.microsoft.com/office/word/2010/wordprocessingDrawing" xmlns:v="urn:schemas-microsoft-com:vml" xmlns:o="urn:schemas-microsoft-com:office:office" xmlns:mc="http://schemas.openxmlformats.org/markup-compatibility/2006" xmlns:wpc="http://schemas.microsoft.com/office/word/2010/wordprocessingCanvas" xmlns="" val="0"/>
+                          <a14:useLocalDpi xmlns="" xmlns:wpc="http://schemas.microsoft.com/office/word/2010/wordprocessingCanvas" xmlns:mc="http://schemas.openxmlformats.org/markup-compatibility/2006" xmlns:o="urn:schemas-microsoft-com:office:office" xmlns:v="urn:schemas-microsoft-com:vml" xmlns:wp14="http://schemas.microsoft.com/office/word/2010/wordprocessingDrawing" xmlns:w10="urn:schemas-microsoft-com:office:word" xmlns:w="http://schemas.openxmlformats.org/wordprocessingml/2006/main" xmlns:w14="http://schemas.microsoft.com/office/word/2010/wordml" xmlns:w15="http://schemas.microsoft.com/office/word/2012/wordml" xmlns:wpg="http://schemas.microsoft.com/office/word/2010/wordprocessingGroup" xmlns:wpi="http://schemas.microsoft.com/office/word/2010/wordprocessingInk" xmlns:wps="http://schemas.microsoft.com/office/word/2010/wordprocessingShape" xmlns:a14="http://schemas.microsoft.com/office/drawing/2010/main" val="0"/>
                         </a:ext>
                       </a:extLst>
                     </a:blip>
@@ -208,7 +208,7 @@
                     </a:ln>
                     <a:extLst>
                       <a:ext uri="{FAA26D3D-D897-4be2-8F04-BA451C77F1D7}">
-                        <ma14:placeholderFlag xmlns:ma14="http://schemas.microsoft.com/office/mac/drawingml/2011/main" xmlns:w="http://schemas.openxmlformats.org/wordprocessingml/2006/main" xmlns:w10="urn:schemas-microsoft-com:office:word" xmlns:v="urn:schemas-microsoft-com:vml" xmlns:o="urn:schemas-microsoft-com:office:office" xmlns:mv="urn:schemas-microsoft-com:mac:vml" xmlns:mo="http://schemas.microsoft.com/office/mac/office/2008/main" xmlns="" xmlns:wps="http://schemas.microsoft.com/office/word/2010/wordprocessingShape" xmlns:wpi="http://schemas.microsoft.com/office/word/2010/wordprocessingInk" xmlns:wpg="http://schemas.microsoft.com/office/word/2010/wordprocessingGroup" xmlns:w15="http://schemas.microsoft.com/office/word/2012/wordml" xmlns:w14="http://schemas.microsoft.com/office/word/2010/wordml" xmlns:wp14="http://schemas.microsoft.com/office/word/2010/wordprocessingDrawing" xmlns:mc="http://schemas.openxmlformats.org/markup-compatibility/2006" xmlns:wpc="http://schemas.microsoft.com/office/word/2010/wordprocessingCanvas"/>
+                        <ma14:placeholderFlag xmlns:wpc="http://schemas.microsoft.com/office/word/2010/wordprocessingCanvas" xmlns:mc="http://schemas.openxmlformats.org/markup-compatibility/2006" xmlns:wp14="http://schemas.microsoft.com/office/word/2010/wordprocessingDrawing" xmlns:w14="http://schemas.microsoft.com/office/word/2010/wordml" xmlns:w15="http://schemas.microsoft.com/office/word/2012/wordml" xmlns:wpg="http://schemas.microsoft.com/office/word/2010/wordprocessingGroup" xmlns:wpi="http://schemas.microsoft.com/office/word/2010/wordprocessingInk" xmlns:wps="http://schemas.microsoft.com/office/word/2010/wordprocessingShape" xmlns="" xmlns:mo="http://schemas.microsoft.com/office/mac/office/2008/main" xmlns:mv="urn:schemas-microsoft-com:mac:vml" xmlns:o="urn:schemas-microsoft-com:office:office" xmlns:v="urn:schemas-microsoft-com:vml" xmlns:w10="urn:schemas-microsoft-com:office:word" xmlns:w="http://schemas.openxmlformats.org/wordprocessingml/2006/main" xmlns:ma14="http://schemas.microsoft.com/office/mac/drawingml/2011/main"/>
                       </a:ext>
                     </a:extLst>
                   </pic:spPr>
@@ -258,7 +258,7 @@
                     <a:blip r:embed="rId11">
                       <a:extLst>
                         <a:ext uri="{28A0092B-C50C-407E-A947-70E740481C1C}">
-                          <a14:useLocalDpi xmlns:a14="http://schemas.microsoft.com/office/drawing/2010/main" xmlns:wps="http://schemas.microsoft.com/office/word/2010/wordprocessingShape" xmlns:wpi="http://schemas.microsoft.com/office/word/2010/wordprocessingInk" xmlns:wpg="http://schemas.microsoft.com/office/word/2010/wordprocessingGroup" xmlns:w15="http://schemas.microsoft.com/office/word/2012/wordml" xmlns:w14="http://schemas.microsoft.com/office/word/2010/wordml" xmlns:w="http://schemas.openxmlformats.org/wordprocessingml/2006/main" xmlns:w10="urn:schemas-microsoft-com:office:word" xmlns:wp14="http://schemas.microsoft.com/office/word/2010/wordprocessingDrawing" xmlns:v="urn:schemas-microsoft-com:vml" xmlns:o="urn:schemas-microsoft-com:office:office" xmlns:mc="http://schemas.openxmlformats.org/markup-compatibility/2006" xmlns:wpc="http://schemas.microsoft.com/office/word/2010/wordprocessingCanvas" xmlns="" val="0"/>
+                          <a14:useLocalDpi xmlns="" xmlns:wpc="http://schemas.microsoft.com/office/word/2010/wordprocessingCanvas" xmlns:mc="http://schemas.openxmlformats.org/markup-compatibility/2006" xmlns:o="urn:schemas-microsoft-com:office:office" xmlns:v="urn:schemas-microsoft-com:vml" xmlns:wp14="http://schemas.microsoft.com/office/word/2010/wordprocessingDrawing" xmlns:w10="urn:schemas-microsoft-com:office:word" xmlns:w="http://schemas.openxmlformats.org/wordprocessingml/2006/main" xmlns:w14="http://schemas.microsoft.com/office/word/2010/wordml" xmlns:w15="http://schemas.microsoft.com/office/word/2012/wordml" xmlns:wpg="http://schemas.microsoft.com/office/word/2010/wordprocessingGroup" xmlns:wpi="http://schemas.microsoft.com/office/word/2010/wordprocessingInk" xmlns:wps="http://schemas.microsoft.com/office/word/2010/wordprocessingShape" xmlns:a14="http://schemas.microsoft.com/office/drawing/2010/main" val="0"/>
                         </a:ext>
                       </a:extLst>
                     </a:blip>
@@ -281,7 +281,7 @@
                     </a:ln>
                     <a:extLst>
                       <a:ext uri="{FAA26D3D-D897-4be2-8F04-BA451C77F1D7}">
-                        <ma14:placeholderFlag xmlns:ma14="http://schemas.microsoft.com/office/mac/drawingml/2011/main" xmlns:w="http://schemas.openxmlformats.org/wordprocessingml/2006/main" xmlns:w10="urn:schemas-microsoft-com:office:word" xmlns:v="urn:schemas-microsoft-com:vml" xmlns:o="urn:schemas-microsoft-com:office:office" xmlns:mv="urn:schemas-microsoft-com:mac:vml" xmlns:mo="http://schemas.microsoft.com/office/mac/office/2008/main" xmlns="" xmlns:wps="http://schemas.microsoft.com/office/word/2010/wordprocessingShape" xmlns:wpi="http://schemas.microsoft.com/office/word/2010/wordprocessingInk" xmlns:wpg="http://schemas.microsoft.com/office/word/2010/wordprocessingGroup" xmlns:w15="http://schemas.microsoft.com/office/word/2012/wordml" xmlns:w14="http://schemas.microsoft.com/office/word/2010/wordml" xmlns:wp14="http://schemas.microsoft.com/office/word/2010/wordprocessingDrawing" xmlns:mc="http://schemas.openxmlformats.org/markup-compatibility/2006" xmlns:wpc="http://schemas.microsoft.com/office/word/2010/wordprocessingCanvas"/>
+                        <ma14:placeholderFlag xmlns:wpc="http://schemas.microsoft.com/office/word/2010/wordprocessingCanvas" xmlns:mc="http://schemas.openxmlformats.org/markup-compatibility/2006" xmlns:wp14="http://schemas.microsoft.com/office/word/2010/wordprocessingDrawing" xmlns:w14="http://schemas.microsoft.com/office/word/2010/wordml" xmlns:w15="http://schemas.microsoft.com/office/word/2012/wordml" xmlns:wpg="http://schemas.microsoft.com/office/word/2010/wordprocessingGroup" xmlns:wpi="http://schemas.microsoft.com/office/word/2010/wordprocessingInk" xmlns:wps="http://schemas.microsoft.com/office/word/2010/wordprocessingShape" xmlns="" xmlns:mo="http://schemas.microsoft.com/office/mac/office/2008/main" xmlns:mv="urn:schemas-microsoft-com:mac:vml" xmlns:o="urn:schemas-microsoft-com:office:office" xmlns:v="urn:schemas-microsoft-com:vml" xmlns:w10="urn:schemas-microsoft-com:office:word" xmlns:w="http://schemas.openxmlformats.org/wordprocessingml/2006/main" xmlns:ma14="http://schemas.microsoft.com/office/mac/drawingml/2011/main"/>
                       </a:ext>
                     </a:extLst>
                   </pic:spPr>
@@ -514,7 +514,7 @@
                     <a:blip r:embed="rId12">
                       <a:extLst>
                         <a:ext uri="{28A0092B-C50C-407E-A947-70E740481C1C}">
-                          <a14:useLocalDpi xmlns:a14="http://schemas.microsoft.com/office/drawing/2010/main" xmlns:wps="http://schemas.microsoft.com/office/word/2010/wordprocessingShape" xmlns:wpi="http://schemas.microsoft.com/office/word/2010/wordprocessingInk" xmlns:wpg="http://schemas.microsoft.com/office/word/2010/wordprocessingGroup" xmlns:w15="http://schemas.microsoft.com/office/word/2012/wordml" xmlns:w14="http://schemas.microsoft.com/office/word/2010/wordml" xmlns:w="http://schemas.openxmlformats.org/wordprocessingml/2006/main" xmlns:w10="urn:schemas-microsoft-com:office:word" xmlns:wp14="http://schemas.microsoft.com/office/word/2010/wordprocessingDrawing" xmlns:v="urn:schemas-microsoft-com:vml" xmlns:o="urn:schemas-microsoft-com:office:office" xmlns:mc="http://schemas.openxmlformats.org/markup-compatibility/2006" xmlns:wpc="http://schemas.microsoft.com/office/word/2010/wordprocessingCanvas" xmlns="" val="0"/>
+                          <a14:useLocalDpi xmlns="" xmlns:wpc="http://schemas.microsoft.com/office/word/2010/wordprocessingCanvas" xmlns:mc="http://schemas.openxmlformats.org/markup-compatibility/2006" xmlns:o="urn:schemas-microsoft-com:office:office" xmlns:v="urn:schemas-microsoft-com:vml" xmlns:wp14="http://schemas.microsoft.com/office/word/2010/wordprocessingDrawing" xmlns:w10="urn:schemas-microsoft-com:office:word" xmlns:w="http://schemas.openxmlformats.org/wordprocessingml/2006/main" xmlns:w14="http://schemas.microsoft.com/office/word/2010/wordml" xmlns:w15="http://schemas.microsoft.com/office/word/2012/wordml" xmlns:wpg="http://schemas.microsoft.com/office/word/2010/wordprocessingGroup" xmlns:wpi="http://schemas.microsoft.com/office/word/2010/wordprocessingInk" xmlns:wps="http://schemas.microsoft.com/office/word/2010/wordprocessingShape" xmlns:a14="http://schemas.microsoft.com/office/drawing/2010/main" val="0"/>
                         </a:ext>
                       </a:extLst>
                     </a:blip>
@@ -537,7 +537,7 @@
                     </a:ln>
                     <a:extLst>
                       <a:ext uri="{FAA26D3D-D897-4be2-8F04-BA451C77F1D7}">
-                        <ma14:placeholderFlag xmlns:ma14="http://schemas.microsoft.com/office/mac/drawingml/2011/main" xmlns:w="http://schemas.openxmlformats.org/wordprocessingml/2006/main" xmlns:w10="urn:schemas-microsoft-com:office:word" xmlns:v="urn:schemas-microsoft-com:vml" xmlns:o="urn:schemas-microsoft-com:office:office" xmlns:mv="urn:schemas-microsoft-com:mac:vml" xmlns:mo="http://schemas.microsoft.com/office/mac/office/2008/main" xmlns="" xmlns:wps="http://schemas.microsoft.com/office/word/2010/wordprocessingShape" xmlns:wpi="http://schemas.microsoft.com/office/word/2010/wordprocessingInk" xmlns:wpg="http://schemas.microsoft.com/office/word/2010/wordprocessingGroup" xmlns:w15="http://schemas.microsoft.com/office/word/2012/wordml" xmlns:w14="http://schemas.microsoft.com/office/word/2010/wordml" xmlns:wp14="http://schemas.microsoft.com/office/word/2010/wordprocessingDrawing" xmlns:mc="http://schemas.openxmlformats.org/markup-compatibility/2006" xmlns:wpc="http://schemas.microsoft.com/office/word/2010/wordprocessingCanvas"/>
+                        <ma14:placeholderFlag xmlns:wpc="http://schemas.microsoft.com/office/word/2010/wordprocessingCanvas" xmlns:mc="http://schemas.openxmlformats.org/markup-compatibility/2006" xmlns:wp14="http://schemas.microsoft.com/office/word/2010/wordprocessingDrawing" xmlns:w14="http://schemas.microsoft.com/office/word/2010/wordml" xmlns:w15="http://schemas.microsoft.com/office/word/2012/wordml" xmlns:wpg="http://schemas.microsoft.com/office/word/2010/wordprocessingGroup" xmlns:wpi="http://schemas.microsoft.com/office/word/2010/wordprocessingInk" xmlns:wps="http://schemas.microsoft.com/office/word/2010/wordprocessingShape" xmlns="" xmlns:mo="http://schemas.microsoft.com/office/mac/office/2008/main" xmlns:mv="urn:schemas-microsoft-com:mac:vml" xmlns:o="urn:schemas-microsoft-com:office:office" xmlns:v="urn:schemas-microsoft-com:vml" xmlns:w10="urn:schemas-microsoft-com:office:word" xmlns:w="http://schemas.openxmlformats.org/wordprocessingml/2006/main" xmlns:ma14="http://schemas.microsoft.com/office/mac/drawingml/2011/main"/>
                       </a:ext>
                     </a:extLst>
                   </pic:spPr>
@@ -8226,7 +8226,7 @@
               <v:h position="#0,topLeft" switch="" xrange="0,10800"/>
             </v:handles>
           </v:shapetype>
-          <v:shape id="Corchetes 2" o:spid="_x0000_s1035" type="#_x0000_t185" style="width:251.85pt;height:98.5pt;visibility:visible;mso-position-horizontal-relative:char;mso-position-vertical-relative:line" o:gfxdata="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" adj="1739" strokecolor="white [3212]" strokeweight="1.5pt">
+          <v:shape id="_x0000_s1035" type="#_x0000_t185" style="width:251.85pt;height:98.5pt;visibility:visible;mso-position-horizontal-relative:char;mso-position-vertical-relative:line" o:gfxdata="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" adj="1739" strokecolor="white [3212]" strokeweight="1.5pt">
             <v:textbox inset="3.6pt,,3.6pt">
               <w:txbxContent>
                 <w:p>
@@ -8251,21 +8251,7 @@
                       <w:rStyle w:val="nfasissutil"/>
                       <w:color w:val="A6A6A6" w:themeColor="background1" w:themeShade="A6"/>
                     </w:rPr>
-                    <w:t>El propio concepto de verdad</w:t>
-                  </w:r>
-                  <w:r>
-                    <w:rPr>
-                      <w:rStyle w:val="nfasissutil"/>
-                      <w:color w:val="A6A6A6" w:themeColor="background1" w:themeShade="A6"/>
-                    </w:rPr>
-                    <w:t xml:space="preserve"> objetiva se desvanece del mundo. </w:t>
-                  </w:r>
-                  <w:r>
-                    <w:rPr>
-                      <w:rStyle w:val="nfasissutil"/>
-                      <w:color w:val="A6A6A6" w:themeColor="background1" w:themeShade="A6"/>
-                    </w:rPr>
-                    <w:t>Las mentiras pasarán a la historia.</w:t>
+                    <w:t>Un pueblo sin conocimientos de su historia, origen y cultura es como un árbol sin raíces.</w:t>
                   </w:r>
                   <w:r>
                     <w:rPr>
@@ -8288,7 +8274,7 @@
                       <w:rStyle w:val="nfasissutil"/>
                       <w:color w:val="A6A6A6" w:themeColor="background1" w:themeShade="A6"/>
                     </w:rPr>
-                    <w:t>- George Orwell -</w:t>
+                    <w:t>- Marcus Garvey -</w:t>
                   </w:r>
                 </w:p>
                 <w:p>
@@ -8348,13 +8334,85 @@
         <w:rPr>
           <w:lang w:val="es-ES_tradnl"/>
         </w:rPr>
-        <w:t xml:space="preserve">a historia ha visto nacer y caer imperios. </w:t>
-      </w:r>
-      <w:r>
-        <w:rPr>
-          <w:lang w:val="es-ES_tradnl"/>
-        </w:rPr>
-        <w:t xml:space="preserve">En un mundo en el que nadie parece saber qué hacer la historia nos proporciona la más valiosa de las fuentes de conocimiento para </w:t>
+        <w:t>a H</w:t>
+      </w:r>
+      <w:r>
+        <w:rPr>
+          <w:lang w:val="es-ES_tradnl"/>
+        </w:rPr>
+        <w:t>istoria</w:t>
+      </w:r>
+      <w:r>
+        <w:rPr>
+          <w:lang w:val="es-ES_tradnl"/>
+        </w:rPr>
+        <w:t>. Alrededor de 6000 años de documentos escritos</w:t>
+      </w:r>
+      <w:r>
+        <w:rPr>
+          <w:lang w:val="es-ES_tradnl"/>
+        </w:rPr>
+        <w:t>, miles de generaciones plasmando pensamientos y vivencias para aquellos que aun están por venir, haciendo posible el ciclo motor de todas las sociedades: intentar, fracasar, aprender y repetir. Parafraseando a Warren Buffet, si hay algo más importante que aprender de los errores de uno mismo, es aprender de los errores de los demás.</w:t>
+      </w:r>
+      <w:r>
+        <w:rPr>
+          <w:lang w:val="es-ES_tradnl"/>
+        </w:rPr>
+        <w:t xml:space="preserve"> </w:t>
+      </w:r>
+      <w:r>
+        <w:rPr>
+          <w:lang w:val="es-ES_tradnl"/>
+        </w:rPr>
+        <w:t>Vivimos e</w:t>
+      </w:r>
+      <w:r>
+        <w:rPr>
+          <w:lang w:val="es-ES_tradnl"/>
+        </w:rPr>
+        <w:t xml:space="preserve">n un mundo en el que </w:t>
+      </w:r>
+      <w:r>
+        <w:rPr>
+          <w:lang w:val="es-ES_tradnl"/>
+        </w:rPr>
+        <w:t xml:space="preserve">todos aparentan (o incluso creen) saber qué hacer para resolver los problemas. Pero cuando dos personas tienen  opiniones incompatibles, al menos uno debe estar equivocado. La realidad es que ni políticos, ni científicos, ni guías espirituales de ningún tipo saben con </w:t>
+      </w:r>
+      <w:r>
+        <w:rPr>
+          <w:lang w:val="es-ES_tradnl"/>
+        </w:rPr>
+        <w:t xml:space="preserve">absoluta </w:t>
+      </w:r>
+      <w:r>
+        <w:rPr>
+          <w:lang w:val="es-ES_tradnl"/>
+        </w:rPr>
+        <w:t xml:space="preserve">certeza la mejor solución a </w:t>
+      </w:r>
+      <w:r>
+        <w:rPr>
+          <w:lang w:val="es-ES_tradnl"/>
+        </w:rPr>
+        <w:t>todo</w:t>
+      </w:r>
+      <w:r>
+        <w:rPr>
+          <w:lang w:val="es-ES_tradnl"/>
+        </w:rPr>
+        <w:t>.</w:t>
+      </w:r>
+      <w:r>
+        <w:rPr>
+          <w:lang w:val="es-ES_tradnl"/>
+        </w:rPr>
+        <w:t xml:space="preserve"> Es aquí donde </w:t>
+      </w:r>
+      <w:r>
+        <w:rPr>
+          <w:lang w:val="es-ES_tradnl"/>
+        </w:rPr>
+        <w:t xml:space="preserve">la historia nos proporciona la más valiosa de las fuentes de conocimiento para </w:t>
       </w:r>
       <w:r>
         <w:rPr>
@@ -8366,7 +8424,25 @@
         <w:rPr>
           <w:lang w:val="es-ES_tradnl"/>
         </w:rPr>
-        <w:t xml:space="preserve"> a las sociedades a tomar decisiones un poco menos a ciegas. Nadie duda de la importancia de la investigación, preservación y difusión de la historia</w:t>
+        <w:t xml:space="preserve"> tanto a</w:t>
+      </w:r>
+      <w:r>
+        <w:rPr>
+          <w:lang w:val="es-ES_tradnl"/>
+        </w:rPr>
+        <w:t xml:space="preserve"> sociedades</w:t>
+      </w:r>
+      <w:r>
+        <w:rPr>
+          <w:lang w:val="es-ES_tradnl"/>
+        </w:rPr>
+        <w:t xml:space="preserve"> como a individuos</w:t>
+      </w:r>
+      <w:r>
+        <w:rPr>
+          <w:lang w:val="es-ES_tradnl"/>
+        </w:rPr>
+        <w:t xml:space="preserve"> a tomar decisiones un poco menos a ciegas. Nadie duda de la importancia de la investigación, preservación y difusión de la historia</w:t>
       </w:r>
       <w:r>
         <w:rPr>
@@ -8378,7 +8454,19 @@
         <w:rPr>
           <w:lang w:val="es-ES_tradnl"/>
         </w:rPr>
-        <w:t xml:space="preserve"> Por todo ello, la digitalización y catalogación de la totalidad de textos escritos por la humanidad a lo largo de su historia tendría un</w:t>
+        <w:t xml:space="preserve"> Por todo ello, la digitalización y catalogación de la totalidad de textos escritos por la humanidad a lo largo de su </w:t>
+      </w:r>
+      <w:r>
+        <w:rPr>
+          <w:lang w:val="es-ES_tradnl"/>
+        </w:rPr>
+        <w:t>paso por este mundo</w:t>
+      </w:r>
+      <w:r>
+        <w:rPr>
+          <w:lang w:val="es-ES_tradnl"/>
+        </w:rPr>
+        <w:t xml:space="preserve"> tendría un</w:t>
       </w:r>
       <w:r>
         <w:rPr>
@@ -8396,38 +8484,56 @@
         <w:rPr>
           <w:lang w:val="es-ES_tradnl"/>
         </w:rPr>
-        <w:t xml:space="preserve">requeriría una cantidad de recursos que convierten la tarea en </w:t>
-      </w:r>
-      <w:r>
-        <w:rPr>
-          <w:lang w:val="es-ES_tradnl"/>
-        </w:rPr>
-        <w:t>inviable</w:t>
-      </w:r>
-      <w:r>
-        <w:rPr>
-          <w:lang w:val="es-ES_tradnl"/>
-        </w:rPr>
-        <w:t>. P</w:t>
-      </w:r>
-      <w:r>
-        <w:rPr>
-          <w:lang w:val="es-ES_tradnl"/>
-        </w:rPr>
-        <w:t>ara ello se están investigando, como se verá más adelante, multitud de sistemas capaces de llevar esto a cabo de manera automática.</w:t>
-      </w:r>
-    </w:p>
-    <w:p>
-      <w:pPr>
-        <w:rPr>
-          <w:lang w:val="es-ES_tradnl"/>
-        </w:rPr>
-      </w:pPr>
-      <w:r>
-        <w:rPr>
-          <w:lang w:val="es-ES_tradnl"/>
-        </w:rPr>
-        <w:t>Este documento describe parte del proyecto llevado a cabo por Talemtum Lab Osborne con la colaboración de la Fundación Osborne</w:t>
+        <w:t>es evidentemente inviable</w:t>
+      </w:r>
+      <w:r>
+        <w:rPr>
+          <w:lang w:val="es-ES_tradnl"/>
+        </w:rPr>
+        <w:t xml:space="preserve">. </w:t>
+      </w:r>
+      <w:r>
+        <w:rPr>
+          <w:lang w:val="es-ES_tradnl"/>
+        </w:rPr>
+        <w:t>Es por</w:t>
+      </w:r>
+      <w:r>
+        <w:rPr>
+          <w:lang w:val="es-ES_tradnl"/>
+        </w:rPr>
+        <w:t xml:space="preserve"> ello </w:t>
+      </w:r>
+      <w:r>
+        <w:rPr>
+          <w:lang w:val="es-ES_tradnl"/>
+        </w:rPr>
+        <w:t>que existen multitud de líneas de investigación a lo largo y ancho del globo con el objetivo de conseguir automatizar esta tarea.</w:t>
+      </w:r>
+    </w:p>
+    <w:p>
+      <w:pPr>
+        <w:rPr>
+          <w:lang w:val="es-ES_tradnl"/>
+        </w:rPr>
+      </w:pPr>
+      <w:r>
+        <w:rPr>
+          <w:lang w:val="es-ES_tradnl"/>
+        </w:rPr>
+        <w:t xml:space="preserve">Este </w:t>
+      </w:r>
+      <w:r>
+        <w:rPr>
+          <w:lang w:val="es-ES_tradnl"/>
+        </w:rPr>
+        <w:t>trabajo</w:t>
+      </w:r>
+      <w:r>
+        <w:rPr>
+          <w:lang w:val="es-ES_tradnl"/>
+        </w:rPr>
+        <w:t xml:space="preserve"> describe parte del proyecto llevado a cabo por Talemtum Lab Osborne con la colaboración de la Fundación Osborne</w:t>
       </w:r>
       <w:r>
         <w:rPr>
@@ -8509,7 +8615,14 @@
         <w:rPr>
           <w:lang w:val="es-ES_tradnl"/>
         </w:rPr>
-        <w:t xml:space="preserve">El archivo ya ha sido utilizado en una reciente investigación sobre la biografía de Tolkien, muy relacionado con la familia Osborne al ser criado y educado por uno de sus miembros, y existen múltiples indicios de que podrían existir en él más documentos de importante valor histórico. La suegra de Thomas Osborne Mann, fundador de la empresa, fue </w:t>
+        <w:t xml:space="preserve">El archivo ya ha sido utilizado en una reciente investigación sobre la biografía de Tolkien, muy relacionado con la familia Osborne al ser criado y educado por uno de sus miembros, y existen múltiples indicios de que podrían existir en él más documentos de importante valor histórico. La suegra de Thomas Osborne Mann, </w:t>
+      </w:r>
+      <w:r>
+        <w:rPr>
+          <w:lang w:val="es-ES_tradnl"/>
+        </w:rPr>
+        <w:lastRenderedPageBreak/>
+        <w:t xml:space="preserve">fundador de la empresa, fue </w:t>
       </w:r>
       <w:r>
         <w:rPr>
@@ -8578,14 +8691,7 @@
         <w:rPr>
           <w:lang w:val="es-ES_tradnl"/>
         </w:rPr>
-        <w:t xml:space="preserve">Gran parte de la documentación que se posee tiene un contenido desconocido, de ahí nace la motivación por digitalizarlo para permitir agilizar su investigación. Para ello, se desarrolla una página web donde se muestran </w:t>
-      </w:r>
-      <w:r>
-        <w:rPr>
-          <w:lang w:val="es-ES_tradnl"/>
-        </w:rPr>
-        <w:lastRenderedPageBreak/>
-        <w:t>los documentos escaneados junto con su transcripción. Esta transcripción es necesaria por un doble motivo: por un lado, los documentos tienen en su mayoría una caligrafía de muy difícil reconociminto lo cual ralentiza enormemente la lectura e interpretación. Por otro lado, si se quiere realizar algún tipo de búsqueda en función de alguna palabra que forme parte del texto, sería imposible sin transcripción previa.</w:t>
+        <w:t>Gran parte de la documentación que se posee tiene un contenido desconocido, de ahí nace la motivación por digitalizarlo para permitir agilizar su investigación. Para ello, se desarrolla una página web donde se muestran los documentos escaneados junto con su transcripción. Esta transcripción es necesaria por un doble motivo: por un lado, los documentos tienen en su mayoría una caligrafía de muy difícil reconociminto lo cual ralentiza enormemente la lectura e interpretación. Por otro lado, si se quiere realizar algún tipo de búsqueda en función de alguna palabra que forme parte del texto, sería imposible sin transcripción previa.</w:t>
       </w:r>
       <w:r>
         <w:rPr>
@@ -8625,13 +8731,6 @@
     </w:p>
     <w:p>
       <w:pPr>
-        <w:rPr>
-          <w:lang w:val="es-ES_tradnl"/>
-        </w:rPr>
-      </w:pPr>
-    </w:p>
-    <w:p>
-      <w:pPr>
         <w:pStyle w:val="Ttulo1"/>
         <w:rPr>
           <w:lang w:val="es-ES_tradnl"/>
@@ -8642,6 +8741,7 @@
         <w:rPr>
           <w:lang w:val="es-ES_tradnl"/>
         </w:rPr>
+        <w:lastRenderedPageBreak/>
         <w:t>Estructura del Trabajo</w:t>
       </w:r>
       <w:bookmarkEnd w:id="16"/>
@@ -8685,14 +8785,6 @@
           <w:lang w:val="es-ES_tradnl"/>
         </w:rPr>
       </w:pPr>
-    </w:p>
-    <w:p>
-      <w:pPr>
-        <w:jc w:val="right"/>
-        <w:rPr>
-          <w:lang w:val="es-ES_tradnl"/>
-        </w:rPr>
-      </w:pPr>
       <w:r>
         <w:rPr>
           <w:noProof/>
@@ -8705,7 +8797,7 @@
           <w:lang w:eastAsia="es-ES"/>
         </w:rPr>
         <w:pict>
-          <v:shape id="_x0000_s1034" type="#_x0000_t185" style="width:251.85pt;height:98.5pt;visibility:visible;mso-position-horizontal-relative:char;mso-position-vertical-relative:line" o:gfxdata="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" adj="1739" strokecolor="white [3212]" strokeweight="1.5pt">
+          <v:shape id="Corchetes 2" o:spid="_x0000_s1037" type="#_x0000_t185" style="width:251.85pt;height:98.5pt;visibility:visible;mso-position-horizontal-relative:char;mso-position-vertical-relative:line" o:gfxdata="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" adj="1739" strokecolor="white [3212]" strokeweight="1.5pt">
             <v:textbox inset="3.6pt,,3.6pt">
               <w:txbxContent>
                 <w:p>
@@ -8722,15 +8814,38 @@
                     <w:jc w:val="right"/>
                     <w:rPr>
                       <w:rStyle w:val="nfasissutil"/>
-                      <w:color w:val="auto"/>
+                      <w:color w:val="A6A6A6" w:themeColor="background1" w:themeShade="A6"/>
                     </w:rPr>
                   </w:pPr>
                   <w:r>
                     <w:rPr>
                       <w:rStyle w:val="nfasissutil"/>
-                      <w:color w:val="auto"/>
+                      <w:color w:val="A6A6A6" w:themeColor="background1" w:themeShade="A6"/>
                     </w:rPr>
-                    <w:t>Texto elaborado por Marísa Balsa, de la Biblioteca de la Escuela Técnica Superior de Ingeniería de la Universidad de Sevilla</w:t>
+                    <w:t>Un pueblo sin conocimientos de su historia, origen y cultura es como un árbol sin raíces.</w:t>
+                  </w:r>
+                  <w:r>
+                    <w:rPr>
+                      <w:rStyle w:val="nfasissutil"/>
+                      <w:color w:val="A6A6A6" w:themeColor="background1" w:themeShade="A6"/>
+                    </w:rPr>
+                    <w:t xml:space="preserve"> </w:t>
+                  </w:r>
+                </w:p>
+                <w:p>
+                  <w:pPr>
+                    <w:jc w:val="right"/>
+                    <w:rPr>
+                      <w:rStyle w:val="nfasissutil"/>
+                      <w:color w:val="A6A6A6" w:themeColor="background1" w:themeShade="A6"/>
+                    </w:rPr>
+                  </w:pPr>
+                  <w:r>
+                    <w:rPr>
+                      <w:rStyle w:val="nfasissutil"/>
+                      <w:color w:val="A6A6A6" w:themeColor="background1" w:themeShade="A6"/>
+                    </w:rPr>
+                    <w:t>- Marcus Garvey -</w:t>
                   </w:r>
                 </w:p>
                 <w:p>
@@ -9016,58 +9131,100 @@
         <w:rPr>
           <w:lang w:val="es-ES_tradnl"/>
         </w:rPr>
+        <w:t>Prefacio o Introducción</w:t>
+      </w:r>
+      <w:bookmarkEnd w:id="21"/>
+    </w:p>
+    <w:p>
+      <w:pPr>
+        <w:rPr>
+          <w:lang w:val="es-ES_tradnl"/>
+        </w:rPr>
+      </w:pPr>
+      <w:r>
+        <w:rPr>
+          <w:lang w:val="es-ES_tradnl"/>
+        </w:rPr>
+        <w:t xml:space="preserve">Debe incluir una breve explicación de las razones que han llevado a la realización del Trabajo, el propósito y los objetivos que se pretenden, el ámbito, alcance y límites de la investigación, así como la metodología empleada y, si se considera oportuno, un avance de las conclusiones alcanzadas.  </w:t>
+      </w:r>
+    </w:p>
+    <w:p>
+      <w:pPr>
+        <w:pStyle w:val="Ttulo3"/>
+      </w:pPr>
+      <w:bookmarkStart w:id="22" w:name="_Toc396383373"/>
+      <w:r>
         <w:lastRenderedPageBreak/>
-        <w:t>Prefacio o Introducción</w:t>
-      </w:r>
-      <w:bookmarkEnd w:id="21"/>
-    </w:p>
-    <w:p>
-      <w:pPr>
-        <w:rPr>
-          <w:lang w:val="es-ES_tradnl"/>
-        </w:rPr>
-      </w:pPr>
-      <w:r>
-        <w:rPr>
-          <w:lang w:val="es-ES_tradnl"/>
-        </w:rPr>
-        <w:t xml:space="preserve">Debe incluir una breve explicación de las razones que han llevado a la realización del Trabajo, el propósito y los objetivos que se pretenden, el ámbito, alcance y límites de la investigación, así como la metodología empleada y, si se considera oportuno, un avance de las conclusiones alcanzadas.  </w:t>
+        <w:t>Índice y/o Índice general</w:t>
+      </w:r>
+      <w:bookmarkEnd w:id="22"/>
+    </w:p>
+    <w:p>
+      <w:pPr>
+        <w:rPr>
+          <w:lang w:val="es-ES_tradnl"/>
+        </w:rPr>
+      </w:pPr>
+      <w:r>
+        <w:rPr>
+          <w:lang w:val="es-ES_tradnl"/>
+        </w:rPr>
+        <w:t>Tabla de contenidos donde se reflejan todas las partes del Trabajo y sus anexos, si los hubiera. Deben aparecer los títulos, en su orden y con indicación de la página en la que se pueden encontrar.</w:t>
+      </w:r>
+    </w:p>
+    <w:p>
+      <w:pPr>
+        <w:rPr>
+          <w:lang w:val="es-ES_tradnl"/>
+        </w:rPr>
+      </w:pPr>
+      <w:r>
+        <w:rPr>
+          <w:lang w:val="es-ES_tradnl"/>
+        </w:rPr>
+        <w:t>Si el Trabajo consta de varios volúmenes, cada uno deberá llevar su propio índice, pero se debe incluir también un índice general.</w:t>
       </w:r>
     </w:p>
     <w:p>
       <w:pPr>
         <w:pStyle w:val="Ttulo3"/>
-      </w:pPr>
-      <w:bookmarkStart w:id="22" w:name="_Toc396383373"/>
-      <w:r>
-        <w:t>Índice y/o Índice general</w:t>
-      </w:r>
-      <w:bookmarkEnd w:id="22"/>
-    </w:p>
-    <w:p>
-      <w:pPr>
-        <w:rPr>
-          <w:lang w:val="es-ES_tradnl"/>
-        </w:rPr>
-      </w:pPr>
-      <w:r>
-        <w:rPr>
-          <w:lang w:val="es-ES_tradnl"/>
-        </w:rPr>
-        <w:t>Tabla de contenidos donde se reflejan todas las partes del Trabajo y sus anexos, si los hubiera. Deben aparecer los títulos, en su orden y con indicación de la página en la que se pueden encontrar.</w:t>
-      </w:r>
-    </w:p>
-    <w:p>
-      <w:pPr>
-        <w:rPr>
-          <w:lang w:val="es-ES_tradnl"/>
-        </w:rPr>
-      </w:pPr>
-      <w:r>
-        <w:rPr>
-          <w:lang w:val="es-ES_tradnl"/>
-        </w:rPr>
-        <w:t>Si el Trabajo consta de varios volúmenes, cada uno deberá llevar su propio índice, pero se debe incluir también un índice general.</w:t>
+        <w:rPr>
+          <w:lang w:val="es-ES_tradnl"/>
+        </w:rPr>
+      </w:pPr>
+      <w:bookmarkStart w:id="23" w:name="_Toc396383374"/>
+      <w:r>
+        <w:rPr>
+          <w:lang w:val="es-ES_tradnl"/>
+        </w:rPr>
+        <w:t>Lista de ilustraciones y tablas</w:t>
+      </w:r>
+      <w:bookmarkEnd w:id="23"/>
+    </w:p>
+    <w:p>
+      <w:pPr>
+        <w:rPr>
+          <w:lang w:val="es-ES_tradnl"/>
+        </w:rPr>
+      </w:pPr>
+      <w:r>
+        <w:rPr>
+          <w:lang w:val="es-ES_tradnl"/>
+        </w:rPr>
+        <w:t>Si el Trabajo incluye ilustraciones y tablas se puede añadir un listado que incluya el número identificativo que figura dentro del texto, la leyenda y el número de la página en la que se encuentra.</w:t>
+      </w:r>
+    </w:p>
+    <w:p>
+      <w:pPr>
+        <w:rPr>
+          <w:lang w:val="es-ES_tradnl"/>
+        </w:rPr>
+      </w:pPr>
+      <w:r>
+        <w:rPr>
+          <w:lang w:val="es-ES_tradnl"/>
+        </w:rPr>
+        <w:t>También es conveniente mencionar los datos sobre las fuentes de donde se han obtenido dichas ilustraciones si no se han incluido en el propio texto de la memoria.</w:t>
       </w:r>
     </w:p>
     <w:p>
@@ -9077,39 +9234,26 @@
           <w:lang w:val="es-ES_tradnl"/>
         </w:rPr>
       </w:pPr>
-      <w:bookmarkStart w:id="23" w:name="_Toc396383374"/>
-      <w:r>
-        <w:rPr>
-          <w:lang w:val="es-ES_tradnl"/>
-        </w:rPr>
-        <w:t>Lista de ilustraciones y tablas</w:t>
-      </w:r>
-      <w:bookmarkEnd w:id="23"/>
-    </w:p>
-    <w:p>
-      <w:pPr>
-        <w:rPr>
-          <w:lang w:val="es-ES_tradnl"/>
-        </w:rPr>
-      </w:pPr>
-      <w:r>
-        <w:rPr>
-          <w:lang w:val="es-ES_tradnl"/>
-        </w:rPr>
-        <w:t>Si el Trabajo incluye ilustraciones y tablas se puede añadir un listado que incluya el número identificativo que figura dentro del texto, la leyenda y el número de la página en la que se encuentra.</w:t>
-      </w:r>
-    </w:p>
-    <w:p>
-      <w:pPr>
-        <w:rPr>
-          <w:lang w:val="es-ES_tradnl"/>
-        </w:rPr>
-      </w:pPr>
-      <w:r>
-        <w:rPr>
-          <w:lang w:val="es-ES_tradnl"/>
-        </w:rPr>
-        <w:t>También es conveniente mencionar los datos sobre las fuentes de donde se han obtenido dichas ilustraciones si no se han incluido en el propio texto de la memoria.</w:t>
+      <w:bookmarkStart w:id="24" w:name="_Toc396383375"/>
+      <w:r>
+        <w:rPr>
+          <w:lang w:val="es-ES_tradnl"/>
+        </w:rPr>
+        <w:t>Lista de abreviaturas y símbolos</w:t>
+      </w:r>
+      <w:bookmarkEnd w:id="24"/>
+    </w:p>
+    <w:p>
+      <w:pPr>
+        <w:rPr>
+          <w:lang w:val="es-ES_tradnl"/>
+        </w:rPr>
+      </w:pPr>
+      <w:r>
+        <w:rPr>
+          <w:lang w:val="es-ES_tradnl"/>
+        </w:rPr>
+        <w:t>El Trabajo debe contener las abreviaturas y símbolos internacionalmente reconocidos. Si se incorporan unidades, abreviaturas o acrónimos que puedan ser poco conocidos se deberán explicar brevemente en estas listas.</w:t>
       </w:r>
     </w:p>
     <w:p>
@@ -9119,35 +9263,6 @@
           <w:lang w:val="es-ES_tradnl"/>
         </w:rPr>
       </w:pPr>
-      <w:bookmarkStart w:id="24" w:name="_Toc396383375"/>
-      <w:r>
-        <w:rPr>
-          <w:lang w:val="es-ES_tradnl"/>
-        </w:rPr>
-        <w:t>Lista de abreviaturas y símbolos</w:t>
-      </w:r>
-      <w:bookmarkEnd w:id="24"/>
-    </w:p>
-    <w:p>
-      <w:pPr>
-        <w:rPr>
-          <w:lang w:val="es-ES_tradnl"/>
-        </w:rPr>
-      </w:pPr>
-      <w:r>
-        <w:rPr>
-          <w:lang w:val="es-ES_tradnl"/>
-        </w:rPr>
-        <w:t>El Trabajo debe contener las abreviaturas y símbolos internacionalmente reconocidos. Si se incorporan unidades, abreviaturas o acrónimos que puedan ser poco conocidos se deberán explicar brevemente en estas listas.</w:t>
-      </w:r>
-    </w:p>
-    <w:p>
-      <w:pPr>
-        <w:pStyle w:val="Ttulo3"/>
-        <w:rPr>
-          <w:lang w:val="es-ES_tradnl"/>
-        </w:rPr>
-      </w:pPr>
       <w:bookmarkStart w:id="25" w:name="_Toc396383376"/>
       <w:r>
         <w:rPr>
@@ -9349,7 +9464,6 @@
       </w:pPr>
       <w:bookmarkStart w:id="28" w:name="_Toc396383379"/>
       <w:r>
-        <w:lastRenderedPageBreak/>
         <w:t>Anexos</w:t>
       </w:r>
       <w:bookmarkEnd w:id="28"/>
@@ -9381,7 +9495,16 @@
           <w:color w:val="800000"/>
           <w:lang w:val="es-ES_tradnl"/>
         </w:rPr>
-        <w:t>La paginación debe ser correlativa y continuar la del texto principal. Cada uno de los anexos debe identificarse con una letra mayúscula del alfabeto, comenzando por la letra A, precedida de la palabra Anexo</w:t>
+        <w:t xml:space="preserve">La paginación debe ser correlativa y continuar la del texto principal. Cada uno de los anexos debe identificarse con una letra mayúscula del alfabeto, comenzando por la letra A, precedida de la palabra </w:t>
+      </w:r>
+      <w:r>
+        <w:rPr>
+          <w:b/>
+          <w:color w:val="800000"/>
+          <w:lang w:val="es-ES_tradnl"/>
+        </w:rPr>
+        <w:lastRenderedPageBreak/>
+        <w:t>Anexo</w:t>
       </w:r>
       <w:r>
         <w:rPr>
@@ -10096,7 +10219,7 @@
                           <a:blip r:embed="rId26">
                             <a:extLst>
                               <a:ext uri="{28A0092B-C50C-407E-A947-70E740481C1C}">
-                                <a14:useLocalDpi xmlns:a14="http://schemas.microsoft.com/office/drawing/2010/main" xmlns:wps="http://schemas.microsoft.com/office/word/2010/wordprocessingShape" xmlns:wpi="http://schemas.microsoft.com/office/word/2010/wordprocessingInk" xmlns:wpg="http://schemas.microsoft.com/office/word/2010/wordprocessingGroup" xmlns:w15="http://schemas.microsoft.com/office/word/2012/wordml" xmlns:w14="http://schemas.microsoft.com/office/word/2010/wordml" xmlns:w="http://schemas.openxmlformats.org/wordprocessingml/2006/main" xmlns:w10="urn:schemas-microsoft-com:office:word" xmlns:wp14="http://schemas.microsoft.com/office/word/2010/wordprocessingDrawing" xmlns:v="urn:schemas-microsoft-com:vml" xmlns:o="urn:schemas-microsoft-com:office:office" xmlns:mc="http://schemas.openxmlformats.org/markup-compatibility/2006" xmlns:wpc="http://schemas.microsoft.com/office/word/2010/wordprocessingCanvas" xmlns="" val="0"/>
+                                <a14:useLocalDpi xmlns="" xmlns:wpc="http://schemas.microsoft.com/office/word/2010/wordprocessingCanvas" xmlns:mc="http://schemas.openxmlformats.org/markup-compatibility/2006" xmlns:o="urn:schemas-microsoft-com:office:office" xmlns:v="urn:schemas-microsoft-com:vml" xmlns:wp14="http://schemas.microsoft.com/office/word/2010/wordprocessingDrawing" xmlns:w10="urn:schemas-microsoft-com:office:word" xmlns:w="http://schemas.openxmlformats.org/wordprocessingml/2006/main" xmlns:w14="http://schemas.microsoft.com/office/word/2010/wordml" xmlns:w15="http://schemas.microsoft.com/office/word/2012/wordml" xmlns:wpg="http://schemas.microsoft.com/office/word/2010/wordprocessingGroup" xmlns:wpi="http://schemas.microsoft.com/office/word/2010/wordprocessingInk" xmlns:wps="http://schemas.microsoft.com/office/word/2010/wordprocessingShape" xmlns:a14="http://schemas.microsoft.com/office/drawing/2010/main" val="0"/>
                               </a:ext>
                             </a:extLst>
                           </a:blip>
@@ -10300,10 +10423,10 @@
             <v:path o:extrusionok="f" gradientshapeok="t" o:connecttype="rect"/>
             <o:lock v:ext="edit" aspectratio="t"/>
           </v:shapetype>
-          <v:shape id="_x0000_i1028" type="#_x0000_t75" style="width:36.85pt;height:15.9pt" o:ole="">
+          <v:shape id="_x0000_i1027" type="#_x0000_t75" style="width:36.85pt;height:15.9pt" o:ole="">
             <v:imagedata r:id="rId27" o:title=""/>
           </v:shape>
-          <o:OLEObject Type="Embed" ProgID="Equation.3" ShapeID="_x0000_i1028" DrawAspect="Content" ObjectID="_1551803123" r:id="rId28"/>
+          <o:OLEObject Type="Embed" ProgID="Equation.3" ShapeID="_x0000_i1027" DrawAspect="Content" ObjectID="_1555228379" r:id="rId28"/>
         </w:object>
       </w:r>
       <w:r>
@@ -14111,10 +14234,10 @@
           <w:lang w:val="es-ES_tradnl"/>
         </w:rPr>
         <w:object w:dxaOrig="740" w:dyaOrig="320">
-          <v:shape id="_x0000_i1029" type="#_x0000_t75" style="width:36.85pt;height:15.9pt" o:ole="">
+          <v:shape id="_x0000_i1028" type="#_x0000_t75" style="width:36.85pt;height:15.9pt" o:ole="">
             <v:imagedata r:id="rId27" o:title=""/>
           </v:shape>
-          <o:OLEObject Type="Embed" ProgID="Equation.3" ShapeID="_x0000_i1029" DrawAspect="Content" ObjectID="_1551803124" r:id="rId32"/>
+          <o:OLEObject Type="Embed" ProgID="Equation.3" ShapeID="_x0000_i1028" DrawAspect="Content" ObjectID="_1555228380" r:id="rId32"/>
         </w:object>
       </w:r>
       <w:r>
@@ -14835,7 +14958,7 @@
                           <a:blip r:embed="rId26">
                             <a:extLst>
                               <a:ext uri="{28A0092B-C50C-407E-A947-70E740481C1C}">
-                                <a14:useLocalDpi xmlns:a14="http://schemas.microsoft.com/office/drawing/2010/main" xmlns:wps="http://schemas.microsoft.com/office/word/2010/wordprocessingShape" xmlns:wpi="http://schemas.microsoft.com/office/word/2010/wordprocessingInk" xmlns:wpg="http://schemas.microsoft.com/office/word/2010/wordprocessingGroup" xmlns:w15="http://schemas.microsoft.com/office/word/2012/wordml" xmlns:w14="http://schemas.microsoft.com/office/word/2010/wordml" xmlns:w="http://schemas.openxmlformats.org/wordprocessingml/2006/main" xmlns:w10="urn:schemas-microsoft-com:office:word" xmlns:wp14="http://schemas.microsoft.com/office/word/2010/wordprocessingDrawing" xmlns:v="urn:schemas-microsoft-com:vml" xmlns:o="urn:schemas-microsoft-com:office:office" xmlns:mc="http://schemas.openxmlformats.org/markup-compatibility/2006" xmlns:wpc="http://schemas.microsoft.com/office/word/2010/wordprocessingCanvas" xmlns="" val="0"/>
+                                <a14:useLocalDpi xmlns="" xmlns:wpc="http://schemas.microsoft.com/office/word/2010/wordprocessingCanvas" xmlns:mc="http://schemas.openxmlformats.org/markup-compatibility/2006" xmlns:o="urn:schemas-microsoft-com:office:office" xmlns:v="urn:schemas-microsoft-com:vml" xmlns:wp14="http://schemas.microsoft.com/office/word/2010/wordprocessingDrawing" xmlns:w10="urn:schemas-microsoft-com:office:word" xmlns:w="http://schemas.openxmlformats.org/wordprocessingml/2006/main" xmlns:w14="http://schemas.microsoft.com/office/word/2010/wordml" xmlns:w15="http://schemas.microsoft.com/office/word/2012/wordml" xmlns:wpg="http://schemas.microsoft.com/office/word/2010/wordprocessingGroup" xmlns:wpi="http://schemas.microsoft.com/office/word/2010/wordprocessingInk" xmlns:wps="http://schemas.microsoft.com/office/word/2010/wordprocessingShape" xmlns:a14="http://schemas.microsoft.com/office/drawing/2010/main" val="0"/>
                               </a:ext>
                             </a:extLst>
                           </a:blip>
@@ -17298,7 +17421,7 @@
                     <a:blip r:embed="rId34">
                       <a:extLst>
                         <a:ext uri="{28A0092B-C50C-407E-A947-70E740481C1C}">
-                          <a14:useLocalDpi xmlns:a14="http://schemas.microsoft.com/office/drawing/2010/main" xmlns:wps="http://schemas.microsoft.com/office/word/2010/wordprocessingShape" xmlns:wpi="http://schemas.microsoft.com/office/word/2010/wordprocessingInk" xmlns:wpg="http://schemas.microsoft.com/office/word/2010/wordprocessingGroup" xmlns:w15="http://schemas.microsoft.com/office/word/2012/wordml" xmlns:w14="http://schemas.microsoft.com/office/word/2010/wordml" xmlns:w="http://schemas.openxmlformats.org/wordprocessingml/2006/main" xmlns:w10="urn:schemas-microsoft-com:office:word" xmlns:wp14="http://schemas.microsoft.com/office/word/2010/wordprocessingDrawing" xmlns:v="urn:schemas-microsoft-com:vml" xmlns:o="urn:schemas-microsoft-com:office:office" xmlns:mc="http://schemas.openxmlformats.org/markup-compatibility/2006" xmlns:wpc="http://schemas.microsoft.com/office/word/2010/wordprocessingCanvas" xmlns="" val="0"/>
+                          <a14:useLocalDpi xmlns="" xmlns:wpc="http://schemas.microsoft.com/office/word/2010/wordprocessingCanvas" xmlns:mc="http://schemas.openxmlformats.org/markup-compatibility/2006" xmlns:o="urn:schemas-microsoft-com:office:office" xmlns:v="urn:schemas-microsoft-com:vml" xmlns:wp14="http://schemas.microsoft.com/office/word/2010/wordprocessingDrawing" xmlns:w10="urn:schemas-microsoft-com:office:word" xmlns:w="http://schemas.openxmlformats.org/wordprocessingml/2006/main" xmlns:w14="http://schemas.microsoft.com/office/word/2010/wordml" xmlns:w15="http://schemas.microsoft.com/office/word/2012/wordml" xmlns:wpg="http://schemas.microsoft.com/office/word/2010/wordprocessingGroup" xmlns:wpi="http://schemas.microsoft.com/office/word/2010/wordprocessingInk" xmlns:wps="http://schemas.microsoft.com/office/word/2010/wordprocessingShape" xmlns:a14="http://schemas.microsoft.com/office/drawing/2010/main" val="0"/>
                         </a:ext>
                       </a:extLst>
                     </a:blip>
@@ -18250,7 +18373,7 @@
             <w:rPr>
               <w:noProof/>
             </w:rPr>
-            <w:t>1</w:t>
+            <w:t>3</w:t>
           </w:r>
         </w:fldSimple>
       </w:p>
@@ -19073,7 +19196,7 @@
                     <w:sz w:val="20"/>
                     <w:szCs w:val="20"/>
                   </w:rPr>
-                  <w:t>24</w:t>
+                  <w:t>8</w:t>
                 </w:r>
                 <w:r>
                   <w:rPr>
@@ -19094,7 +19217,7 @@
         <w:rPr>
           <w:noProof/>
         </w:rPr>
-        <w:t>Glosario</w:t>
+        <w:t>Uso de Estilos</w:t>
       </w:r>
     </w:fldSimple>
   </w:p>
@@ -19140,7 +19263,7 @@
         <w:rStyle w:val="Nmerodepgina"/>
         <w:noProof/>
       </w:rPr>
-      <w:t>23</w:t>
+      <w:t>9</w:t>
     </w:r>
     <w:r>
       <w:rPr>
@@ -23673,6 +23796,7 @@
     <w:rsid w:val="00BA5DF1"/>
     <w:rsid w:val="00C7307E"/>
     <w:rsid w:val="00D35AFE"/>
+    <w:rsid w:val="00DA4859"/>
     <w:rsid w:val="00DC1782"/>
     <w:rsid w:val="00E80780"/>
     <w:rsid w:val="00EB3489"/>

--- a/Memoria2.docx
+++ b/Memoria2.docx
@@ -8168,21 +8168,6 @@
     </w:p>
     <w:p>
       <w:pPr>
-        <w:rPr>
-          <w:lang w:val="es-ES_tradnl"/>
-        </w:rPr>
-      </w:pPr>
-    </w:p>
-    <w:p>
-      <w:pPr>
-        <w:jc w:val="right"/>
-        <w:rPr>
-          <w:lang w:val="es-ES_tradnl"/>
-        </w:rPr>
-      </w:pPr>
-    </w:p>
-    <w:p>
-      <w:pPr>
         <w:jc w:val="right"/>
         <w:rPr>
           <w:lang w:val="es-ES_tradnl"/>
@@ -8226,18 +8211,9 @@
               <v:h position="#0,topLeft" switch="" xrange="0,10800"/>
             </v:handles>
           </v:shapetype>
-          <v:shape id="_x0000_s1035" type="#_x0000_t185" style="width:251.85pt;height:98.5pt;visibility:visible;mso-position-horizontal-relative:char;mso-position-vertical-relative:line" o:gfxdata="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" adj="1739" strokecolor="white [3212]" strokeweight="1.5pt">
+          <v:shape id="_x0000_s1035" type="#_x0000_t185" style="width:251.85pt;height:64.05pt;visibility:visible;mso-position-horizontal-relative:char;mso-position-vertical-relative:line" o:gfxdata="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" adj="1739" strokecolor="white [3212]" strokeweight="1.5pt">
             <v:textbox inset="3.6pt,,3.6pt">
               <w:txbxContent>
-                <w:p>
-                  <w:pPr>
-                    <w:jc w:val="right"/>
-                    <w:rPr>
-                      <w:rStyle w:val="nfasissutil"/>
-                      <w:color w:val="A6A6A6" w:themeColor="background1" w:themeShade="A6"/>
-                    </w:rPr>
-                  </w:pPr>
-                </w:p>
                 <w:p>
                   <w:pPr>
                     <w:jc w:val="right"/>
@@ -8277,17 +8253,6 @@
                     <w:t>- Marcus Garvey -</w:t>
                   </w:r>
                 </w:p>
-                <w:p>
-                  <w:pPr>
-                    <w:spacing w:after="0"/>
-                    <w:jc w:val="center"/>
-                    <w:rPr>
-                      <w:i/>
-                      <w:color w:val="A6A6A6" w:themeColor="background1" w:themeShade="A6"/>
-                      <w:sz w:val="24"/>
-                    </w:rPr>
-                  </w:pPr>
-                </w:p>
               </w:txbxContent>
             </v:textbox>
             <w10:wrap type="none"/>
@@ -8615,83 +8580,83 @@
         <w:rPr>
           <w:lang w:val="es-ES_tradnl"/>
         </w:rPr>
-        <w:t xml:space="preserve">El archivo ya ha sido utilizado en una reciente investigación sobre la biografía de Tolkien, muy relacionado con la familia Osborne al ser criado y educado por uno de sus miembros, y existen múltiples indicios de que podrían existir en él más documentos de importante valor histórico. La suegra de Thomas Osborne Mann, </w:t>
+        <w:t xml:space="preserve">El archivo ya ha sido utilizado en una reciente investigación sobre la biografía de Tolkien, muy relacionado con la familia Osborne al ser criado y educado por uno de sus miembros, y existen múltiples indicios de que podrían existir en él más documentos de importante valor histórico. La suegra de Thomas Osborne Mann, fundador de la empresa, fue </w:t>
+      </w:r>
+      <w:r>
+        <w:rPr>
+          <w:lang w:val="es-ES_tradnl"/>
+        </w:rPr>
+        <w:t>Francisca Javiera Ruiz de Larrea y Aherán</w:t>
+      </w:r>
+      <w:r>
+        <w:rPr>
+          <w:lang w:val="es-ES_tradnl"/>
+        </w:rPr>
+        <w:t xml:space="preserve">, </w:t>
+      </w:r>
+      <w:r>
+        <w:rPr>
+          <w:b/>
+          <w:lang w:val="es-ES_tradnl"/>
+        </w:rPr>
+        <w:t>Frasquita Larrea</w:t>
+      </w:r>
+      <w:r>
+        <w:rPr>
+          <w:lang w:val="es-ES_tradnl"/>
+        </w:rPr>
+        <w:t>.</w:t>
+      </w:r>
+      <w:r>
+        <w:rPr>
+          <w:lang w:val="es-ES_tradnl"/>
+        </w:rPr>
+        <w:t xml:space="preserve"> Esta señora fue una escritora gaditana impulsora de la tertulia literaria que se cree que tuvo una gran influencia en la Constitución de 1812. La cuñada de Thomas fue la escritora </w:t>
+      </w:r>
+      <w:r>
+        <w:rPr>
+          <w:lang w:val="es-ES_tradnl"/>
+        </w:rPr>
+        <w:t>Cecilia Böhl de Faber y Larrea</w:t>
+      </w:r>
+      <w:r>
+        <w:rPr>
+          <w:lang w:val="es-ES_tradnl"/>
+        </w:rPr>
+        <w:t xml:space="preserve">, </w:t>
+      </w:r>
+      <w:r>
+        <w:rPr>
+          <w:b/>
+          <w:lang w:val="es-ES_tradnl"/>
+        </w:rPr>
+        <w:t>Fernán Caballero</w:t>
+      </w:r>
+      <w:r>
+        <w:rPr>
+          <w:lang w:val="es-ES_tradnl"/>
+        </w:rPr>
+        <w:t>.</w:t>
+      </w:r>
+    </w:p>
+    <w:p>
+      <w:pPr>
+        <w:rPr>
+          <w:lang w:val="es-ES_tradnl"/>
+        </w:rPr>
+      </w:pPr>
+      <w:r>
+        <w:rPr>
+          <w:lang w:val="es-ES_tradnl"/>
+        </w:rPr>
+        <w:t xml:space="preserve">Gran parte de la documentación que se posee tiene un contenido desconocido, de ahí nace la motivación por </w:t>
       </w:r>
       <w:r>
         <w:rPr>
           <w:lang w:val="es-ES_tradnl"/>
         </w:rPr>
         <w:lastRenderedPageBreak/>
-        <w:t xml:space="preserve">fundador de la empresa, fue </w:t>
-      </w:r>
-      <w:r>
-        <w:rPr>
-          <w:lang w:val="es-ES_tradnl"/>
-        </w:rPr>
-        <w:t>Francisca Javiera Ruiz de Larrea y Aherán</w:t>
-      </w:r>
-      <w:r>
-        <w:rPr>
-          <w:lang w:val="es-ES_tradnl"/>
-        </w:rPr>
-        <w:t xml:space="preserve">, </w:t>
-      </w:r>
-      <w:r>
-        <w:rPr>
-          <w:b/>
-          <w:lang w:val="es-ES_tradnl"/>
-        </w:rPr>
-        <w:t>Frasquita Larrea</w:t>
-      </w:r>
-      <w:r>
-        <w:rPr>
-          <w:lang w:val="es-ES_tradnl"/>
-        </w:rPr>
-        <w:t>.</w:t>
-      </w:r>
-      <w:r>
-        <w:rPr>
-          <w:lang w:val="es-ES_tradnl"/>
-        </w:rPr>
-        <w:t xml:space="preserve"> Esta señora fue una escritora gaditana impulsora de la tertulia literaria que se cree que tuvo una gran influencia en la Constitución de 1812. La cuñada de Thomas fue la escritora </w:t>
-      </w:r>
-      <w:r>
-        <w:rPr>
-          <w:lang w:val="es-ES_tradnl"/>
-        </w:rPr>
-        <w:t>Cecilia Böhl de Faber y Larrea</w:t>
-      </w:r>
-      <w:r>
-        <w:rPr>
-          <w:lang w:val="es-ES_tradnl"/>
-        </w:rPr>
-        <w:t xml:space="preserve">, </w:t>
-      </w:r>
-      <w:r>
-        <w:rPr>
-          <w:b/>
-          <w:lang w:val="es-ES_tradnl"/>
-        </w:rPr>
-        <w:t>Fernán Caballero</w:t>
-      </w:r>
-      <w:r>
-        <w:rPr>
-          <w:lang w:val="es-ES_tradnl"/>
-        </w:rPr>
-        <w:t>.</w:t>
-      </w:r>
-    </w:p>
-    <w:p>
-      <w:pPr>
-        <w:rPr>
-          <w:lang w:val="es-ES_tradnl"/>
-        </w:rPr>
-      </w:pPr>
-      <w:r>
-        <w:rPr>
-          <w:lang w:val="es-ES_tradnl"/>
-        </w:rPr>
-        <w:t>Gran parte de la documentación que se posee tiene un contenido desconocido, de ahí nace la motivación por digitalizarlo para permitir agilizar su investigación. Para ello, se desarrolla una página web donde se muestran los documentos escaneados junto con su transcripción. Esta transcripción es necesaria por un doble motivo: por un lado, los documentos tienen en su mayoría una caligrafía de muy difícil reconociminto lo cual ralentiza enormemente la lectura e interpretación. Por otro lado, si se quiere realizar algún tipo de búsqueda en función de alguna palabra que forme parte del texto, sería imposible sin transcripción previa.</w:t>
+        <w:t>digitalizarlo para permitir agilizar su investigación. Para ello, se desarrolla una página web donde se muestran los documentos escaneados junto con su transcripción. Esta transcripción es necesaria por un doble motivo: por un lado, los documentos tienen en su mayoría una caligrafía de muy difícil reconociminto lo cual ralentiza enormemente la lectura e interpretación. Por otro lado, si se quiere realizar algún tipo de búsqueda en función de alguna palabra que forme parte del texto, sería imposible sin transcripción previa.</w:t>
       </w:r>
       <w:r>
         <w:rPr>
@@ -8736,15 +8701,13 @@
           <w:lang w:val="es-ES_tradnl"/>
         </w:rPr>
       </w:pPr>
-      <w:bookmarkStart w:id="16" w:name="_Toc396383367"/>
       <w:r>
         <w:rPr>
           <w:lang w:val="es-ES_tradnl"/>
         </w:rPr>
         <w:lastRenderedPageBreak/>
-        <w:t>Estructura del Trabajo</w:t>
-      </w:r>
-      <w:bookmarkEnd w:id="16"/>
+        <w:t>Estado del arte</w:t>
+      </w:r>
     </w:p>
     <w:p>
       <w:pPr>
@@ -8769,22 +8732,6 @@
           <w:lang w:val="es-ES_tradnl"/>
         </w:rPr>
       </w:pPr>
-    </w:p>
-    <w:p>
-      <w:pPr>
-        <w:jc w:val="right"/>
-        <w:rPr>
-          <w:lang w:val="es-ES_tradnl"/>
-        </w:rPr>
-      </w:pPr>
-    </w:p>
-    <w:p>
-      <w:pPr>
-        <w:jc w:val="right"/>
-        <w:rPr>
-          <w:lang w:val="es-ES_tradnl"/>
-        </w:rPr>
-      </w:pPr>
       <w:r>
         <w:rPr>
           <w:noProof/>
@@ -8797,8 +8744,8 @@
           <w:lang w:eastAsia="es-ES"/>
         </w:rPr>
         <w:pict>
-          <v:shape id="Corchetes 2" o:spid="_x0000_s1037" type="#_x0000_t185" style="width:251.85pt;height:98.5pt;visibility:visible;mso-position-horizontal-relative:char;mso-position-vertical-relative:line" o:gfxdata="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" adj="1739" strokecolor="white [3212]" strokeweight="1.5pt">
-            <v:textbox inset="3.6pt,,3.6pt">
+          <v:shape id="_x0000_s1039" type="#_x0000_t185" style="width:264.1pt;height:88.55pt;visibility:visible;mso-position-horizontal-relative:char;mso-position-vertical-relative:line" o:gfxdata="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" adj="1739" strokecolor="white [3212]" strokeweight="1.5pt">
+            <v:textbox style="mso-next-textbox:#_x0000_s1039" inset="3.6pt,,3.6pt">
               <w:txbxContent>
                 <w:p>
                   <w:pPr>
@@ -8808,7 +8755,379 @@
                       <w:color w:val="A6A6A6" w:themeColor="background1" w:themeShade="A6"/>
                     </w:rPr>
                   </w:pPr>
+                  <w:r>
+                    <w:rPr>
+                      <w:rStyle w:val="nfasissutil"/>
+                      <w:color w:val="A6A6A6" w:themeColor="background1" w:themeShade="A6"/>
+                    </w:rPr>
+                    <w:t>S</w:t>
+                  </w:r>
+                  <w:r>
+                    <w:rPr>
+                      <w:rStyle w:val="nfasissutil"/>
+                      <w:color w:val="A6A6A6" w:themeColor="background1" w:themeShade="A6"/>
+                    </w:rPr>
+                    <w:t>omos como enanos a los hombros de gigantes. Podemos ver más, y más lejos que ellos, no porque la agudeza de nuestra vista ni por la altura de nuestro cuerpo, sino porque somos levantados por su gran altura</w:t>
+                  </w:r>
+                  <w:r>
+                    <w:rPr>
+                      <w:rStyle w:val="nfasissutil"/>
+                      <w:color w:val="A6A6A6" w:themeColor="background1" w:themeShade="A6"/>
+                    </w:rPr>
+                    <w:t>.</w:t>
+                  </w:r>
                 </w:p>
+                <w:p>
+                  <w:pPr>
+                    <w:jc w:val="right"/>
+                    <w:rPr>
+                      <w:rStyle w:val="nfasissutil"/>
+                      <w:color w:val="A6A6A6" w:themeColor="background1" w:themeShade="A6"/>
+                    </w:rPr>
+                  </w:pPr>
+                  <w:r>
+                    <w:rPr>
+                      <w:rStyle w:val="nfasissutil"/>
+                      <w:color w:val="A6A6A6" w:themeColor="background1" w:themeShade="A6"/>
+                    </w:rPr>
+                    <w:t>- Bernard de Chartres -</w:t>
+                  </w:r>
+                </w:p>
+                <w:p>
+                  <w:pPr>
+                    <w:rPr>
+                      <w:rStyle w:val="nfasissutil"/>
+                      <w:i w:val="0"/>
+                      <w:iCs w:val="0"/>
+                      <w:color w:val="auto"/>
+                    </w:rPr>
+                  </w:pPr>
+                </w:p>
+              </w:txbxContent>
+            </v:textbox>
+            <w10:wrap type="none"/>
+            <w10:anchorlock/>
+          </v:shape>
+        </w:pict>
+      </w:r>
+    </w:p>
+    <w:p>
+      <w:pPr>
+        <w:rPr>
+          <w:lang w:val="es-ES_tradnl"/>
+        </w:rPr>
+      </w:pPr>
+    </w:p>
+    <w:p>
+      <w:pPr>
+        <w:keepNext/>
+        <w:framePr w:dropCap="drop" w:lines="4" w:h="721" w:hRule="exact" w:wrap="around" w:vAnchor="text" w:hAnchor="page" w:x="1420" w:y="1"/>
+        <w:spacing w:before="0" w:after="0" w:line="721" w:lineRule="exact"/>
+        <w:textAlignment w:val="baseline"/>
+        <w:rPr>
+          <w:position w:val="-9"/>
+          <w:sz w:val="87"/>
+          <w:lang w:val="es-ES_tradnl"/>
+        </w:rPr>
+      </w:pPr>
+      <w:r>
+        <w:rPr>
+          <w:position w:val="-9"/>
+          <w:sz w:val="87"/>
+          <w:lang w:val="es-ES_tradnl"/>
+        </w:rPr>
+        <w:t>E</w:t>
+      </w:r>
+    </w:p>
+    <w:p>
+      <w:pPr>
+        <w:rPr>
+          <w:lang w:val="es-ES_tradnl"/>
+        </w:rPr>
+      </w:pPr>
+      <w:r>
+        <w:rPr>
+          <w:lang w:val="es-ES_tradnl"/>
+        </w:rPr>
+        <w:t>l problema del reconocimiento automático de elementos en documentos escritos, ya sean caracteres, firmas, logos o cualquier otro elemento, es un tema de gran interés, y por lo tanto, existe una extensa bibliografía con muy diversos métodos para atajar el problema.</w:t>
+      </w:r>
+      <w:r>
+        <w:rPr>
+          <w:lang w:val="es-ES_tradnl"/>
+        </w:rPr>
+        <w:t xml:space="preserve"> En (</w:t>
+      </w:r>
+      <w:r>
+        <w:rPr>
+          <w:color w:val="FF0000"/>
+          <w:lang w:val="es-ES_tradnl"/>
+        </w:rPr>
+        <w:t>Seal detection and recognition:…</w:t>
+      </w:r>
+      <w:r>
+        <w:rPr>
+          <w:lang w:val="es-ES_tradnl"/>
+        </w:rPr>
+        <w:t xml:space="preserve">) se estudia cómo extraer y reconocer sellos estampados con el objetivo de clasificar documentos. En un primer paso se realiza una segmentación mediante una </w:t>
+      </w:r>
+      <w:r>
+        <w:rPr>
+          <w:highlight w:val="yellow"/>
+          <w:lang w:val="es-ES_tradnl"/>
+        </w:rPr>
+        <w:t>Transformada de Hough</w:t>
+      </w:r>
+      <w:r>
+        <w:rPr>
+          <w:lang w:val="es-ES_tradnl"/>
+        </w:rPr>
+        <w:t xml:space="preserve"> </w:t>
+      </w:r>
+      <w:r>
+        <w:rPr>
+          <w:highlight w:val="yellow"/>
+          <w:lang w:val="es-ES_tradnl"/>
+        </w:rPr>
+        <w:t>(término)</w:t>
+      </w:r>
+      <w:r>
+        <w:rPr>
+          <w:lang w:val="es-ES_tradnl"/>
+        </w:rPr>
+        <w:t xml:space="preserve"> para círculos para hallar regiones de sellos. Despué</w:t>
+      </w:r>
+      <w:r>
+        <w:rPr>
+          <w:lang w:val="es-ES_tradnl"/>
+        </w:rPr>
+        <w:t>s</w:t>
+      </w:r>
+      <w:r>
+        <w:rPr>
+          <w:lang w:val="es-ES_tradnl"/>
+        </w:rPr>
+        <w:t xml:space="preserve"> se</w:t>
+      </w:r>
+      <w:r>
+        <w:rPr>
+          <w:lang w:val="es-ES_tradnl"/>
+        </w:rPr>
+        <w:t xml:space="preserve"> dete</w:t>
+      </w:r>
+      <w:r>
+        <w:rPr>
+          <w:lang w:val="es-ES_tradnl"/>
+        </w:rPr>
+        <w:t>ctan los caracteres aislados hall</w:t>
+      </w:r>
+      <w:r>
+        <w:rPr>
+          <w:lang w:val="es-ES_tradnl"/>
+        </w:rPr>
+        <w:t xml:space="preserve">ados en las regiones se aplica un sistema de clasificación basado en </w:t>
+      </w:r>
+      <w:r>
+        <w:rPr>
+          <w:highlight w:val="yellow"/>
+          <w:lang w:val="es-ES_tradnl"/>
+        </w:rPr>
+        <w:t>características invariantes a la rotación y la escala</w:t>
+      </w:r>
+      <w:r>
+        <w:rPr>
+          <w:lang w:val="es-ES_tradnl"/>
+        </w:rPr>
+        <w:t>. Después se utiliza la información de la posición relativa de cada pareja de caracteres para clasificar el sello. En nuestro caso, los sellos carecen</w:t>
+      </w:r>
+      <w:r>
+        <w:rPr>
+          <w:lang w:val="es-ES_tradnl"/>
+        </w:rPr>
+        <w:t xml:space="preserve"> de texto alguno, por lo tanto no pueden clasificarse así. Sin embargo</w:t>
+      </w:r>
+      <w:r>
+        <w:rPr>
+          <w:lang w:val="es-ES_tradnl"/>
+        </w:rPr>
+        <w:t>,</w:t>
+      </w:r>
+      <w:r>
+        <w:rPr>
+          <w:lang w:val="es-ES_tradnl"/>
+        </w:rPr>
+        <w:t xml:space="preserve"> el método de </w:t>
+      </w:r>
+      <w:r>
+        <w:rPr>
+          <w:highlight w:val="yellow"/>
+          <w:lang w:val="es-ES_tradnl"/>
+        </w:rPr>
+        <w:t>segmentación (término)</w:t>
+      </w:r>
+      <w:r>
+        <w:rPr>
+          <w:lang w:val="es-ES_tradnl"/>
+        </w:rPr>
+        <w:t xml:space="preserve"> sí que podría resultar de interés.</w:t>
+      </w:r>
+    </w:p>
+    <w:p>
+      <w:pPr>
+        <w:rPr>
+          <w:lang w:val="es-ES_tradnl"/>
+        </w:rPr>
+      </w:pPr>
+      <w:r>
+        <w:rPr>
+          <w:lang w:val="es-ES_tradnl"/>
+        </w:rPr>
+        <w:t xml:space="preserve">En </w:t>
+      </w:r>
+      <w:r>
+        <w:rPr>
+          <w:lang w:val="es-ES_tradnl"/>
+        </w:rPr>
+        <w:t>(</w:t>
+      </w:r>
+      <w:r>
+        <w:rPr>
+          <w:color w:val="FF0000"/>
+          <w:lang w:val="es-ES_tradnl"/>
+        </w:rPr>
+        <w:t>Signature Detection and Matching for Document Image Retrieval</w:t>
+      </w:r>
+      <w:r>
+        <w:rPr>
+          <w:lang w:val="es-ES_tradnl"/>
+        </w:rPr>
+        <w:t>) se estudia un método para la segmentación y clasificado de firmas. El algoritmo propuesto extrae el contorno de las regiones de las firmas y utiliza información de la posición relativa de los puntos de ese contorno para la clasificación. En nuestro caso, el deterioro del papel con el paso de los años, además de que los sellos tienen forma mucho más compleja que tan solo trazos hacen que la detección de contornos no siempre devuelva el mismo resultado para el mismo sello.</w:t>
+      </w:r>
+    </w:p>
+    <w:p>
+      <w:pPr>
+        <w:rPr>
+          <w:lang w:val="es-ES_tradnl"/>
+        </w:rPr>
+      </w:pPr>
+      <w:r>
+        <w:rPr>
+          <w:lang w:val="es-ES_tradnl"/>
+        </w:rPr>
+        <w:t>Nandedkar</w:t>
+      </w:r>
+      <w:r>
+        <w:rPr>
+          <w:lang w:val="es-ES_tradnl"/>
+        </w:rPr>
+        <w:t xml:space="preserve">, </w:t>
+      </w:r>
+      <w:r>
+        <w:rPr>
+          <w:lang w:val="es-ES_tradnl"/>
+        </w:rPr>
+        <w:t>Mukhopadhyay</w:t>
+      </w:r>
+      <w:r>
+        <w:rPr>
+          <w:lang w:val="es-ES_tradnl"/>
+        </w:rPr>
+        <w:t xml:space="preserve"> y </w:t>
+      </w:r>
+      <w:r>
+        <w:rPr>
+          <w:lang w:val="es-ES_tradnl"/>
+        </w:rPr>
+        <w:t>Sural</w:t>
+      </w:r>
+      <w:r>
+        <w:rPr>
+          <w:lang w:val="es-ES_tradnl"/>
+        </w:rPr>
+        <w:t xml:space="preserve"> (</w:t>
+      </w:r>
+      <w:r>
+        <w:rPr>
+          <w:color w:val="FF0000"/>
+          <w:lang w:val="es-ES_tradnl"/>
+        </w:rPr>
+        <w:t>Spectral approach blabla…</w:t>
+      </w:r>
+      <w:r>
+        <w:rPr>
+          <w:lang w:val="es-ES_tradnl"/>
+        </w:rPr>
+        <w:t>) aplican un método mucho más sencillo en el cual utilizan una convolución gaussiana a la imagen como filtro de paso bajo para separar texto de logotipos. Esto se basa en el hecho de que el texto añade componentes de alta frecuencia al espectro de una imagen, mientras que un logotipo tan solo posee componentes de baja frecuencia. Como se verá más adelante, este método tan sólo funciona para sellos con grandes regiones homogéneas, mientras que falla para aquellos con trazos más delgados.</w:t>
+      </w:r>
+    </w:p>
+    <w:p>
+      <w:pPr>
+        <w:rPr>
+          <w:lang w:val="es-ES_tradnl"/>
+        </w:rPr>
+        <w:sectPr>
+          <w:type w:val="oddPage"/>
+          <w:pgSz w:w="11900" w:h="16840" w:code="11"/>
+          <w:pgMar w:top="1418" w:right="1134" w:bottom="851" w:left="1134" w:header="284" w:footer="342" w:gutter="284"/>
+          <w:pgNumType w:start="1"/>
+          <w:cols w:space="708"/>
+          <w:titlePg/>
+          <w:docGrid w:linePitch="360"/>
+        </w:sectPr>
+      </w:pPr>
+    </w:p>
+    <w:p>
+      <w:pPr>
+        <w:pStyle w:val="Ttulo1"/>
+        <w:rPr>
+          <w:lang w:val="es-ES_tradnl"/>
+        </w:rPr>
+      </w:pPr>
+      <w:r>
+        <w:rPr>
+          <w:lang w:val="es-ES_tradnl"/>
+        </w:rPr>
+        <w:lastRenderedPageBreak/>
+        <w:t>Esquema general de un ocr</w:t>
+      </w:r>
+    </w:p>
+    <w:p>
+      <w:pPr>
+        <w:jc w:val="right"/>
+        <w:rPr>
+          <w:lang w:val="es-ES_tradnl"/>
+        </w:rPr>
+      </w:pPr>
+    </w:p>
+    <w:p>
+      <w:pPr>
+        <w:jc w:val="right"/>
+        <w:rPr>
+          <w:lang w:val="es-ES_tradnl"/>
+        </w:rPr>
+      </w:pPr>
+    </w:p>
+    <w:p>
+      <w:pPr>
+        <w:jc w:val="right"/>
+        <w:rPr>
+          <w:lang w:val="es-ES_tradnl"/>
+        </w:rPr>
+      </w:pPr>
+      <w:r>
+        <w:rPr>
+          <w:noProof/>
+          <w:lang w:eastAsia="es-ES"/>
+        </w:rPr>
+      </w:r>
+      <w:r>
+        <w:rPr>
+          <w:noProof/>
+          <w:lang w:eastAsia="es-ES"/>
+        </w:rPr>
+        <w:pict>
+          <v:shape id="Corchetes 2" o:spid="_x0000_s1040" type="#_x0000_t185" style="width:251.85pt;height:64.05pt;visibility:visible;mso-position-horizontal-relative:char;mso-position-vertical-relative:line" o:gfxdata="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" adj="1739" strokecolor="white [3212]" strokeweight="1.5pt">
+            <v:textbox inset="3.6pt,,3.6pt">
+              <w:txbxContent>
                 <w:p>
                   <w:pPr>
                     <w:jc w:val="right"/>
@@ -8848,14 +9167,252 @@
                     <w:t>- Marcus Garvey -</w:t>
                   </w:r>
                 </w:p>
+              </w:txbxContent>
+            </v:textbox>
+            <w10:wrap type="none"/>
+            <w10:anchorlock/>
+          </v:shape>
+        </w:pict>
+      </w:r>
+    </w:p>
+    <w:p>
+      <w:pPr>
+        <w:rPr>
+          <w:lang w:val="es-ES_tradnl"/>
+        </w:rPr>
+      </w:pPr>
+    </w:p>
+    <w:p>
+      <w:pPr>
+        <w:keepNext/>
+        <w:framePr w:dropCap="drop" w:lines="3" w:wrap="around" w:vAnchor="text" w:hAnchor="page" w:x="1420" w:y="24"/>
+        <w:spacing w:before="0" w:after="0" w:line="720" w:lineRule="exact"/>
+        <w:textAlignment w:val="baseline"/>
+        <w:rPr>
+          <w:position w:val="-9"/>
+          <w:sz w:val="87"/>
+          <w:lang w:val="es-ES_tradnl"/>
+        </w:rPr>
+      </w:pPr>
+      <w:r>
+        <w:rPr>
+          <w:position w:val="-9"/>
+          <w:sz w:val="87"/>
+          <w:lang w:val="es-ES_tradnl"/>
+        </w:rPr>
+        <w:t>E</w:t>
+      </w:r>
+    </w:p>
+    <w:p>
+      <w:pPr>
+        <w:rPr>
+          <w:lang w:val="es-ES_tradnl"/>
+        </w:rPr>
+      </w:pPr>
+      <w:r>
+        <w:rPr>
+          <w:lang w:val="es-ES_tradnl"/>
+        </w:rPr>
+        <w:t>n este capítulo se explicará cuáles son los pasos que suelen incorporarse en un algoritmo destinado a realizar un OCR. Después se explicarán varias maneras mediante las cuales se ha intentado abordar cada uno de esos pasos en este trabajo y por qué se han descartado o escogido cada uno de esos métodos.</w:t>
+      </w:r>
+    </w:p>
+    <w:p>
+      <w:pPr>
+        <w:rPr>
+          <w:lang w:val="es-ES_tradnl"/>
+        </w:rPr>
+      </w:pPr>
+      <w:r>
+        <w:rPr>
+          <w:lang w:val="es-ES_tradnl"/>
+        </w:rPr>
+        <w:t>E</w:t>
+      </w:r>
+      <w:r>
+        <w:rPr>
+          <w:lang w:val="es-ES_tradnl"/>
+        </w:rPr>
+        <w:t xml:space="preserve">l proceso de reconocer el contenido de un documento escrito de manera automática se denomina </w:t>
+      </w:r>
+      <w:r>
+        <w:rPr>
+          <w:i/>
+          <w:lang w:val="es-ES_tradnl"/>
+        </w:rPr>
+        <w:t xml:space="preserve">reconocimiento óptico de </w:t>
+      </w:r>
+      <w:r>
+        <w:rPr>
+          <w:i/>
+          <w:lang w:val="es-ES_tradnl"/>
+        </w:rPr>
+        <w:t>caracteres</w:t>
+      </w:r>
+      <w:r>
+        <w:rPr>
+          <w:i/>
+          <w:lang w:val="es-ES_tradnl"/>
+        </w:rPr>
+        <w:t xml:space="preserve"> </w:t>
+      </w:r>
+      <w:r>
+        <w:rPr>
+          <w:lang w:val="es-ES_tradnl"/>
+        </w:rPr>
+        <w:t xml:space="preserve">u </w:t>
+      </w:r>
+      <w:r>
+        <w:rPr>
+          <w:i/>
+          <w:highlight w:val="yellow"/>
+          <w:lang w:val="es-ES_tradnl"/>
+        </w:rPr>
+        <w:t>OCR</w:t>
+      </w:r>
+      <w:r>
+        <w:rPr>
+          <w:highlight w:val="yellow"/>
+          <w:lang w:val="es-ES_tradnl"/>
+        </w:rPr>
+        <w:t xml:space="preserve"> (término)</w:t>
+      </w:r>
+      <w:r>
+        <w:rPr>
+          <w:lang w:val="es-ES_tradnl"/>
+        </w:rPr>
+        <w:t xml:space="preserve">. De manera general todos los métodos de OCR tienden a seguir un esquema, aunque en ocasiones pueden omitir alguno o varios de sus pasos. </w:t>
+      </w:r>
+    </w:p>
+    <w:p>
+      <w:pPr>
+        <w:rPr>
+          <w:lang w:val="es-ES_tradnl"/>
+        </w:rPr>
+      </w:pPr>
+    </w:p>
+    <w:p>
+      <w:pPr>
+        <w:rPr>
+          <w:lang w:val="es-ES_tradnl"/>
+        </w:rPr>
+        <w:sectPr>
+          <w:type w:val="oddPage"/>
+          <w:pgSz w:w="11900" w:h="16840" w:code="11"/>
+          <w:pgMar w:top="1418" w:right="1134" w:bottom="851" w:left="1134" w:header="284" w:footer="342" w:gutter="284"/>
+          <w:pgNumType w:start="1"/>
+          <w:cols w:space="708"/>
+          <w:titlePg/>
+          <w:docGrid w:linePitch="360"/>
+        </w:sectPr>
+      </w:pPr>
+    </w:p>
+    <w:p>
+      <w:pPr>
+        <w:pStyle w:val="Ttulo1"/>
+        <w:rPr>
+          <w:lang w:val="es-ES_tradnl"/>
+        </w:rPr>
+      </w:pPr>
+      <w:bookmarkStart w:id="16" w:name="_Toc396383367"/>
+      <w:r>
+        <w:rPr>
+          <w:lang w:val="es-ES_tradnl"/>
+        </w:rPr>
+        <w:lastRenderedPageBreak/>
+        <w:t>E</w:t>
+      </w:r>
+      <w:bookmarkEnd w:id="16"/>
+      <w:r>
+        <w:rPr>
+          <w:lang w:val="es-ES_tradnl"/>
+        </w:rPr>
+        <w:t xml:space="preserve">laboración de un </w:t>
+      </w:r>
+      <w:r>
+        <w:rPr>
+          <w:i/>
+          <w:lang w:val="es-ES_tradnl"/>
+        </w:rPr>
+        <w:t>ground truth</w:t>
+      </w:r>
+    </w:p>
+    <w:p>
+      <w:pPr>
+        <w:jc w:val="right"/>
+        <w:rPr>
+          <w:lang w:val="es-ES_tradnl"/>
+        </w:rPr>
+      </w:pPr>
+    </w:p>
+    <w:p>
+      <w:pPr>
+        <w:jc w:val="right"/>
+        <w:rPr>
+          <w:lang w:val="es-ES_tradnl"/>
+        </w:rPr>
+      </w:pPr>
+    </w:p>
+    <w:p>
+      <w:pPr>
+        <w:jc w:val="right"/>
+        <w:rPr>
+          <w:lang w:val="es-ES_tradnl"/>
+        </w:rPr>
+      </w:pPr>
+      <w:r>
+        <w:rPr>
+          <w:noProof/>
+          <w:lang w:eastAsia="es-ES"/>
+        </w:rPr>
+      </w:r>
+      <w:r>
+        <w:rPr>
+          <w:noProof/>
+          <w:lang w:eastAsia="es-ES"/>
+        </w:rPr>
+        <w:pict>
+          <v:shape id="_x0000_s1038" type="#_x0000_t185" style="width:251.85pt;height:64.05pt;visibility:visible;mso-position-horizontal-relative:char;mso-position-vertical-relative:line" o:gfxdata="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" adj="1739" strokecolor="white [3212]" strokeweight="1.5pt">
+            <v:textbox inset="3.6pt,,3.6pt">
+              <w:txbxContent>
                 <w:p>
                   <w:pPr>
-                    <w:spacing w:after="0"/>
-                    <w:jc w:val="center"/>
+                    <w:jc w:val="right"/>
                     <w:rPr>
-                      <w:i/>
+                      <w:rStyle w:val="nfasissutil"/>
                       <w:color w:val="A6A6A6" w:themeColor="background1" w:themeShade="A6"/>
-                      <w:sz w:val="24"/>
+                    </w:rPr>
+                  </w:pPr>
+                  <w:r>
+                    <w:rPr>
+                      <w:rStyle w:val="nfasissutil"/>
+                      <w:color w:val="A6A6A6" w:themeColor="background1" w:themeShade="A6"/>
+                    </w:rPr>
+                    <w:t>Saber qué saber y qué no sabes, eso es el conocimiento verdadero.</w:t>
+                  </w:r>
+                </w:p>
+                <w:p>
+                  <w:pPr>
+                    <w:jc w:val="right"/>
+                    <w:rPr>
+                      <w:rStyle w:val="nfasissutil"/>
+                      <w:color w:val="A6A6A6" w:themeColor="background1" w:themeShade="A6"/>
+                    </w:rPr>
+                  </w:pPr>
+                  <w:r>
+                    <w:rPr>
+                      <w:rStyle w:val="nfasissutil"/>
+                      <w:color w:val="A6A6A6" w:themeColor="background1" w:themeShade="A6"/>
+                    </w:rPr>
+                    <w:t>- Confucio -</w:t>
+                  </w:r>
+                </w:p>
+                <w:p>
+                  <w:pPr>
+                    <w:rPr>
+                      <w:rStyle w:val="nfasissutil"/>
+                      <w:i w:val="0"/>
+                      <w:iCs w:val="0"/>
+                      <w:color w:val="auto"/>
                     </w:rPr>
                   </w:pPr>
                 </w:p>
@@ -8905,7 +9462,13 @@
         <w:rPr>
           <w:lang w:val="es-ES_tradnl"/>
         </w:rPr>
-        <w:t xml:space="preserve">E recomienda consultar la norma UNE 50136:1997: Documentación, presentación de tesis y documentos similares. Por otro lado, existen recursos en línea que ayudan a organizar todo el proceso de elaboración del Trabajo. El </w:t>
+        <w:t>e</w:t>
+      </w:r>
+      <w:r>
+        <w:rPr>
+          <w:lang w:val="es-ES_tradnl"/>
+        </w:rPr>
+        <w:t xml:space="preserve"> recomienda consultar la norma UNE 50136:1997: Documentación, presentación de tesis y documentos similares. Por otro lado, existen recursos en línea que ayudan a organizar todo el proceso de elaboración del Trabajo. El </w:t>
       </w:r>
       <w:r>
         <w:rPr>
@@ -9154,35 +9717,41 @@
       </w:pPr>
       <w:bookmarkStart w:id="22" w:name="_Toc396383373"/>
       <w:r>
+        <w:t>Índice y/o Índice general</w:t>
+      </w:r>
+      <w:bookmarkEnd w:id="22"/>
+    </w:p>
+    <w:p>
+      <w:pPr>
+        <w:rPr>
+          <w:lang w:val="es-ES_tradnl"/>
+        </w:rPr>
+      </w:pPr>
+      <w:r>
+        <w:rPr>
+          <w:lang w:val="es-ES_tradnl"/>
+        </w:rPr>
+        <w:t>Tabla de contenidos donde se reflejan todas las partes del Trabajo y sus anexos, si los hubiera. Deben aparecer los títulos, en su orden y con indicación de la página en la que se pueden encontrar.</w:t>
+      </w:r>
+    </w:p>
+    <w:p>
+      <w:pPr>
+        <w:rPr>
+          <w:lang w:val="es-ES_tradnl"/>
+        </w:rPr>
+      </w:pPr>
+      <w:r>
+        <w:rPr>
+          <w:lang w:val="es-ES_tradnl"/>
+        </w:rPr>
+        <w:t xml:space="preserve">Si el Trabajo consta de varios volúmenes, cada uno deberá llevar su propio índice, pero se debe incluir también </w:t>
+      </w:r>
+      <w:r>
+        <w:rPr>
+          <w:lang w:val="es-ES_tradnl"/>
+        </w:rPr>
         <w:lastRenderedPageBreak/>
-        <w:t>Índice y/o Índice general</w:t>
-      </w:r>
-      <w:bookmarkEnd w:id="22"/>
-    </w:p>
-    <w:p>
-      <w:pPr>
-        <w:rPr>
-          <w:lang w:val="es-ES_tradnl"/>
-        </w:rPr>
-      </w:pPr>
-      <w:r>
-        <w:rPr>
-          <w:lang w:val="es-ES_tradnl"/>
-        </w:rPr>
-        <w:t>Tabla de contenidos donde se reflejan todas las partes del Trabajo y sus anexos, si los hubiera. Deben aparecer los títulos, en su orden y con indicación de la página en la que se pueden encontrar.</w:t>
-      </w:r>
-    </w:p>
-    <w:p>
-      <w:pPr>
-        <w:rPr>
-          <w:lang w:val="es-ES_tradnl"/>
-        </w:rPr>
-      </w:pPr>
-      <w:r>
-        <w:rPr>
-          <w:lang w:val="es-ES_tradnl"/>
-        </w:rPr>
-        <w:t>Si el Trabajo consta de varios volúmenes, cada uno deberá llevar su propio índice, pero se debe incluir también un índice general.</w:t>
+        <w:t>un índice general.</w:t>
       </w:r>
     </w:p>
     <w:p>
@@ -9495,16 +10064,7 @@
           <w:color w:val="800000"/>
           <w:lang w:val="es-ES_tradnl"/>
         </w:rPr>
-        <w:t xml:space="preserve">La paginación debe ser correlativa y continuar la del texto principal. Cada uno de los anexos debe identificarse con una letra mayúscula del alfabeto, comenzando por la letra A, precedida de la palabra </w:t>
-      </w:r>
-      <w:r>
-        <w:rPr>
-          <w:b/>
-          <w:color w:val="800000"/>
-          <w:lang w:val="es-ES_tradnl"/>
-        </w:rPr>
-        <w:lastRenderedPageBreak/>
-        <w:t>Anexo</w:t>
+        <w:t>La paginación debe ser correlativa y continuar la del texto principal. Cada uno de los anexos debe identificarse con una letra mayúscula del alfabeto, comenzando por la letra A, precedida de la palabra Anexo</w:t>
       </w:r>
       <w:r>
         <w:rPr>
@@ -10423,10 +10983,10 @@
             <v:path o:extrusionok="f" gradientshapeok="t" o:connecttype="rect"/>
             <o:lock v:ext="edit" aspectratio="t"/>
           </v:shapetype>
-          <v:shape id="_x0000_i1027" type="#_x0000_t75" style="width:36.85pt;height:15.9pt" o:ole="">
+          <v:shape id="_x0000_i1027" type="#_x0000_t75" style="width:36.75pt;height:15.75pt" o:ole="">
             <v:imagedata r:id="rId27" o:title=""/>
           </v:shape>
-          <o:OLEObject Type="Embed" ProgID="Equation.3" ShapeID="_x0000_i1027" DrawAspect="Content" ObjectID="_1555228379" r:id="rId28"/>
+          <o:OLEObject Type="Embed" ProgID="Equation.3" ShapeID="_x0000_i1027" DrawAspect="Content" ObjectID="_1555236299" r:id="rId28"/>
         </w:object>
       </w:r>
       <w:r>
@@ -14234,10 +14794,10 @@
           <w:lang w:val="es-ES_tradnl"/>
         </w:rPr>
         <w:object w:dxaOrig="740" w:dyaOrig="320">
-          <v:shape id="_x0000_i1028" type="#_x0000_t75" style="width:36.85pt;height:15.9pt" o:ole="">
+          <v:shape id="_x0000_i1028" type="#_x0000_t75" style="width:36.75pt;height:15.75pt" o:ole="">
             <v:imagedata r:id="rId27" o:title=""/>
           </v:shape>
-          <o:OLEObject Type="Embed" ProgID="Equation.3" ShapeID="_x0000_i1028" DrawAspect="Content" ObjectID="_1555228380" r:id="rId32"/>
+          <o:OLEObject Type="Embed" ProgID="Equation.3" ShapeID="_x0000_i1028" DrawAspect="Content" ObjectID="_1555236300" r:id="rId32"/>
         </w:object>
       </w:r>
       <w:r>
@@ -18373,7 +18933,7 @@
             <w:rPr>
               <w:noProof/>
             </w:rPr>
-            <w:t>3</w:t>
+            <w:t>1</w:t>
           </w:r>
         </w:fldSimple>
       </w:p>
@@ -19112,7 +19672,7 @@
         <w:rPr>
           <w:noProof/>
         </w:rPr>
-        <w:t>Estructura del Trabajo</w:t>
+        <w:t>Elaboración de un ground truth</w:t>
       </w:r>
     </w:fldSimple>
   </w:p>
@@ -19196,7 +19756,7 @@
                     <w:sz w:val="20"/>
                     <w:szCs w:val="20"/>
                   </w:rPr>
-                  <w:t>8</w:t>
+                  <w:t>24</w:t>
                 </w:r>
                 <w:r>
                   <w:rPr>
@@ -19217,7 +19777,7 @@
         <w:rPr>
           <w:noProof/>
         </w:rPr>
-        <w:t>Uso de Estilos</w:t>
+        <w:t>Glosario</w:t>
       </w:r>
     </w:fldSimple>
   </w:p>
@@ -19263,7 +19823,7 @@
         <w:rStyle w:val="Nmerodepgina"/>
         <w:noProof/>
       </w:rPr>
-      <w:t>9</w:t>
+      <w:t>23</w:t>
     </w:r>
     <w:r>
       <w:rPr>

--- a/Memoria2.docx
+++ b/Memoria2.docx
@@ -46,7 +46,7 @@
                     <a:blip r:embed="rId9">
                       <a:extLst>
                         <a:ext uri="{28A0092B-C50C-407E-A947-70E740481C1C}">
-                          <a14:useLocalDpi xmlns:a14="http://schemas.microsoft.com/office/drawing/2010/main" xmlns:wps="http://schemas.microsoft.com/office/word/2010/wordprocessingShape" xmlns:wpi="http://schemas.microsoft.com/office/word/2010/wordprocessingInk" xmlns:wpg="http://schemas.microsoft.com/office/word/2010/wordprocessingGroup" xmlns:w15="http://schemas.microsoft.com/office/word/2012/wordml" xmlns:w14="http://schemas.microsoft.com/office/word/2010/wordml" xmlns:w="http://schemas.openxmlformats.org/wordprocessingml/2006/main" xmlns:w10="urn:schemas-microsoft-com:office:word" xmlns:wp14="http://schemas.microsoft.com/office/word/2010/wordprocessingDrawing" xmlns:v="urn:schemas-microsoft-com:vml" xmlns:o="urn:schemas-microsoft-com:office:office" xmlns:mc="http://schemas.openxmlformats.org/markup-compatibility/2006" xmlns:wpc="http://schemas.microsoft.com/office/word/2010/wordprocessingCanvas" xmlns="" val="0"/>
+                          <a14:useLocalDpi xmlns="" xmlns:wpc="http://schemas.microsoft.com/office/word/2010/wordprocessingCanvas" xmlns:mc="http://schemas.openxmlformats.org/markup-compatibility/2006" xmlns:o="urn:schemas-microsoft-com:office:office" xmlns:v="urn:schemas-microsoft-com:vml" xmlns:wp14="http://schemas.microsoft.com/office/word/2010/wordprocessingDrawing" xmlns:w10="urn:schemas-microsoft-com:office:word" xmlns:w="http://schemas.openxmlformats.org/wordprocessingml/2006/main" xmlns:w14="http://schemas.microsoft.com/office/word/2010/wordml" xmlns:w15="http://schemas.microsoft.com/office/word/2012/wordml" xmlns:wpg="http://schemas.microsoft.com/office/word/2010/wordprocessingGroup" xmlns:wpi="http://schemas.microsoft.com/office/word/2010/wordprocessingInk" xmlns:wps="http://schemas.microsoft.com/office/word/2010/wordprocessingShape" xmlns:a14="http://schemas.microsoft.com/office/drawing/2010/main" val="0"/>
                         </a:ext>
                       </a:extLst>
                     </a:blip>
@@ -69,7 +69,7 @@
                     </a:ln>
                     <a:extLst>
                       <a:ext uri="{FAA26D3D-D897-4be2-8F04-BA451C77F1D7}">
-                        <ma14:placeholderFlag xmlns:ma14="http://schemas.microsoft.com/office/mac/drawingml/2011/main" xmlns:w="http://schemas.openxmlformats.org/wordprocessingml/2006/main" xmlns:w10="urn:schemas-microsoft-com:office:word" xmlns:v="urn:schemas-microsoft-com:vml" xmlns:o="urn:schemas-microsoft-com:office:office" xmlns:mv="urn:schemas-microsoft-com:mac:vml" xmlns:mo="http://schemas.microsoft.com/office/mac/office/2008/main" xmlns="" xmlns:wps="http://schemas.microsoft.com/office/word/2010/wordprocessingShape" xmlns:wpi="http://schemas.microsoft.com/office/word/2010/wordprocessingInk" xmlns:wpg="http://schemas.microsoft.com/office/word/2010/wordprocessingGroup" xmlns:w15="http://schemas.microsoft.com/office/word/2012/wordml" xmlns:w14="http://schemas.microsoft.com/office/word/2010/wordml" xmlns:wp14="http://schemas.microsoft.com/office/word/2010/wordprocessingDrawing" xmlns:mc="http://schemas.openxmlformats.org/markup-compatibility/2006" xmlns:wpc="http://schemas.microsoft.com/office/word/2010/wordprocessingCanvas"/>
+                        <ma14:placeholderFlag xmlns:wpc="http://schemas.microsoft.com/office/word/2010/wordprocessingCanvas" xmlns:mc="http://schemas.openxmlformats.org/markup-compatibility/2006" xmlns:wp14="http://schemas.microsoft.com/office/word/2010/wordprocessingDrawing" xmlns:w14="http://schemas.microsoft.com/office/word/2010/wordml" xmlns:w15="http://schemas.microsoft.com/office/word/2012/wordml" xmlns:wpg="http://schemas.microsoft.com/office/word/2010/wordprocessingGroup" xmlns:wpi="http://schemas.microsoft.com/office/word/2010/wordprocessingInk" xmlns:wps="http://schemas.microsoft.com/office/word/2010/wordprocessingShape" xmlns="" xmlns:mo="http://schemas.microsoft.com/office/mac/office/2008/main" xmlns:mv="urn:schemas-microsoft-com:mac:vml" xmlns:o="urn:schemas-microsoft-com:office:office" xmlns:v="urn:schemas-microsoft-com:vml" xmlns:w10="urn:schemas-microsoft-com:office:word" xmlns:w="http://schemas.openxmlformats.org/wordprocessingml/2006/main" xmlns:ma14="http://schemas.microsoft.com/office/mac/drawingml/2011/main"/>
                       </a:ext>
                     </a:extLst>
                   </pic:spPr>
@@ -185,7 +185,7 @@
                     <a:blip r:embed="rId10">
                       <a:extLst>
                         <a:ext uri="{28A0092B-C50C-407E-A947-70E740481C1C}">
-                          <a14:useLocalDpi xmlns:a14="http://schemas.microsoft.com/office/drawing/2010/main" xmlns:wps="http://schemas.microsoft.com/office/word/2010/wordprocessingShape" xmlns:wpi="http://schemas.microsoft.com/office/word/2010/wordprocessingInk" xmlns:wpg="http://schemas.microsoft.com/office/word/2010/wordprocessingGroup" xmlns:w15="http://schemas.microsoft.com/office/word/2012/wordml" xmlns:w14="http://schemas.microsoft.com/office/word/2010/wordml" xmlns:w="http://schemas.openxmlformats.org/wordprocessingml/2006/main" xmlns:w10="urn:schemas-microsoft-com:office:word" xmlns:wp14="http://schemas.microsoft.com/office/word/2010/wordprocessingDrawing" xmlns:v="urn:schemas-microsoft-com:vml" xmlns:o="urn:schemas-microsoft-com:office:office" xmlns:mc="http://schemas.openxmlformats.org/markup-compatibility/2006" xmlns:wpc="http://schemas.microsoft.com/office/word/2010/wordprocessingCanvas" xmlns="" val="0"/>
+                          <a14:useLocalDpi xmlns="" xmlns:wpc="http://schemas.microsoft.com/office/word/2010/wordprocessingCanvas" xmlns:mc="http://schemas.openxmlformats.org/markup-compatibility/2006" xmlns:o="urn:schemas-microsoft-com:office:office" xmlns:v="urn:schemas-microsoft-com:vml" xmlns:wp14="http://schemas.microsoft.com/office/word/2010/wordprocessingDrawing" xmlns:w10="urn:schemas-microsoft-com:office:word" xmlns:w="http://schemas.openxmlformats.org/wordprocessingml/2006/main" xmlns:w14="http://schemas.microsoft.com/office/word/2010/wordml" xmlns:w15="http://schemas.microsoft.com/office/word/2012/wordml" xmlns:wpg="http://schemas.microsoft.com/office/word/2010/wordprocessingGroup" xmlns:wpi="http://schemas.microsoft.com/office/word/2010/wordprocessingInk" xmlns:wps="http://schemas.microsoft.com/office/word/2010/wordprocessingShape" xmlns:a14="http://schemas.microsoft.com/office/drawing/2010/main" val="0"/>
                         </a:ext>
                       </a:extLst>
                     </a:blip>
@@ -208,7 +208,7 @@
                     </a:ln>
                     <a:extLst>
                       <a:ext uri="{FAA26D3D-D897-4be2-8F04-BA451C77F1D7}">
-                        <ma14:placeholderFlag xmlns:ma14="http://schemas.microsoft.com/office/mac/drawingml/2011/main" xmlns:w="http://schemas.openxmlformats.org/wordprocessingml/2006/main" xmlns:w10="urn:schemas-microsoft-com:office:word" xmlns:v="urn:schemas-microsoft-com:vml" xmlns:o="urn:schemas-microsoft-com:office:office" xmlns:mv="urn:schemas-microsoft-com:mac:vml" xmlns:mo="http://schemas.microsoft.com/office/mac/office/2008/main" xmlns="" xmlns:wps="http://schemas.microsoft.com/office/word/2010/wordprocessingShape" xmlns:wpi="http://schemas.microsoft.com/office/word/2010/wordprocessingInk" xmlns:wpg="http://schemas.microsoft.com/office/word/2010/wordprocessingGroup" xmlns:w15="http://schemas.microsoft.com/office/word/2012/wordml" xmlns:w14="http://schemas.microsoft.com/office/word/2010/wordml" xmlns:wp14="http://schemas.microsoft.com/office/word/2010/wordprocessingDrawing" xmlns:mc="http://schemas.openxmlformats.org/markup-compatibility/2006" xmlns:wpc="http://schemas.microsoft.com/office/word/2010/wordprocessingCanvas"/>
+                        <ma14:placeholderFlag xmlns:wpc="http://schemas.microsoft.com/office/word/2010/wordprocessingCanvas" xmlns:mc="http://schemas.openxmlformats.org/markup-compatibility/2006" xmlns:wp14="http://schemas.microsoft.com/office/word/2010/wordprocessingDrawing" xmlns:w14="http://schemas.microsoft.com/office/word/2010/wordml" xmlns:w15="http://schemas.microsoft.com/office/word/2012/wordml" xmlns:wpg="http://schemas.microsoft.com/office/word/2010/wordprocessingGroup" xmlns:wpi="http://schemas.microsoft.com/office/word/2010/wordprocessingInk" xmlns:wps="http://schemas.microsoft.com/office/word/2010/wordprocessingShape" xmlns="" xmlns:mo="http://schemas.microsoft.com/office/mac/office/2008/main" xmlns:mv="urn:schemas-microsoft-com:mac:vml" xmlns:o="urn:schemas-microsoft-com:office:office" xmlns:v="urn:schemas-microsoft-com:vml" xmlns:w10="urn:schemas-microsoft-com:office:word" xmlns:w="http://schemas.openxmlformats.org/wordprocessingml/2006/main" xmlns:ma14="http://schemas.microsoft.com/office/mac/drawingml/2011/main"/>
                       </a:ext>
                     </a:extLst>
                   </pic:spPr>
@@ -258,7 +258,7 @@
                     <a:blip r:embed="rId11">
                       <a:extLst>
                         <a:ext uri="{28A0092B-C50C-407E-A947-70E740481C1C}">
-                          <a14:useLocalDpi xmlns:a14="http://schemas.microsoft.com/office/drawing/2010/main" xmlns:wps="http://schemas.microsoft.com/office/word/2010/wordprocessingShape" xmlns:wpi="http://schemas.microsoft.com/office/word/2010/wordprocessingInk" xmlns:wpg="http://schemas.microsoft.com/office/word/2010/wordprocessingGroup" xmlns:w15="http://schemas.microsoft.com/office/word/2012/wordml" xmlns:w14="http://schemas.microsoft.com/office/word/2010/wordml" xmlns:w="http://schemas.openxmlformats.org/wordprocessingml/2006/main" xmlns:w10="urn:schemas-microsoft-com:office:word" xmlns:wp14="http://schemas.microsoft.com/office/word/2010/wordprocessingDrawing" xmlns:v="urn:schemas-microsoft-com:vml" xmlns:o="urn:schemas-microsoft-com:office:office" xmlns:mc="http://schemas.openxmlformats.org/markup-compatibility/2006" xmlns:wpc="http://schemas.microsoft.com/office/word/2010/wordprocessingCanvas" xmlns="" val="0"/>
+                          <a14:useLocalDpi xmlns="" xmlns:wpc="http://schemas.microsoft.com/office/word/2010/wordprocessingCanvas" xmlns:mc="http://schemas.openxmlformats.org/markup-compatibility/2006" xmlns:o="urn:schemas-microsoft-com:office:office" xmlns:v="urn:schemas-microsoft-com:vml" xmlns:wp14="http://schemas.microsoft.com/office/word/2010/wordprocessingDrawing" xmlns:w10="urn:schemas-microsoft-com:office:word" xmlns:w="http://schemas.openxmlformats.org/wordprocessingml/2006/main" xmlns:w14="http://schemas.microsoft.com/office/word/2010/wordml" xmlns:w15="http://schemas.microsoft.com/office/word/2012/wordml" xmlns:wpg="http://schemas.microsoft.com/office/word/2010/wordprocessingGroup" xmlns:wpi="http://schemas.microsoft.com/office/word/2010/wordprocessingInk" xmlns:wps="http://schemas.microsoft.com/office/word/2010/wordprocessingShape" xmlns:a14="http://schemas.microsoft.com/office/drawing/2010/main" val="0"/>
                         </a:ext>
                       </a:extLst>
                     </a:blip>
@@ -281,7 +281,7 @@
                     </a:ln>
                     <a:extLst>
                       <a:ext uri="{FAA26D3D-D897-4be2-8F04-BA451C77F1D7}">
-                        <ma14:placeholderFlag xmlns:ma14="http://schemas.microsoft.com/office/mac/drawingml/2011/main" xmlns:w="http://schemas.openxmlformats.org/wordprocessingml/2006/main" xmlns:w10="urn:schemas-microsoft-com:office:word" xmlns:v="urn:schemas-microsoft-com:vml" xmlns:o="urn:schemas-microsoft-com:office:office" xmlns:mv="urn:schemas-microsoft-com:mac:vml" xmlns:mo="http://schemas.microsoft.com/office/mac/office/2008/main" xmlns="" xmlns:wps="http://schemas.microsoft.com/office/word/2010/wordprocessingShape" xmlns:wpi="http://schemas.microsoft.com/office/word/2010/wordprocessingInk" xmlns:wpg="http://schemas.microsoft.com/office/word/2010/wordprocessingGroup" xmlns:w15="http://schemas.microsoft.com/office/word/2012/wordml" xmlns:w14="http://schemas.microsoft.com/office/word/2010/wordml" xmlns:wp14="http://schemas.microsoft.com/office/word/2010/wordprocessingDrawing" xmlns:mc="http://schemas.openxmlformats.org/markup-compatibility/2006" xmlns:wpc="http://schemas.microsoft.com/office/word/2010/wordprocessingCanvas"/>
+                        <ma14:placeholderFlag xmlns:wpc="http://schemas.microsoft.com/office/word/2010/wordprocessingCanvas" xmlns:mc="http://schemas.openxmlformats.org/markup-compatibility/2006" xmlns:wp14="http://schemas.microsoft.com/office/word/2010/wordprocessingDrawing" xmlns:w14="http://schemas.microsoft.com/office/word/2010/wordml" xmlns:w15="http://schemas.microsoft.com/office/word/2012/wordml" xmlns:wpg="http://schemas.microsoft.com/office/word/2010/wordprocessingGroup" xmlns:wpi="http://schemas.microsoft.com/office/word/2010/wordprocessingInk" xmlns:wps="http://schemas.microsoft.com/office/word/2010/wordprocessingShape" xmlns="" xmlns:mo="http://schemas.microsoft.com/office/mac/office/2008/main" xmlns:mv="urn:schemas-microsoft-com:mac:vml" xmlns:o="urn:schemas-microsoft-com:office:office" xmlns:v="urn:schemas-microsoft-com:vml" xmlns:w10="urn:schemas-microsoft-com:office:word" xmlns:w="http://schemas.openxmlformats.org/wordprocessingml/2006/main" xmlns:ma14="http://schemas.microsoft.com/office/mac/drawingml/2011/main"/>
                       </a:ext>
                     </a:extLst>
                   </pic:spPr>
@@ -514,7 +514,7 @@
                     <a:blip r:embed="rId12">
                       <a:extLst>
                         <a:ext uri="{28A0092B-C50C-407E-A947-70E740481C1C}">
-                          <a14:useLocalDpi xmlns:a14="http://schemas.microsoft.com/office/drawing/2010/main" xmlns:wps="http://schemas.microsoft.com/office/word/2010/wordprocessingShape" xmlns:wpi="http://schemas.microsoft.com/office/word/2010/wordprocessingInk" xmlns:wpg="http://schemas.microsoft.com/office/word/2010/wordprocessingGroup" xmlns:w15="http://schemas.microsoft.com/office/word/2012/wordml" xmlns:w14="http://schemas.microsoft.com/office/word/2010/wordml" xmlns:w="http://schemas.openxmlformats.org/wordprocessingml/2006/main" xmlns:w10="urn:schemas-microsoft-com:office:word" xmlns:wp14="http://schemas.microsoft.com/office/word/2010/wordprocessingDrawing" xmlns:v="urn:schemas-microsoft-com:vml" xmlns:o="urn:schemas-microsoft-com:office:office" xmlns:mc="http://schemas.openxmlformats.org/markup-compatibility/2006" xmlns:wpc="http://schemas.microsoft.com/office/word/2010/wordprocessingCanvas" xmlns="" val="0"/>
+                          <a14:useLocalDpi xmlns="" xmlns:wpc="http://schemas.microsoft.com/office/word/2010/wordprocessingCanvas" xmlns:mc="http://schemas.openxmlformats.org/markup-compatibility/2006" xmlns:o="urn:schemas-microsoft-com:office:office" xmlns:v="urn:schemas-microsoft-com:vml" xmlns:wp14="http://schemas.microsoft.com/office/word/2010/wordprocessingDrawing" xmlns:w10="urn:schemas-microsoft-com:office:word" xmlns:w="http://schemas.openxmlformats.org/wordprocessingml/2006/main" xmlns:w14="http://schemas.microsoft.com/office/word/2010/wordml" xmlns:w15="http://schemas.microsoft.com/office/word/2012/wordml" xmlns:wpg="http://schemas.microsoft.com/office/word/2010/wordprocessingGroup" xmlns:wpi="http://schemas.microsoft.com/office/word/2010/wordprocessingInk" xmlns:wps="http://schemas.microsoft.com/office/word/2010/wordprocessingShape" xmlns:a14="http://schemas.microsoft.com/office/drawing/2010/main" val="0"/>
                         </a:ext>
                       </a:extLst>
                     </a:blip>
@@ -537,7 +537,7 @@
                     </a:ln>
                     <a:extLst>
                       <a:ext uri="{FAA26D3D-D897-4be2-8F04-BA451C77F1D7}">
-                        <ma14:placeholderFlag xmlns:ma14="http://schemas.microsoft.com/office/mac/drawingml/2011/main" xmlns:w="http://schemas.openxmlformats.org/wordprocessingml/2006/main" xmlns:w10="urn:schemas-microsoft-com:office:word" xmlns:v="urn:schemas-microsoft-com:vml" xmlns:o="urn:schemas-microsoft-com:office:office" xmlns:mv="urn:schemas-microsoft-com:mac:vml" xmlns:mo="http://schemas.microsoft.com/office/mac/office/2008/main" xmlns="" xmlns:wps="http://schemas.microsoft.com/office/word/2010/wordprocessingShape" xmlns:wpi="http://schemas.microsoft.com/office/word/2010/wordprocessingInk" xmlns:wpg="http://schemas.microsoft.com/office/word/2010/wordprocessingGroup" xmlns:w15="http://schemas.microsoft.com/office/word/2012/wordml" xmlns:w14="http://schemas.microsoft.com/office/word/2010/wordml" xmlns:wp14="http://schemas.microsoft.com/office/word/2010/wordprocessingDrawing" xmlns:mc="http://schemas.openxmlformats.org/markup-compatibility/2006" xmlns:wpc="http://schemas.microsoft.com/office/word/2010/wordprocessingCanvas"/>
+                        <ma14:placeholderFlag xmlns:wpc="http://schemas.microsoft.com/office/word/2010/wordprocessingCanvas" xmlns:mc="http://schemas.openxmlformats.org/markup-compatibility/2006" xmlns:wp14="http://schemas.microsoft.com/office/word/2010/wordprocessingDrawing" xmlns:w14="http://schemas.microsoft.com/office/word/2010/wordml" xmlns:w15="http://schemas.microsoft.com/office/word/2012/wordml" xmlns:wpg="http://schemas.microsoft.com/office/word/2010/wordprocessingGroup" xmlns:wpi="http://schemas.microsoft.com/office/word/2010/wordprocessingInk" xmlns:wps="http://schemas.microsoft.com/office/word/2010/wordprocessingShape" xmlns="" xmlns:mo="http://schemas.microsoft.com/office/mac/office/2008/main" xmlns:mv="urn:schemas-microsoft-com:mac:vml" xmlns:o="urn:schemas-microsoft-com:office:office" xmlns:v="urn:schemas-microsoft-com:vml" xmlns:w10="urn:schemas-microsoft-com:office:word" xmlns:w="http://schemas.openxmlformats.org/wordprocessingml/2006/main" xmlns:ma14="http://schemas.microsoft.com/office/mac/drawingml/2011/main"/>
                       </a:ext>
                     </a:extLst>
                   </pic:spPr>
@@ -8533,14 +8533,14 @@
         <w:rPr>
           <w:lang w:val="es-ES_tradnl"/>
         </w:rPr>
-        <w:t xml:space="preserve">Gran parte de la documentación que se posee tiene un contenido desconocido, de ahí nace la motivación por digitalizarlo para permitir agilizar su investigación. Para ello, se desarrolla una página web donde se muestran </w:t>
+        <w:t xml:space="preserve">Gran parte de la documentación que se posee tiene un contenido desconocido, de ahí nace la motivación por </w:t>
       </w:r>
       <w:r>
         <w:rPr>
           <w:lang w:val="es-ES_tradnl"/>
         </w:rPr>
         <w:lastRenderedPageBreak/>
-        <w:t>los documentos escaneados junto con su transcripción. Esta transcripción es necesaria por un doble motivo: por un lado, los documentos tienen en su mayoría una caligrafía de muy difícil reconocimi</w:t>
+        <w:t>digitalizarlo para permitir agilizar su investigación. Para ello, se desarrolla una página web donde se muestran los documentos escaneados junto con su transcripción. Esta transcripción es necesaria por un doble motivo: por un lado, los documentos tienen en su mayoría una caligrafía de muy difícil reconocimi</w:t>
       </w:r>
       <w:r>
         <w:rPr>
@@ -9292,18 +9292,10 @@
         <w:t>continuación</w:t>
       </w:r>
       <w:r>
-        <w:t xml:space="preserve">, el </w:t>
-      </w:r>
-      <w:r>
-        <w:rPr>
-          <w:noProof/>
-        </w:rPr>
-        <w:t>filtrado</w:t>
-      </w:r>
-      <w:r>
-        <w:t>.</w:t>
-      </w:r>
-    </w:p>
+        <w:t>, el filtrado que eliminaría ese ruido.</w:t>
+      </w:r>
+    </w:p>
+    <w:p/>
     <w:p>
       <w:pPr>
         <w:pStyle w:val="Ttulo3"/>
@@ -9313,6 +9305,38 @@
       </w:r>
     </w:p>
     <w:p>
+      <w:r>
+        <w:t>Consiste en elegir un umbral de intensidad de gris a partir del cual se considera si un píxel corresponde a tinta o papel. Este umbral se elegirá de manera experimental probando hasta encontrar un número que parezca acertado. Para encontrarlo, se crea un script que permite modificar este umbral además de visualizar los resultados en tiempo real. Para mejorar aún más el método, se aplica un filtrado gaussiano con el objetivo de eliminar pequeños ruidos puntuales. Los parámetros de este filtro también son /modificables en la herramienta. Tras múltiples ensayos puede verse que un umbral fijo no es un parámetro suficientemente robusto para todos los documentos.</w:t>
+      </w:r>
+    </w:p>
+    <w:p>
+      <w:pPr>
+        <w:rPr>
+          <w:highlight w:val="yellow"/>
+        </w:rPr>
+      </w:pPr>
+      <w:r>
+        <w:rPr>
+          <w:highlight w:val="yellow"/>
+        </w:rPr>
+        <w:t>AÑADIR REFERENCIA AL SCRIPT EN LOS ANEXOS</w:t>
+      </w:r>
+    </w:p>
+    <w:p>
+      <w:pPr>
+        <w:rPr>
+          <w:highlight w:val="yellow"/>
+        </w:rPr>
+      </w:pPr>
+      <w:r>
+        <w:rPr>
+          <w:highlight w:val="yellow"/>
+        </w:rPr>
+        <w:t>IMAGEN DE MISMO UMBRAL FUNCIONANDO BIEN Y MAL</w:t>
+      </w:r>
+    </w:p>
+    <w:p/>
+    <w:p>
       <w:pPr>
         <w:pStyle w:val="Ttulo3"/>
       </w:pPr>
@@ -9337,7 +9361,11 @@
         <w:t xml:space="preserve">. </w:t>
       </w:r>
       <w:r>
-        <w:t>Su objetivo es automatizar la tarea de encontrar el valor umbral para imágenes en escalas de grises de manera que todo píxel con una intensidad superior a dicho valor se considera objeto de interés, y todo aquel valor inferior, entorno (o, en nuestro caso, justo al contrario). Para hallar este valor umbral el m</w:t>
+        <w:t xml:space="preserve">Su objetivo es automatizar la tarea de encontrar el valor umbral para imágenes en escalas de grises de manera que todo píxel con una intensidad superior a dicho valor se considera objeto de interés, y todo aquel valor inferior, </w:t>
+      </w:r>
+      <w:r>
+        <w:lastRenderedPageBreak/>
+        <w:t>entorno (o, en nuestro caso, justo al contrario). Para hallar este valor umbral el m</w:t>
       </w:r>
       <w:r>
         <w:t>étodo se vale del histograma de la imagen para hallar la varianza en las frecuencias de las intensidades que pertenecen a cada uno de los dos segmentos resultantes de cada umbral seleccionado. Aquel umbral que minimice esta varianza a la vez que maximice la varianza entre frecuencias de segmentos distintos será el umbral óptimo.</w:t>
@@ -11391,6 +11419,7 @@
     </w:p>
     <w:p>
       <w:r>
+        <w:lastRenderedPageBreak/>
         <w:t>A menudo suele destacarse el tiempo de ejecución como desventaja de este método pero en la práctica no se han notado diferencias destacables entre usarlo o elegir un umbral de manera manual. En cuanto a la calidad de la imagen binarizada obtenida, los resultados son bastante buenos en la mayoría de los casos. Como cabe esperar, en los casos en los que apenas hay nada escrito en el papel y este presenta un evidente envejecimiento, el método cataloga este ruido como falso positivo. Es por esto que, aunque este método aporta generalmente resultados bastante buenos, no es suficiente en sí mismo para segmentar tinta y papel cuando el ratio cantidad de tinta frente a cantidad de ruido es demasiado bajo.</w:t>
       </w:r>
     </w:p>
@@ -11429,16 +11458,31 @@
       </w:r>
     </w:p>
     <w:p>
-      <w:pPr>
-        <w:rPr>
-          <w:lang w:val="en-GB"/>
-        </w:rPr>
-      </w:pPr>
-      <w:r>
-        <w:rPr>
-          <w:lang w:val="en-GB"/>
-        </w:rPr>
-        <w:t>Asdfae.</w:t>
+      <w:r>
+        <w:t>Este método pretende aplicar un umbral distinto a cada píxel de la imagen en función de la intensidad que tengan sus píxeles vecinos. De este modo, en imágenes iluminadas de manera heterogénea, el umbral es capaz de adaptarse a estos cambios de iluminación sin que las zonas muy oscuras contaminen a las claras con un umbral demasiado restrictivo y viceversa.</w:t>
+      </w:r>
+    </w:p>
+    <w:p>
+      <w:r>
+        <w:t>Para nosotros esto puede ser interesante ya que los defectos localizados en el papel son un problema frecuente.  En nuestras pruebas el umbral se escoge igual a la media ponderada con un kernel gaussiano de los píxeles vecinos al píxel a umbralizar en cuestión.</w:t>
+      </w:r>
+    </w:p>
+    <w:p>
+      <w:pPr>
+        <w:rPr>
+          <w:highlight w:val="yellow"/>
+        </w:rPr>
+      </w:pPr>
+      <w:r>
+        <w:rPr>
+          <w:highlight w:val="yellow"/>
+        </w:rPr>
+        <w:t>IMAGEN RESULTADOS UMBRAL ADAPTATIVO</w:t>
+      </w:r>
+    </w:p>
+    <w:p>
+      <w:r>
+        <w:t>Una consecuencia evidente es que el método devuelve demasiados falsos positivos en regiones donde no hay tinta, tan sólo papel ya que el umbral adaptativo en dichas regiones es demasiado generoso al no encontrar nada suficientemente oscuro.</w:t>
       </w:r>
     </w:p>
     <w:p>
@@ -12932,7 +12976,7 @@
                           <a:blip r:embed="rId26">
                             <a:extLst>
                               <a:ext uri="{28A0092B-C50C-407E-A947-70E740481C1C}">
-                                <a14:useLocalDpi xmlns:a14="http://schemas.microsoft.com/office/drawing/2010/main" xmlns:wps="http://schemas.microsoft.com/office/word/2010/wordprocessingShape" xmlns:wpi="http://schemas.microsoft.com/office/word/2010/wordprocessingInk" xmlns:wpg="http://schemas.microsoft.com/office/word/2010/wordprocessingGroup" xmlns:w15="http://schemas.microsoft.com/office/word/2012/wordml" xmlns:w14="http://schemas.microsoft.com/office/word/2010/wordml" xmlns:w="http://schemas.openxmlformats.org/wordprocessingml/2006/main" xmlns:w10="urn:schemas-microsoft-com:office:word" xmlns:wp14="http://schemas.microsoft.com/office/word/2010/wordprocessingDrawing" xmlns:v="urn:schemas-microsoft-com:vml" xmlns:o="urn:schemas-microsoft-com:office:office" xmlns:mc="http://schemas.openxmlformats.org/markup-compatibility/2006" xmlns:wpc="http://schemas.microsoft.com/office/word/2010/wordprocessingCanvas" xmlns="" val="0"/>
+                                <a14:useLocalDpi xmlns="" xmlns:wpc="http://schemas.microsoft.com/office/word/2010/wordprocessingCanvas" xmlns:mc="http://schemas.openxmlformats.org/markup-compatibility/2006" xmlns:o="urn:schemas-microsoft-com:office:office" xmlns:v="urn:schemas-microsoft-com:vml" xmlns:wp14="http://schemas.microsoft.com/office/word/2010/wordprocessingDrawing" xmlns:w10="urn:schemas-microsoft-com:office:word" xmlns:w="http://schemas.openxmlformats.org/wordprocessingml/2006/main" xmlns:w14="http://schemas.microsoft.com/office/word/2010/wordml" xmlns:w15="http://schemas.microsoft.com/office/word/2012/wordml" xmlns:wpg="http://schemas.microsoft.com/office/word/2010/wordprocessingGroup" xmlns:wpi="http://schemas.microsoft.com/office/word/2010/wordprocessingInk" xmlns:wps="http://schemas.microsoft.com/office/word/2010/wordprocessingShape" xmlns:a14="http://schemas.microsoft.com/office/drawing/2010/main" val="0"/>
                               </a:ext>
                             </a:extLst>
                           </a:blip>
@@ -13139,7 +13183,7 @@
           <v:shape id="_x0000_i1030" type="#_x0000_t75" style="width:36.55pt;height:16.1pt" o:ole="">
             <v:imagedata r:id="rId27" o:title=""/>
           </v:shape>
-          <o:OLEObject Type="Embed" ProgID="Equation.3" ShapeID="_x0000_i1030" DrawAspect="Content" ObjectID="_1555260874" r:id="rId28"/>
+          <o:OLEObject Type="Embed" ProgID="Equation.3" ShapeID="_x0000_i1030" DrawAspect="Content" ObjectID="_1555402706" r:id="rId28"/>
         </w:object>
       </w:r>
       <w:r>
@@ -16922,7 +16966,7 @@
           <v:shape id="_x0000_i1031" type="#_x0000_t75" style="width:36.55pt;height:16.1pt" o:ole="">
             <v:imagedata r:id="rId27" o:title=""/>
           </v:shape>
-          <o:OLEObject Type="Embed" ProgID="Equation.3" ShapeID="_x0000_i1031" DrawAspect="Content" ObjectID="_1555260875" r:id="rId32"/>
+          <o:OLEObject Type="Embed" ProgID="Equation.3" ShapeID="_x0000_i1031" DrawAspect="Content" ObjectID="_1555402707" r:id="rId32"/>
         </w:object>
       </w:r>
       <w:r>
@@ -17643,7 +17687,7 @@
                           <a:blip r:embed="rId26">
                             <a:extLst>
                               <a:ext uri="{28A0092B-C50C-407E-A947-70E740481C1C}">
-                                <a14:useLocalDpi xmlns:a14="http://schemas.microsoft.com/office/drawing/2010/main" xmlns:wps="http://schemas.microsoft.com/office/word/2010/wordprocessingShape" xmlns:wpi="http://schemas.microsoft.com/office/word/2010/wordprocessingInk" xmlns:wpg="http://schemas.microsoft.com/office/word/2010/wordprocessingGroup" xmlns:w15="http://schemas.microsoft.com/office/word/2012/wordml" xmlns:w14="http://schemas.microsoft.com/office/word/2010/wordml" xmlns:w="http://schemas.openxmlformats.org/wordprocessingml/2006/main" xmlns:w10="urn:schemas-microsoft-com:office:word" xmlns:wp14="http://schemas.microsoft.com/office/word/2010/wordprocessingDrawing" xmlns:v="urn:schemas-microsoft-com:vml" xmlns:o="urn:schemas-microsoft-com:office:office" xmlns:mc="http://schemas.openxmlformats.org/markup-compatibility/2006" xmlns:wpc="http://schemas.microsoft.com/office/word/2010/wordprocessingCanvas" xmlns="" val="0"/>
+                                <a14:useLocalDpi xmlns="" xmlns:wpc="http://schemas.microsoft.com/office/word/2010/wordprocessingCanvas" xmlns:mc="http://schemas.openxmlformats.org/markup-compatibility/2006" xmlns:o="urn:schemas-microsoft-com:office:office" xmlns:v="urn:schemas-microsoft-com:vml" xmlns:wp14="http://schemas.microsoft.com/office/word/2010/wordprocessingDrawing" xmlns:w10="urn:schemas-microsoft-com:office:word" xmlns:w="http://schemas.openxmlformats.org/wordprocessingml/2006/main" xmlns:w14="http://schemas.microsoft.com/office/word/2010/wordml" xmlns:w15="http://schemas.microsoft.com/office/word/2012/wordml" xmlns:wpg="http://schemas.microsoft.com/office/word/2010/wordprocessingGroup" xmlns:wpi="http://schemas.microsoft.com/office/word/2010/wordprocessingInk" xmlns:wps="http://schemas.microsoft.com/office/word/2010/wordprocessingShape" xmlns:a14="http://schemas.microsoft.com/office/drawing/2010/main" val="0"/>
                               </a:ext>
                             </a:extLst>
                           </a:blip>
@@ -20106,7 +20150,7 @@
                     <a:blip r:embed="rId34">
                       <a:extLst>
                         <a:ext uri="{28A0092B-C50C-407E-A947-70E740481C1C}">
-                          <a14:useLocalDpi xmlns:a14="http://schemas.microsoft.com/office/drawing/2010/main" xmlns:wps="http://schemas.microsoft.com/office/word/2010/wordprocessingShape" xmlns:wpi="http://schemas.microsoft.com/office/word/2010/wordprocessingInk" xmlns:wpg="http://schemas.microsoft.com/office/word/2010/wordprocessingGroup" xmlns:w15="http://schemas.microsoft.com/office/word/2012/wordml" xmlns:w14="http://schemas.microsoft.com/office/word/2010/wordml" xmlns:w="http://schemas.openxmlformats.org/wordprocessingml/2006/main" xmlns:w10="urn:schemas-microsoft-com:office:word" xmlns:wp14="http://schemas.microsoft.com/office/word/2010/wordprocessingDrawing" xmlns:v="urn:schemas-microsoft-com:vml" xmlns:o="urn:schemas-microsoft-com:office:office" xmlns:mc="http://schemas.openxmlformats.org/markup-compatibility/2006" xmlns:wpc="http://schemas.microsoft.com/office/word/2010/wordprocessingCanvas" xmlns="" val="0"/>
+                          <a14:useLocalDpi xmlns="" xmlns:wpc="http://schemas.microsoft.com/office/word/2010/wordprocessingCanvas" xmlns:mc="http://schemas.openxmlformats.org/markup-compatibility/2006" xmlns:o="urn:schemas-microsoft-com:office:office" xmlns:v="urn:schemas-microsoft-com:vml" xmlns:wp14="http://schemas.microsoft.com/office/word/2010/wordprocessingDrawing" xmlns:w10="urn:schemas-microsoft-com:office:word" xmlns:w="http://schemas.openxmlformats.org/wordprocessingml/2006/main" xmlns:w14="http://schemas.microsoft.com/office/word/2010/wordml" xmlns:w15="http://schemas.microsoft.com/office/word/2012/wordml" xmlns:wpg="http://schemas.microsoft.com/office/word/2010/wordprocessingGroup" xmlns:wpi="http://schemas.microsoft.com/office/word/2010/wordprocessingInk" xmlns:wps="http://schemas.microsoft.com/office/word/2010/wordprocessingShape" xmlns:a14="http://schemas.microsoft.com/office/drawing/2010/main" val="0"/>
                         </a:ext>
                       </a:extLst>
                     </a:blip>
@@ -26410,18 +26454,16 @@
   <w:font w:name="Palatino">
     <w:altName w:val="Book Antiqua"/>
     <w:charset w:val="00"/>
-    <w:family w:val="auto"/>
+    <w:family w:val="roman"/>
     <w:pitch w:val="variable"/>
-    <w:sig w:usb0="A00002FF" w:usb1="7800205A" w:usb2="14600000" w:usb3="00000000" w:csb0="00000193" w:csb1="00000000"/>
+    <w:sig w:usb0="00000000" w:usb1="00000000" w:usb2="00000000" w:usb3="00000000" w:csb0="00000000" w:csb1="00000000"/>
   </w:font>
   <w:font w:name="TimesNewRomanPSMT">
     <w:altName w:val="Times New Roman"/>
-    <w:panose1 w:val="00000000000000000000"/>
     <w:charset w:val="00"/>
     <w:family w:val="roman"/>
-    <w:notTrueType/>
-    <w:pitch w:val="default"/>
-    <w:sig w:usb0="00000003" w:usb1="00000000" w:usb2="00000000" w:usb3="00000000" w:csb0="00000001" w:csb1="00000000"/>
+    <w:pitch w:val="variable"/>
+    <w:sig w:usb0="00000000" w:usb1="00000000" w:usb2="00000000" w:usb3="00000000" w:csb0="00000000" w:csb1="00000000"/>
   </w:font>
   <w:font w:name="Cambria Math">
     <w:panose1 w:val="02040503050406030204"/>
@@ -26457,6 +26499,7 @@
     <w:rsid w:val="005B41A2"/>
     <w:rsid w:val="005F151C"/>
     <w:rsid w:val="00615D02"/>
+    <w:rsid w:val="006657E5"/>
     <w:rsid w:val="006752F9"/>
     <w:rsid w:val="007253EE"/>
     <w:rsid w:val="00742EAB"/>

--- a/Memoria2.docx
+++ b/Memoria2.docx
@@ -46,7 +46,7 @@
                     <a:blip r:embed="rId9">
                       <a:extLst>
                         <a:ext uri="{28A0092B-C50C-407E-A947-70E740481C1C}">
-                          <a14:useLocalDpi xmlns="" xmlns:wpc="http://schemas.microsoft.com/office/word/2010/wordprocessingCanvas" xmlns:mc="http://schemas.openxmlformats.org/markup-compatibility/2006" xmlns:o="urn:schemas-microsoft-com:office:office" xmlns:v="urn:schemas-microsoft-com:vml" xmlns:wp14="http://schemas.microsoft.com/office/word/2010/wordprocessingDrawing" xmlns:w10="urn:schemas-microsoft-com:office:word" xmlns:w="http://schemas.openxmlformats.org/wordprocessingml/2006/main" xmlns:w14="http://schemas.microsoft.com/office/word/2010/wordml" xmlns:w15="http://schemas.microsoft.com/office/word/2012/wordml" xmlns:wpg="http://schemas.microsoft.com/office/word/2010/wordprocessingGroup" xmlns:wpi="http://schemas.microsoft.com/office/word/2010/wordprocessingInk" xmlns:wps="http://schemas.microsoft.com/office/word/2010/wordprocessingShape" xmlns:a14="http://schemas.microsoft.com/office/drawing/2010/main" val="0"/>
+                          <a14:useLocalDpi xmlns:a14="http://schemas.microsoft.com/office/drawing/2010/main" xmlns:wps="http://schemas.microsoft.com/office/word/2010/wordprocessingShape" xmlns:wpi="http://schemas.microsoft.com/office/word/2010/wordprocessingInk" xmlns:wpg="http://schemas.microsoft.com/office/word/2010/wordprocessingGroup" xmlns:w15="http://schemas.microsoft.com/office/word/2012/wordml" xmlns:w14="http://schemas.microsoft.com/office/word/2010/wordml" xmlns:w="http://schemas.openxmlformats.org/wordprocessingml/2006/main" xmlns:w10="urn:schemas-microsoft-com:office:word" xmlns:wp14="http://schemas.microsoft.com/office/word/2010/wordprocessingDrawing" xmlns:v="urn:schemas-microsoft-com:vml" xmlns:o="urn:schemas-microsoft-com:office:office" xmlns:mc="http://schemas.openxmlformats.org/markup-compatibility/2006" xmlns:wpc="http://schemas.microsoft.com/office/word/2010/wordprocessingCanvas" xmlns="" val="0"/>
                         </a:ext>
                       </a:extLst>
                     </a:blip>
@@ -69,7 +69,7 @@
                     </a:ln>
                     <a:extLst>
                       <a:ext uri="{FAA26D3D-D897-4be2-8F04-BA451C77F1D7}">
-                        <ma14:placeholderFlag xmlns:wpc="http://schemas.microsoft.com/office/word/2010/wordprocessingCanvas" xmlns:mc="http://schemas.openxmlformats.org/markup-compatibility/2006" xmlns:wp14="http://schemas.microsoft.com/office/word/2010/wordprocessingDrawing" xmlns:w14="http://schemas.microsoft.com/office/word/2010/wordml" xmlns:w15="http://schemas.microsoft.com/office/word/2012/wordml" xmlns:wpg="http://schemas.microsoft.com/office/word/2010/wordprocessingGroup" xmlns:wpi="http://schemas.microsoft.com/office/word/2010/wordprocessingInk" xmlns:wps="http://schemas.microsoft.com/office/word/2010/wordprocessingShape" xmlns="" xmlns:mo="http://schemas.microsoft.com/office/mac/office/2008/main" xmlns:mv="urn:schemas-microsoft-com:mac:vml" xmlns:o="urn:schemas-microsoft-com:office:office" xmlns:v="urn:schemas-microsoft-com:vml" xmlns:w10="urn:schemas-microsoft-com:office:word" xmlns:w="http://schemas.openxmlformats.org/wordprocessingml/2006/main" xmlns:ma14="http://schemas.microsoft.com/office/mac/drawingml/2011/main"/>
+                        <ma14:placeholderFlag xmlns:ma14="http://schemas.microsoft.com/office/mac/drawingml/2011/main" xmlns:w="http://schemas.openxmlformats.org/wordprocessingml/2006/main" xmlns:w10="urn:schemas-microsoft-com:office:word" xmlns:v="urn:schemas-microsoft-com:vml" xmlns:o="urn:schemas-microsoft-com:office:office" xmlns:mv="urn:schemas-microsoft-com:mac:vml" xmlns:mo="http://schemas.microsoft.com/office/mac/office/2008/main" xmlns="" xmlns:wps="http://schemas.microsoft.com/office/word/2010/wordprocessingShape" xmlns:wpi="http://schemas.microsoft.com/office/word/2010/wordprocessingInk" xmlns:wpg="http://schemas.microsoft.com/office/word/2010/wordprocessingGroup" xmlns:w15="http://schemas.microsoft.com/office/word/2012/wordml" xmlns:w14="http://schemas.microsoft.com/office/word/2010/wordml" xmlns:wp14="http://schemas.microsoft.com/office/word/2010/wordprocessingDrawing" xmlns:mc="http://schemas.openxmlformats.org/markup-compatibility/2006" xmlns:wpc="http://schemas.microsoft.com/office/word/2010/wordprocessingCanvas"/>
                       </a:ext>
                     </a:extLst>
                   </pic:spPr>
@@ -185,7 +185,7 @@
                     <a:blip r:embed="rId10">
                       <a:extLst>
                         <a:ext uri="{28A0092B-C50C-407E-A947-70E740481C1C}">
-                          <a14:useLocalDpi xmlns="" xmlns:wpc="http://schemas.microsoft.com/office/word/2010/wordprocessingCanvas" xmlns:mc="http://schemas.openxmlformats.org/markup-compatibility/2006" xmlns:o="urn:schemas-microsoft-com:office:office" xmlns:v="urn:schemas-microsoft-com:vml" xmlns:wp14="http://schemas.microsoft.com/office/word/2010/wordprocessingDrawing" xmlns:w10="urn:schemas-microsoft-com:office:word" xmlns:w="http://schemas.openxmlformats.org/wordprocessingml/2006/main" xmlns:w14="http://schemas.microsoft.com/office/word/2010/wordml" xmlns:w15="http://schemas.microsoft.com/office/word/2012/wordml" xmlns:wpg="http://schemas.microsoft.com/office/word/2010/wordprocessingGroup" xmlns:wpi="http://schemas.microsoft.com/office/word/2010/wordprocessingInk" xmlns:wps="http://schemas.microsoft.com/office/word/2010/wordprocessingShape" xmlns:a14="http://schemas.microsoft.com/office/drawing/2010/main" val="0"/>
+                          <a14:useLocalDpi xmlns:a14="http://schemas.microsoft.com/office/drawing/2010/main" xmlns:wps="http://schemas.microsoft.com/office/word/2010/wordprocessingShape" xmlns:wpi="http://schemas.microsoft.com/office/word/2010/wordprocessingInk" xmlns:wpg="http://schemas.microsoft.com/office/word/2010/wordprocessingGroup" xmlns:w15="http://schemas.microsoft.com/office/word/2012/wordml" xmlns:w14="http://schemas.microsoft.com/office/word/2010/wordml" xmlns:w="http://schemas.openxmlformats.org/wordprocessingml/2006/main" xmlns:w10="urn:schemas-microsoft-com:office:word" xmlns:wp14="http://schemas.microsoft.com/office/word/2010/wordprocessingDrawing" xmlns:v="urn:schemas-microsoft-com:vml" xmlns:o="urn:schemas-microsoft-com:office:office" xmlns:mc="http://schemas.openxmlformats.org/markup-compatibility/2006" xmlns:wpc="http://schemas.microsoft.com/office/word/2010/wordprocessingCanvas" xmlns="" val="0"/>
                         </a:ext>
                       </a:extLst>
                     </a:blip>
@@ -208,7 +208,7 @@
                     </a:ln>
                     <a:extLst>
                       <a:ext uri="{FAA26D3D-D897-4be2-8F04-BA451C77F1D7}">
-                        <ma14:placeholderFlag xmlns:wpc="http://schemas.microsoft.com/office/word/2010/wordprocessingCanvas" xmlns:mc="http://schemas.openxmlformats.org/markup-compatibility/2006" xmlns:wp14="http://schemas.microsoft.com/office/word/2010/wordprocessingDrawing" xmlns:w14="http://schemas.microsoft.com/office/word/2010/wordml" xmlns:w15="http://schemas.microsoft.com/office/word/2012/wordml" xmlns:wpg="http://schemas.microsoft.com/office/word/2010/wordprocessingGroup" xmlns:wpi="http://schemas.microsoft.com/office/word/2010/wordprocessingInk" xmlns:wps="http://schemas.microsoft.com/office/word/2010/wordprocessingShape" xmlns="" xmlns:mo="http://schemas.microsoft.com/office/mac/office/2008/main" xmlns:mv="urn:schemas-microsoft-com:mac:vml" xmlns:o="urn:schemas-microsoft-com:office:office" xmlns:v="urn:schemas-microsoft-com:vml" xmlns:w10="urn:schemas-microsoft-com:office:word" xmlns:w="http://schemas.openxmlformats.org/wordprocessingml/2006/main" xmlns:ma14="http://schemas.microsoft.com/office/mac/drawingml/2011/main"/>
+                        <ma14:placeholderFlag xmlns:ma14="http://schemas.microsoft.com/office/mac/drawingml/2011/main" xmlns:w="http://schemas.openxmlformats.org/wordprocessingml/2006/main" xmlns:w10="urn:schemas-microsoft-com:office:word" xmlns:v="urn:schemas-microsoft-com:vml" xmlns:o="urn:schemas-microsoft-com:office:office" xmlns:mv="urn:schemas-microsoft-com:mac:vml" xmlns:mo="http://schemas.microsoft.com/office/mac/office/2008/main" xmlns="" xmlns:wps="http://schemas.microsoft.com/office/word/2010/wordprocessingShape" xmlns:wpi="http://schemas.microsoft.com/office/word/2010/wordprocessingInk" xmlns:wpg="http://schemas.microsoft.com/office/word/2010/wordprocessingGroup" xmlns:w15="http://schemas.microsoft.com/office/word/2012/wordml" xmlns:w14="http://schemas.microsoft.com/office/word/2010/wordml" xmlns:wp14="http://schemas.microsoft.com/office/word/2010/wordprocessingDrawing" xmlns:mc="http://schemas.openxmlformats.org/markup-compatibility/2006" xmlns:wpc="http://schemas.microsoft.com/office/word/2010/wordprocessingCanvas"/>
                       </a:ext>
                     </a:extLst>
                   </pic:spPr>
@@ -258,7 +258,7 @@
                     <a:blip r:embed="rId11">
                       <a:extLst>
                         <a:ext uri="{28A0092B-C50C-407E-A947-70E740481C1C}">
-                          <a14:useLocalDpi xmlns="" xmlns:wpc="http://schemas.microsoft.com/office/word/2010/wordprocessingCanvas" xmlns:mc="http://schemas.openxmlformats.org/markup-compatibility/2006" xmlns:o="urn:schemas-microsoft-com:office:office" xmlns:v="urn:schemas-microsoft-com:vml" xmlns:wp14="http://schemas.microsoft.com/office/word/2010/wordprocessingDrawing" xmlns:w10="urn:schemas-microsoft-com:office:word" xmlns:w="http://schemas.openxmlformats.org/wordprocessingml/2006/main" xmlns:w14="http://schemas.microsoft.com/office/word/2010/wordml" xmlns:w15="http://schemas.microsoft.com/office/word/2012/wordml" xmlns:wpg="http://schemas.microsoft.com/office/word/2010/wordprocessingGroup" xmlns:wpi="http://schemas.microsoft.com/office/word/2010/wordprocessingInk" xmlns:wps="http://schemas.microsoft.com/office/word/2010/wordprocessingShape" xmlns:a14="http://schemas.microsoft.com/office/drawing/2010/main" val="0"/>
+                          <a14:useLocalDpi xmlns:a14="http://schemas.microsoft.com/office/drawing/2010/main" xmlns:wps="http://schemas.microsoft.com/office/word/2010/wordprocessingShape" xmlns:wpi="http://schemas.microsoft.com/office/word/2010/wordprocessingInk" xmlns:wpg="http://schemas.microsoft.com/office/word/2010/wordprocessingGroup" xmlns:w15="http://schemas.microsoft.com/office/word/2012/wordml" xmlns:w14="http://schemas.microsoft.com/office/word/2010/wordml" xmlns:w="http://schemas.openxmlformats.org/wordprocessingml/2006/main" xmlns:w10="urn:schemas-microsoft-com:office:word" xmlns:wp14="http://schemas.microsoft.com/office/word/2010/wordprocessingDrawing" xmlns:v="urn:schemas-microsoft-com:vml" xmlns:o="urn:schemas-microsoft-com:office:office" xmlns:mc="http://schemas.openxmlformats.org/markup-compatibility/2006" xmlns:wpc="http://schemas.microsoft.com/office/word/2010/wordprocessingCanvas" xmlns="" val="0"/>
                         </a:ext>
                       </a:extLst>
                     </a:blip>
@@ -281,7 +281,7 @@
                     </a:ln>
                     <a:extLst>
                       <a:ext uri="{FAA26D3D-D897-4be2-8F04-BA451C77F1D7}">
-                        <ma14:placeholderFlag xmlns:wpc="http://schemas.microsoft.com/office/word/2010/wordprocessingCanvas" xmlns:mc="http://schemas.openxmlformats.org/markup-compatibility/2006" xmlns:wp14="http://schemas.microsoft.com/office/word/2010/wordprocessingDrawing" xmlns:w14="http://schemas.microsoft.com/office/word/2010/wordml" xmlns:w15="http://schemas.microsoft.com/office/word/2012/wordml" xmlns:wpg="http://schemas.microsoft.com/office/word/2010/wordprocessingGroup" xmlns:wpi="http://schemas.microsoft.com/office/word/2010/wordprocessingInk" xmlns:wps="http://schemas.microsoft.com/office/word/2010/wordprocessingShape" xmlns="" xmlns:mo="http://schemas.microsoft.com/office/mac/office/2008/main" xmlns:mv="urn:schemas-microsoft-com:mac:vml" xmlns:o="urn:schemas-microsoft-com:office:office" xmlns:v="urn:schemas-microsoft-com:vml" xmlns:w10="urn:schemas-microsoft-com:office:word" xmlns:w="http://schemas.openxmlformats.org/wordprocessingml/2006/main" xmlns:ma14="http://schemas.microsoft.com/office/mac/drawingml/2011/main"/>
+                        <ma14:placeholderFlag xmlns:ma14="http://schemas.microsoft.com/office/mac/drawingml/2011/main" xmlns:w="http://schemas.openxmlformats.org/wordprocessingml/2006/main" xmlns:w10="urn:schemas-microsoft-com:office:word" xmlns:v="urn:schemas-microsoft-com:vml" xmlns:o="urn:schemas-microsoft-com:office:office" xmlns:mv="urn:schemas-microsoft-com:mac:vml" xmlns:mo="http://schemas.microsoft.com/office/mac/office/2008/main" xmlns="" xmlns:wps="http://schemas.microsoft.com/office/word/2010/wordprocessingShape" xmlns:wpi="http://schemas.microsoft.com/office/word/2010/wordprocessingInk" xmlns:wpg="http://schemas.microsoft.com/office/word/2010/wordprocessingGroup" xmlns:w15="http://schemas.microsoft.com/office/word/2012/wordml" xmlns:w14="http://schemas.microsoft.com/office/word/2010/wordml" xmlns:wp14="http://schemas.microsoft.com/office/word/2010/wordprocessingDrawing" xmlns:mc="http://schemas.openxmlformats.org/markup-compatibility/2006" xmlns:wpc="http://schemas.microsoft.com/office/word/2010/wordprocessingCanvas"/>
                       </a:ext>
                     </a:extLst>
                   </pic:spPr>
@@ -514,7 +514,7 @@
                     <a:blip r:embed="rId12">
                       <a:extLst>
                         <a:ext uri="{28A0092B-C50C-407E-A947-70E740481C1C}">
-                          <a14:useLocalDpi xmlns="" xmlns:wpc="http://schemas.microsoft.com/office/word/2010/wordprocessingCanvas" xmlns:mc="http://schemas.openxmlformats.org/markup-compatibility/2006" xmlns:o="urn:schemas-microsoft-com:office:office" xmlns:v="urn:schemas-microsoft-com:vml" xmlns:wp14="http://schemas.microsoft.com/office/word/2010/wordprocessingDrawing" xmlns:w10="urn:schemas-microsoft-com:office:word" xmlns:w="http://schemas.openxmlformats.org/wordprocessingml/2006/main" xmlns:w14="http://schemas.microsoft.com/office/word/2010/wordml" xmlns:w15="http://schemas.microsoft.com/office/word/2012/wordml" xmlns:wpg="http://schemas.microsoft.com/office/word/2010/wordprocessingGroup" xmlns:wpi="http://schemas.microsoft.com/office/word/2010/wordprocessingInk" xmlns:wps="http://schemas.microsoft.com/office/word/2010/wordprocessingShape" xmlns:a14="http://schemas.microsoft.com/office/drawing/2010/main" val="0"/>
+                          <a14:useLocalDpi xmlns:a14="http://schemas.microsoft.com/office/drawing/2010/main" xmlns:wps="http://schemas.microsoft.com/office/word/2010/wordprocessingShape" xmlns:wpi="http://schemas.microsoft.com/office/word/2010/wordprocessingInk" xmlns:wpg="http://schemas.microsoft.com/office/word/2010/wordprocessingGroup" xmlns:w15="http://schemas.microsoft.com/office/word/2012/wordml" xmlns:w14="http://schemas.microsoft.com/office/word/2010/wordml" xmlns:w="http://schemas.openxmlformats.org/wordprocessingml/2006/main" xmlns:w10="urn:schemas-microsoft-com:office:word" xmlns:wp14="http://schemas.microsoft.com/office/word/2010/wordprocessingDrawing" xmlns:v="urn:schemas-microsoft-com:vml" xmlns:o="urn:schemas-microsoft-com:office:office" xmlns:mc="http://schemas.openxmlformats.org/markup-compatibility/2006" xmlns:wpc="http://schemas.microsoft.com/office/word/2010/wordprocessingCanvas" xmlns="" val="0"/>
                         </a:ext>
                       </a:extLst>
                     </a:blip>
@@ -537,7 +537,7 @@
                     </a:ln>
                     <a:extLst>
                       <a:ext uri="{FAA26D3D-D897-4be2-8F04-BA451C77F1D7}">
-                        <ma14:placeholderFlag xmlns:wpc="http://schemas.microsoft.com/office/word/2010/wordprocessingCanvas" xmlns:mc="http://schemas.openxmlformats.org/markup-compatibility/2006" xmlns:wp14="http://schemas.microsoft.com/office/word/2010/wordprocessingDrawing" xmlns:w14="http://schemas.microsoft.com/office/word/2010/wordml" xmlns:w15="http://schemas.microsoft.com/office/word/2012/wordml" xmlns:wpg="http://schemas.microsoft.com/office/word/2010/wordprocessingGroup" xmlns:wpi="http://schemas.microsoft.com/office/word/2010/wordprocessingInk" xmlns:wps="http://schemas.microsoft.com/office/word/2010/wordprocessingShape" xmlns="" xmlns:mo="http://schemas.microsoft.com/office/mac/office/2008/main" xmlns:mv="urn:schemas-microsoft-com:mac:vml" xmlns:o="urn:schemas-microsoft-com:office:office" xmlns:v="urn:schemas-microsoft-com:vml" xmlns:w10="urn:schemas-microsoft-com:office:word" xmlns:w="http://schemas.openxmlformats.org/wordprocessingml/2006/main" xmlns:ma14="http://schemas.microsoft.com/office/mac/drawingml/2011/main"/>
+                        <ma14:placeholderFlag xmlns:ma14="http://schemas.microsoft.com/office/mac/drawingml/2011/main" xmlns:w="http://schemas.openxmlformats.org/wordprocessingml/2006/main" xmlns:w10="urn:schemas-microsoft-com:office:word" xmlns:v="urn:schemas-microsoft-com:vml" xmlns:o="urn:schemas-microsoft-com:office:office" xmlns:mv="urn:schemas-microsoft-com:mac:vml" xmlns:mo="http://schemas.microsoft.com/office/mac/office/2008/main" xmlns="" xmlns:wps="http://schemas.microsoft.com/office/word/2010/wordprocessingShape" xmlns:wpi="http://schemas.microsoft.com/office/word/2010/wordprocessingInk" xmlns:wpg="http://schemas.microsoft.com/office/word/2010/wordprocessingGroup" xmlns:w15="http://schemas.microsoft.com/office/word/2012/wordml" xmlns:w14="http://schemas.microsoft.com/office/word/2010/wordml" xmlns:wp14="http://schemas.microsoft.com/office/word/2010/wordprocessingDrawing" xmlns:mc="http://schemas.openxmlformats.org/markup-compatibility/2006" xmlns:wpc="http://schemas.microsoft.com/office/word/2010/wordprocessingCanvas"/>
                       </a:ext>
                     </a:extLst>
                   </pic:spPr>
@@ -9361,11 +9361,11 @@
         <w:t xml:space="preserve">. </w:t>
       </w:r>
       <w:r>
-        <w:t xml:space="preserve">Su objetivo es automatizar la tarea de encontrar el valor umbral para imágenes en escalas de grises de manera que todo píxel con una intensidad superior a dicho valor se considera objeto de interés, y todo aquel valor inferior, </w:t>
+        <w:t xml:space="preserve">Su objetivo es automatizar la tarea de encontrar el valor umbral para imágenes en escalas de grises de manera que </w:t>
       </w:r>
       <w:r>
         <w:lastRenderedPageBreak/>
-        <w:t>entorno (o, en nuestro caso, justo al contrario). Para hallar este valor umbral el m</w:t>
+        <w:t>todo píxel con una intensidad superior a dicho valor se considera objeto de interés, y todo aquel valor inferior, entorno (o, en nuestro caso, justo al contrario). Para hallar este valor umbral el m</w:t>
       </w:r>
       <w:r>
         <w:t>étodo se vale del histograma de la imagen para hallar la varianza en las frecuencias de las intensidades que pertenecen a cada uno de los dos segmentos resultantes de cada umbral seleccionado. Aquel umbral que minimice esta varianza a la vez que maximice la varianza entre frecuencias de segmentos distintos será el umbral óptimo.</w:t>
@@ -11494,6 +11494,1525 @@
     </w:p>
     <w:p>
       <w:pPr>
+        <w:pStyle w:val="Ttulo2"/>
+        <w:rPr>
+          <w:rFonts w:eastAsiaTheme="minorEastAsia"/>
+        </w:rPr>
+      </w:pPr>
+      <w:r>
+        <w:rPr>
+          <w:rFonts w:eastAsiaTheme="minorEastAsia"/>
+        </w:rPr>
+        <w:t>Segmentación</w:t>
+      </w:r>
+    </w:p>
+    <w:p>
+      <w:r>
+        <w:t xml:space="preserve">Este paso tiene la finalidad de separar los distintos elementos gráficos del documento como pueden ser firmas, destinatarios, fechas, el contenido principal de la carta, etc. Para entender la importancia de este paso podemos imaginar qué ocurriría si se intentase reconocer caracteres en un logotipo o clasificar un sello a partir de una palabra. Es evidente que cualquier información que el sistema devolviese en </w:t>
+      </w:r>
+      <w:r>
+        <w:t>estos casos no sólo sería errónea sino que podría empeorar los resultados arrojados a partir de otras porciones vecinas del documento. Por ejemplo, es frecuente en los sistemas más avanzados realimentar una detección de texto</w:t>
+      </w:r>
+      <w:r>
+        <w:t xml:space="preserve"> </w:t>
+      </w:r>
+      <w:r>
+        <w:t>de manera que se corrija la estimación de una palabra en función de cuáles sean las palabras cercanas que se detecten.</w:t>
+      </w:r>
+      <w:r>
+        <w:t xml:space="preserve"> En nuestro caso, debemos separar en la mayoría de los casos tan solo sello de texto. Para resolver esta parte del proceso se han probado varios métodos.</w:t>
+      </w:r>
+    </w:p>
+    <w:p/>
+    <w:p>
+      <w:pPr>
+        <w:pStyle w:val="Ttulo3"/>
+      </w:pPr>
+      <w:r>
+        <w:t>Segmentación mediante enfoque frecuencial</w:t>
+      </w:r>
+    </w:p>
+    <w:p>
+      <w:r>
+        <w:t>En (</w:t>
+      </w:r>
+      <w:r>
+        <w:rPr>
+          <w:highlight w:val="yellow"/>
+        </w:rPr>
+        <w:t>cita</w:t>
+      </w:r>
+      <w:r>
+        <w:t xml:space="preserve">) se desarrolla un método para separar texto de elementos gráficos en documentos escaneados. La idea se basa en el hecho de que el texto introduce componentes armónicas de alta frecuencia a la imagen. Por lo tanto, un filtro de paso bajo eliminaría ese texto. En el algoritmo, se utiliza un filtro de Gauss para eliminar las componentes de alta frecuencia. El resultado es una imagen con los elementos de texto eliminados casi en su totalidad mientras que los elementos gráficos (en el artículo incluye también logos) permanecerían en la imagen, idealmente, en su totalidad. El algoritmo expuesto por </w:t>
+      </w:r>
+      <w:r>
+        <w:t>Nandedkar</w:t>
+      </w:r>
+      <w:r>
+        <w:t xml:space="preserve">, </w:t>
+      </w:r>
+      <w:r>
+        <w:t>Mukhopadhyay</w:t>
+      </w:r>
+      <w:r>
+        <w:t xml:space="preserve"> y Sural es el siguiente:</w:t>
+      </w:r>
+    </w:p>
+    <w:p>
+      <w:pPr>
+        <w:jc w:val="center"/>
+      </w:pPr>
+      <w:r>
+        <w:lastRenderedPageBreak/>
+        <w:drawing>
+          <wp:inline distT="0" distB="0" distL="0" distR="0">
+            <wp:extent cx="2095793" cy="2562583"/>
+            <wp:effectExtent l="19050" t="0" r="0" b="0"/>
+            <wp:docPr id="1" name="0 Imagen" descr="Algoritmo_filtro_frec.png"/>
+            <wp:cNvGraphicFramePr>
+              <a:graphicFrameLocks xmlns:a="http://schemas.openxmlformats.org/drawingml/2006/main" noChangeAspect="1"/>
+            </wp:cNvGraphicFramePr>
+            <a:graphic xmlns:a="http://schemas.openxmlformats.org/drawingml/2006/main">
+              <a:graphicData uri="http://schemas.openxmlformats.org/drawingml/2006/picture">
+                <pic:pic xmlns:pic="http://schemas.openxmlformats.org/drawingml/2006/picture">
+                  <pic:nvPicPr>
+                    <pic:cNvPr id="0" name="Algoritmo_filtro_frec.png"/>
+                    <pic:cNvPicPr/>
+                  </pic:nvPicPr>
+                  <pic:blipFill>
+                    <a:blip r:embed="rId24"/>
+                    <a:stretch>
+                      <a:fillRect/>
+                    </a:stretch>
+                  </pic:blipFill>
+                  <pic:spPr>
+                    <a:xfrm>
+                      <a:off x="0" y="0"/>
+                      <a:ext cx="2095793" cy="2562583"/>
+                    </a:xfrm>
+                    <a:prstGeom prst="rect">
+                      <a:avLst/>
+                    </a:prstGeom>
+                  </pic:spPr>
+                </pic:pic>
+              </a:graphicData>
+            </a:graphic>
+          </wp:inline>
+        </w:drawing>
+      </w:r>
+    </w:p>
+    <w:p>
+      <w:pPr>
+        <w:pStyle w:val="Figures"/>
+      </w:pPr>
+      <w:r>
+        <w:t>Figura X. Algoritmo espectral de seccionamiento</w:t>
+      </w:r>
+    </w:p>
+    <w:p>
+      <w:r>
+        <w:t>El algoritmo original presenta algunos pasos adicionales para separar distintos tipos de elementos gráficos, pero para nuestro problema, son pasos innecesarios.</w:t>
+      </w:r>
+    </w:p>
+    <w:p>
+      <w:pPr>
+        <w:rPr>
+          <w:rFonts w:ascii="Arial Narrow" w:hAnsi="Arial Narrow"/>
+          <w:b/>
+        </w:rPr>
+      </w:pPr>
+    </w:p>
+    <w:p>
+      <w:pPr>
+        <w:rPr>
+          <w:rFonts w:ascii="Arial Narrow" w:hAnsi="Arial Narrow"/>
+          <w:b/>
+        </w:rPr>
+      </w:pPr>
+      <w:r>
+        <w:rPr>
+          <w:rFonts w:ascii="Arial Narrow" w:hAnsi="Arial Narrow"/>
+          <w:b/>
+        </w:rPr>
+        <w:t>Filtrado frecuencial</w:t>
+      </w:r>
+    </w:p>
+    <w:p>
+      <w:pPr>
+        <w:rPr>
+          <w:rFonts w:ascii="Arial Narrow" w:hAnsi="Arial Narrow"/>
+          <w:b/>
+        </w:rPr>
+      </w:pPr>
+      <w:r>
+        <w:t>El filtrado frecuencial es el paso más importante</w:t>
+      </w:r>
+      <w:r>
+        <w:t xml:space="preserve"> del método</w:t>
+      </w:r>
+      <w:r>
+        <w:t>, y es donde se elimina la mayor parte del texto. Es una evidencia fácilmente comprobable que el texto contribuye a componentes espectrales de muy alta frecuencia en imágenes de documentos (</w:t>
+      </w:r>
+      <w:r>
+        <w:rPr>
+          <w:highlight w:val="yellow"/>
+        </w:rPr>
+        <w:t>cita</w:t>
+      </w:r>
+      <w:r>
+        <w:t>). Por ello, se convoluciona con un kernel gausiano como filtrado de paso bajo y se utiliza un post procesado para eliminar restos residuales de texto. El algoritmo puede verse en la figura X.</w:t>
+      </w:r>
+    </w:p>
+    <w:p>
+      <w:pPr>
+        <w:jc w:val="center"/>
+      </w:pPr>
+      <w:r>
+        <w:drawing>
+          <wp:inline distT="0" distB="0" distL="0" distR="0">
+            <wp:extent cx="5229955" cy="1571844"/>
+            <wp:effectExtent l="19050" t="0" r="8795" b="0"/>
+            <wp:docPr id="2" name="1 Imagen" descr="filtrado_espectral.png"/>
+            <wp:cNvGraphicFramePr>
+              <a:graphicFrameLocks xmlns:a="http://schemas.openxmlformats.org/drawingml/2006/main" noChangeAspect="1"/>
+            </wp:cNvGraphicFramePr>
+            <a:graphic xmlns:a="http://schemas.openxmlformats.org/drawingml/2006/main">
+              <a:graphicData uri="http://schemas.openxmlformats.org/drawingml/2006/picture">
+                <pic:pic xmlns:pic="http://schemas.openxmlformats.org/drawingml/2006/picture">
+                  <pic:nvPicPr>
+                    <pic:cNvPr id="0" name="filtrado_espectral.png"/>
+                    <pic:cNvPicPr/>
+                  </pic:nvPicPr>
+                  <pic:blipFill>
+                    <a:blip r:embed="rId25"/>
+                    <a:stretch>
+                      <a:fillRect/>
+                    </a:stretch>
+                  </pic:blipFill>
+                  <pic:spPr>
+                    <a:xfrm>
+                      <a:off x="0" y="0"/>
+                      <a:ext cx="5229955" cy="1571844"/>
+                    </a:xfrm>
+                    <a:prstGeom prst="rect">
+                      <a:avLst/>
+                    </a:prstGeom>
+                  </pic:spPr>
+                </pic:pic>
+              </a:graphicData>
+            </a:graphic>
+          </wp:inline>
+        </w:drawing>
+      </w:r>
+    </w:p>
+    <w:p>
+      <w:pPr>
+        <w:pStyle w:val="Figures"/>
+      </w:pPr>
+      <w:r>
+        <w:t>Figura X. Filtrado frecuencial</w:t>
+      </w:r>
+    </w:p>
+    <w:p>
+      <w:r>
+        <w:t>El proceso consiste en:</w:t>
+      </w:r>
+    </w:p>
+    <w:p>
+      <w:pPr>
+        <w:pStyle w:val="Prrafodelista"/>
+        <w:numPr>
+          <w:ilvl w:val="0"/>
+          <w:numId w:val="35"/>
+        </w:numPr>
+      </w:pPr>
+      <w:r>
+        <w:t>Se toma la imagen original convertida a escala de grises, X.</w:t>
+      </w:r>
+    </w:p>
+    <w:p>
+      <w:pPr>
+        <w:pStyle w:val="Prrafodelista"/>
+        <w:numPr>
+          <w:ilvl w:val="0"/>
+          <w:numId w:val="35"/>
+        </w:numPr>
+      </w:pPr>
+      <w:r>
+        <w:t>Se le aplica un filtrado gaussiano, G(X).</w:t>
+      </w:r>
+    </w:p>
+    <w:p>
+      <w:pPr>
+        <w:pStyle w:val="Prrafodelista"/>
+        <w:numPr>
+          <w:ilvl w:val="0"/>
+          <w:numId w:val="35"/>
+        </w:numPr>
+      </w:pPr>
+      <w:r>
+        <w:t xml:space="preserve">Se calcula la imagen la imagen de </w:t>
+      </w:r>
+      <w:r>
+        <w:rPr>
+          <w:b/>
+        </w:rPr>
+        <w:t>paso alto</w:t>
+      </w:r>
+      <w:r>
+        <w:rPr>
+          <w:b/>
+        </w:rPr>
+        <w:t xml:space="preserve"> </w:t>
+      </w:r>
+      <w:r>
+        <w:t>Y</w:t>
+      </w:r>
+      <w:r>
+        <w:t>, restándole G(X) a la original.</w:t>
+      </w:r>
+    </w:p>
+    <w:p>
+      <w:pPr>
+        <w:rPr>
+          <w:rFonts w:eastAsiaTheme="minorEastAsia"/>
+        </w:rPr>
+      </w:pPr>
+      <m:oMathPara>
+        <m:oMath>
+          <m:r>
+            <w:rPr>
+              <w:rFonts w:ascii="Cambria Math" w:hAnsi="Cambria Math"/>
+            </w:rPr>
+            <m:t xml:space="preserve">Y= </m:t>
+          </m:r>
+          <m:d>
+            <m:dPr>
+              <m:begChr m:val="|"/>
+              <m:endChr m:val="|"/>
+              <m:ctrlPr>
+                <w:rPr>
+                  <w:rFonts w:ascii="Cambria Math" w:hAnsi="Cambria Math"/>
+                  <w:i/>
+                </w:rPr>
+              </m:ctrlPr>
+            </m:dPr>
+            <m:e>
+              <m:r>
+                <w:rPr>
+                  <w:rFonts w:ascii="Cambria Math" w:hAnsi="Cambria Math"/>
+                </w:rPr>
+                <m:t>X-G(X)</m:t>
+              </m:r>
+            </m:e>
+          </m:d>
+        </m:oMath>
+      </m:oMathPara>
+    </w:p>
+    <w:p>
+      <w:pPr>
+        <w:pStyle w:val="Prrafodelista"/>
+        <w:numPr>
+          <w:ilvl w:val="0"/>
+          <w:numId w:val="35"/>
+        </w:numPr>
+      </w:pPr>
+      <w:r>
+        <w:t>Un filtrado selectivo en frecuencias sencillo sería entonces</w:t>
+      </w:r>
+    </w:p>
+    <w:p>
+      <w:pPr>
+        <w:rPr>
+          <w:rFonts w:eastAsiaTheme="minorEastAsia"/>
+        </w:rPr>
+      </w:pPr>
+      <m:oMathPara>
+        <m:oMath>
+          <m:sSub>
+            <m:sSubPr>
+              <m:ctrlPr>
+                <w:rPr>
+                  <w:rFonts w:ascii="Cambria Math" w:hAnsi="Cambria Math"/>
+                </w:rPr>
+              </m:ctrlPr>
+            </m:sSubPr>
+            <m:e>
+              <m:r>
+                <m:rPr>
+                  <m:sty m:val="p"/>
+                </m:rPr>
+                <w:rPr>
+                  <w:rFonts w:ascii="Cambria Math" w:hAnsi="Cambria Math"/>
+                </w:rPr>
+                <m:t>F</m:t>
+              </m:r>
+            </m:e>
+            <m:sub>
+              <m:r>
+                <m:rPr>
+                  <m:sty m:val="p"/>
+                </m:rPr>
+                <w:rPr>
+                  <w:rFonts w:ascii="Cambria Math" w:hAnsi="Cambria Math"/>
+                </w:rPr>
+                <m:t>L</m:t>
+              </m:r>
+            </m:sub>
+          </m:sSub>
+          <m:r>
+            <m:rPr>
+              <m:sty m:val="p"/>
+            </m:rPr>
+            <w:rPr>
+              <w:rFonts w:ascii="Cambria Math" w:hAnsi="Cambria Math"/>
+            </w:rPr>
+            <m:t xml:space="preserve">= </m:t>
+          </m:r>
+          <m:d>
+            <m:dPr>
+              <m:begChr m:val="{"/>
+              <m:endChr m:val=""/>
+              <m:ctrlPr>
+                <w:rPr>
+                  <w:rFonts w:ascii="Cambria Math" w:hAnsi="Cambria Math"/>
+                </w:rPr>
+              </m:ctrlPr>
+            </m:dPr>
+            <m:e>
+              <m:eqArr>
+                <m:eqArrPr>
+                  <m:ctrlPr>
+                    <w:rPr>
+                      <w:rFonts w:ascii="Cambria Math" w:hAnsi="Cambria Math"/>
+                    </w:rPr>
+                  </m:ctrlPr>
+                </m:eqArrPr>
+                <m:e>
+                  <m:r>
+                    <m:rPr>
+                      <m:sty m:val="p"/>
+                    </m:rPr>
+                    <w:rPr>
+                      <w:rFonts w:ascii="Cambria Math" w:hAnsi="Cambria Math"/>
+                    </w:rPr>
+                    <m:t>I</m:t>
+                  </m:r>
+                  <m:d>
+                    <m:dPr>
+                      <m:ctrlPr>
+                        <w:rPr>
+                          <w:rFonts w:ascii="Cambria Math" w:hAnsi="Cambria Math"/>
+                        </w:rPr>
+                      </m:ctrlPr>
+                    </m:dPr>
+                    <m:e>
+                      <m:r>
+                        <m:rPr>
+                          <m:sty m:val="p"/>
+                        </m:rPr>
+                        <w:rPr>
+                          <w:rFonts w:ascii="Cambria Math" w:hAnsi="Cambria Math"/>
+                        </w:rPr>
+                        <m:t>i,j</m:t>
+                      </m:r>
+                    </m:e>
+                  </m:d>
+                  <m:r>
+                    <m:rPr>
+                      <m:sty m:val="p"/>
+                    </m:rPr>
+                    <w:rPr>
+                      <w:rFonts w:ascii="Cambria Math" w:hAnsi="Cambria Math"/>
+                    </w:rPr>
+                    <m:t>,  si Y</m:t>
+                  </m:r>
+                  <m:d>
+                    <m:dPr>
+                      <m:ctrlPr>
+                        <w:rPr>
+                          <w:rFonts w:ascii="Cambria Math" w:hAnsi="Cambria Math"/>
+                        </w:rPr>
+                      </m:ctrlPr>
+                    </m:dPr>
+                    <m:e>
+                      <m:r>
+                        <m:rPr>
+                          <m:sty m:val="p"/>
+                        </m:rPr>
+                        <w:rPr>
+                          <w:rFonts w:ascii="Cambria Math" w:hAnsi="Cambria Math"/>
+                        </w:rPr>
+                        <m:t>i,j</m:t>
+                      </m:r>
+                    </m:e>
+                  </m:d>
+                  <m:r>
+                    <m:rPr>
+                      <m:sty m:val="p"/>
+                    </m:rPr>
+                    <w:rPr>
+                      <w:rFonts w:ascii="Cambria Math" w:hAnsi="Cambria Math"/>
+                    </w:rPr>
+                    <m:t>&lt;</m:t>
+                  </m:r>
+                  <m:r>
+                    <w:rPr>
+                      <w:rFonts w:ascii="Cambria Math" w:hAnsi="Cambria Math"/>
+                    </w:rPr>
+                    <m:t>T</m:t>
+                  </m:r>
+                </m:e>
+                <m:e>
+                  <m:sSub>
+                    <m:sSubPr>
+                      <m:ctrlPr>
+                        <w:rPr>
+                          <w:rFonts w:ascii="Cambria Math" w:hAnsi="Cambria Math"/>
+                        </w:rPr>
+                      </m:ctrlPr>
+                    </m:sSubPr>
+                    <m:e>
+                      <m:r>
+                        <m:rPr>
+                          <m:sty m:val="p"/>
+                        </m:rPr>
+                        <w:rPr>
+                          <w:rFonts w:ascii="Cambria Math" w:hAnsi="Cambria Math"/>
+                        </w:rPr>
+                        <m:t>B</m:t>
+                      </m:r>
+                    </m:e>
+                    <m:sub>
+                      <m:r>
+                        <m:rPr>
+                          <m:sty m:val="p"/>
+                        </m:rPr>
+                        <w:rPr>
+                          <w:rFonts w:ascii="Cambria Math" w:hAnsi="Cambria Math"/>
+                        </w:rPr>
+                        <m:t>k</m:t>
+                      </m:r>
+                    </m:sub>
+                  </m:sSub>
+                  <m:r>
+                    <m:rPr>
+                      <m:sty m:val="p"/>
+                    </m:rPr>
+                    <w:rPr>
+                      <w:rFonts w:ascii="Cambria Math" w:hAnsi="Cambria Math"/>
+                    </w:rPr>
+                    <m:t>,  En caso contrario</m:t>
+                  </m:r>
+                </m:e>
+              </m:eqArr>
+            </m:e>
+          </m:d>
+        </m:oMath>
+      </m:oMathPara>
+    </w:p>
+    <w:p>
+      <w:pPr>
+        <w:rPr>
+          <w:rFonts w:eastAsiaTheme="minorEastAsia"/>
+        </w:rPr>
+      </w:pPr>
+      <w:r>
+        <w:rPr>
+          <w:rFonts w:eastAsiaTheme="minorEastAsia"/>
+        </w:rPr>
+        <w:t>Donde I es la imagen original de dimensiones NxM, 1</w:t>
+      </w:r>
+      <w:r>
+        <w:rPr>
+          <w:rFonts w:eastAsiaTheme="minorEastAsia" w:cs="Times New Roman"/>
+        </w:rPr>
+        <w:t>≤</w:t>
+      </w:r>
+      <w:r>
+        <w:rPr>
+          <w:rFonts w:eastAsiaTheme="minorEastAsia"/>
+        </w:rPr>
+        <w:t xml:space="preserve"> i </w:t>
+      </w:r>
+      <w:r>
+        <w:rPr>
+          <w:rFonts w:eastAsiaTheme="minorEastAsia" w:cs="Times New Roman"/>
+        </w:rPr>
+        <w:t>≤</w:t>
+      </w:r>
+      <w:r>
+        <w:rPr>
+          <w:rFonts w:eastAsiaTheme="minorEastAsia"/>
+        </w:rPr>
+        <w:t xml:space="preserve"> N y 1</w:t>
+      </w:r>
+      <w:r>
+        <w:rPr>
+          <w:rFonts w:eastAsiaTheme="minorEastAsia" w:cs="Times New Roman"/>
+        </w:rPr>
+        <w:t>≤</w:t>
+      </w:r>
+      <w:r>
+        <w:rPr>
+          <w:rFonts w:eastAsiaTheme="minorEastAsia"/>
+        </w:rPr>
+        <w:t xml:space="preserve"> j </w:t>
+      </w:r>
+      <w:r>
+        <w:rPr>
+          <w:rFonts w:eastAsiaTheme="minorEastAsia" w:cs="Times New Roman"/>
+        </w:rPr>
+        <w:t>≤</w:t>
+      </w:r>
+      <w:r>
+        <w:rPr>
+          <w:rFonts w:eastAsiaTheme="minorEastAsia"/>
+        </w:rPr>
+        <w:t xml:space="preserve"> M. T es el umbral de frecuencias. Los valores que superan un cierto valor en la imagen filtrada Y se consideran de alta frecuencia, los que no, de baja frecuencia. Por último, B</w:t>
+      </w:r>
+      <w:r>
+        <w:rPr>
+          <w:rFonts w:eastAsiaTheme="minorEastAsia"/>
+          <w:vertAlign w:val="subscript"/>
+        </w:rPr>
+        <w:t>k</w:t>
+      </w:r>
+      <w:r>
+        <w:rPr>
+          <w:rFonts w:eastAsiaTheme="minorEastAsia"/>
+        </w:rPr>
+        <w:t xml:space="preserve"> es el valor del color considerado de fondo. En el artículo utilizan una media de los colores de fondo del papel, obtenidos sumando los píxeles de la imagen original I, que han quedado como </w:t>
+      </w:r>
+      <w:r>
+        <w:rPr>
+          <w:rFonts w:eastAsiaTheme="minorEastAsia"/>
+        </w:rPr>
+        <w:lastRenderedPageBreak/>
+        <w:t>fondo en una binarización de la imagen en escala de grises X. En este trabajo se ha considerado innecesario ya que no se pretende reconstruir los huecos dejados por los elementos de eliminados del documento, y se ha tomado B</w:t>
+      </w:r>
+      <w:r>
+        <w:rPr>
+          <w:rFonts w:eastAsiaTheme="minorEastAsia"/>
+          <w:vertAlign w:val="subscript"/>
+        </w:rPr>
+        <w:t>k</w:t>
+      </w:r>
+      <w:r>
+        <w:rPr>
+          <w:rFonts w:eastAsiaTheme="minorEastAsia"/>
+        </w:rPr>
+        <w:t xml:space="preserve"> como blanco directamente.</w:t>
+      </w:r>
+    </w:p>
+    <w:p>
+      <w:pPr>
+        <w:rPr>
+          <w:rFonts w:eastAsiaTheme="minorEastAsia"/>
+        </w:rPr>
+      </w:pPr>
+      <w:r>
+        <w:rPr>
+          <w:rFonts w:eastAsiaTheme="minorEastAsia"/>
+        </w:rPr>
+        <w:t xml:space="preserve">Hay que destacar que un filtrado solamente en frecuencias no es apto para elementos cromáticos cuyos tonos cambien de manera abrupta, ya que también introducen componentes de alta frecuencia y dicho filtro los eliminaría. Para solventar este problema, se conservan también aquellos elementos que tengan una cantidad de color suficientemente alta, esto se consigue cuantificar mediante la </w:t>
+      </w:r>
+      <w:r>
+        <w:rPr>
+          <w:rFonts w:eastAsiaTheme="minorEastAsia"/>
+          <w:i/>
+        </w:rPr>
+        <w:t>cromaticidad</w:t>
+      </w:r>
+      <w:r>
+        <w:rPr>
+          <w:rFonts w:eastAsiaTheme="minorEastAsia"/>
+        </w:rPr>
+        <w:t xml:space="preserve">. </w:t>
+      </w:r>
+    </w:p>
+    <w:p>
+      <w:pPr>
+        <w:pStyle w:val="Def0"/>
+        <w:rPr>
+          <w:rFonts w:ascii="Times New Roman" w:hAnsi="Times New Roman" w:cs="Times New Roman"/>
+          <w:u w:val="none"/>
+        </w:rPr>
+      </w:pPr>
+      <w:r>
+        <w:rPr>
+          <w:b/>
+        </w:rPr>
+        <w:t>Definición</w:t>
+      </w:r>
+      <w:r>
+        <w:t xml:space="preserve"> cromaticidad</w:t>
+      </w:r>
+      <w:r>
+        <w:t>:</w:t>
+      </w:r>
+      <w:r>
+        <w:rPr>
+          <w:u w:val="none"/>
+        </w:rPr>
+        <w:t xml:space="preserve"> </w:t>
+      </w:r>
+      <w:r>
+        <w:rPr>
+          <w:rFonts w:ascii="Times New Roman" w:hAnsi="Times New Roman" w:cs="Times New Roman"/>
+          <w:u w:val="none"/>
+        </w:rPr>
+        <w:t>Se entiende por cromaticidad de un tono de color a la medida de cómo de alejado se encuentre ese color de tonos grises, independientemente de su luminancia, es decir, de cómo de claro u oscuro sea.</w:t>
+      </w:r>
+    </w:p>
+    <w:p>
+      <w:pPr>
+        <w:pStyle w:val="Def0"/>
+        <w:rPr>
+          <w:rFonts w:ascii="Times New Roman" w:hAnsi="Times New Roman" w:cs="Times New Roman"/>
+          <w:u w:val="none"/>
+        </w:rPr>
+      </w:pPr>
+      <w:r>
+        <w:rPr>
+          <w:rFonts w:ascii="Times New Roman" w:hAnsi="Times New Roman" w:cs="Times New Roman"/>
+          <w:u w:val="none"/>
+        </w:rPr>
+        <w:t>En un espacio de colores YC</w:t>
+      </w:r>
+      <w:r>
+        <w:rPr>
+          <w:rFonts w:ascii="Times New Roman" w:hAnsi="Times New Roman" w:cs="Times New Roman"/>
+          <w:u w:val="none"/>
+          <w:vertAlign w:val="subscript"/>
+        </w:rPr>
+        <w:t>r</w:t>
+      </w:r>
+      <w:r>
+        <w:rPr>
+          <w:rFonts w:ascii="Times New Roman" w:hAnsi="Times New Roman" w:cs="Times New Roman"/>
+          <w:u w:val="none"/>
+        </w:rPr>
+        <w:t>C</w:t>
+      </w:r>
+      <w:r>
+        <w:rPr>
+          <w:rFonts w:ascii="Times New Roman" w:hAnsi="Times New Roman" w:cs="Times New Roman"/>
+          <w:u w:val="none"/>
+          <w:vertAlign w:val="subscript"/>
+        </w:rPr>
+        <w:t>b</w:t>
+      </w:r>
+      <w:r>
+        <w:rPr>
+          <w:rFonts w:ascii="Times New Roman" w:hAnsi="Times New Roman" w:cs="Times New Roman"/>
+          <w:u w:val="none"/>
+        </w:rPr>
+        <w:t>, la cromaticidad R se cuantifica como</w:t>
+      </w:r>
+    </w:p>
+    <w:p>
+      <w:pPr>
+        <w:pStyle w:val="Def0"/>
+        <w:rPr>
+          <w:u w:val="none"/>
+        </w:rPr>
+      </w:pPr>
+      <m:oMathPara>
+        <m:oMath>
+          <m:r>
+            <w:rPr>
+              <w:rFonts w:ascii="Cambria Math" w:hAnsi="Cambria Math"/>
+              <w:u w:val="none"/>
+            </w:rPr>
+            <m:t>R=</m:t>
+          </m:r>
+          <m:rad>
+            <m:radPr>
+              <m:degHide m:val="on"/>
+              <m:ctrlPr>
+                <w:rPr>
+                  <w:rFonts w:ascii="Cambria Math" w:hAnsi="Cambria Math"/>
+                  <w:i/>
+                  <w:u w:val="none"/>
+                </w:rPr>
+              </m:ctrlPr>
+            </m:radPr>
+            <m:deg/>
+            <m:e>
+              <m:sSup>
+                <m:sSupPr>
+                  <m:ctrlPr>
+                    <w:rPr>
+                      <w:rFonts w:ascii="Cambria Math" w:hAnsi="Cambria Math"/>
+                      <w:i/>
+                      <w:u w:val="none"/>
+                    </w:rPr>
+                  </m:ctrlPr>
+                </m:sSupPr>
+                <m:e>
+                  <m:sSub>
+                    <m:sSubPr>
+                      <m:ctrlPr>
+                        <w:rPr>
+                          <w:rFonts w:ascii="Cambria Math" w:hAnsi="Cambria Math"/>
+                          <w:i/>
+                          <w:u w:val="none"/>
+                        </w:rPr>
+                      </m:ctrlPr>
+                    </m:sSubPr>
+                    <m:e>
+                      <m:r>
+                        <w:rPr>
+                          <w:rFonts w:ascii="Cambria Math" w:hAnsi="Cambria Math"/>
+                          <w:u w:val="none"/>
+                        </w:rPr>
+                        <m:t>C</m:t>
+                      </m:r>
+                    </m:e>
+                    <m:sub>
+                      <m:r>
+                        <w:rPr>
+                          <w:rFonts w:ascii="Cambria Math" w:hAnsi="Cambria Math"/>
+                          <w:u w:val="none"/>
+                        </w:rPr>
+                        <m:t>r</m:t>
+                      </m:r>
+                    </m:sub>
+                  </m:sSub>
+                </m:e>
+                <m:sup>
+                  <m:r>
+                    <w:rPr>
+                      <w:rFonts w:ascii="Cambria Math" w:hAnsi="Cambria Math"/>
+                      <w:u w:val="none"/>
+                    </w:rPr>
+                    <m:t>2</m:t>
+                  </m:r>
+                </m:sup>
+              </m:sSup>
+              <m:r>
+                <w:rPr>
+                  <w:rFonts w:ascii="Cambria Math" w:hAnsi="Cambria Math"/>
+                  <w:u w:val="none"/>
+                </w:rPr>
+                <m:t xml:space="preserve">+ </m:t>
+              </m:r>
+              <m:sSup>
+                <m:sSupPr>
+                  <m:ctrlPr>
+                    <w:rPr>
+                      <w:rFonts w:ascii="Cambria Math" w:hAnsi="Cambria Math"/>
+                      <w:i/>
+                      <w:u w:val="none"/>
+                    </w:rPr>
+                  </m:ctrlPr>
+                </m:sSupPr>
+                <m:e>
+                  <m:sSub>
+                    <m:sSubPr>
+                      <m:ctrlPr>
+                        <w:rPr>
+                          <w:rFonts w:ascii="Cambria Math" w:hAnsi="Cambria Math"/>
+                          <w:i/>
+                          <w:u w:val="none"/>
+                        </w:rPr>
+                      </m:ctrlPr>
+                    </m:sSubPr>
+                    <m:e>
+                      <m:r>
+                        <w:rPr>
+                          <w:rFonts w:ascii="Cambria Math" w:hAnsi="Cambria Math"/>
+                          <w:u w:val="none"/>
+                        </w:rPr>
+                        <m:t>C</m:t>
+                      </m:r>
+                    </m:e>
+                    <m:sub>
+                      <m:r>
+                        <w:rPr>
+                          <w:rFonts w:ascii="Cambria Math" w:hAnsi="Cambria Math"/>
+                          <w:u w:val="none"/>
+                        </w:rPr>
+                        <m:t>b</m:t>
+                      </m:r>
+                    </m:sub>
+                  </m:sSub>
+                </m:e>
+                <m:sup>
+                  <m:r>
+                    <w:rPr>
+                      <w:rFonts w:ascii="Cambria Math" w:hAnsi="Cambria Math"/>
+                      <w:u w:val="none"/>
+                    </w:rPr>
+                    <m:t>2</m:t>
+                  </m:r>
+                </m:sup>
+              </m:sSup>
+            </m:e>
+          </m:rad>
+        </m:oMath>
+      </m:oMathPara>
+    </w:p>
+    <w:p>
+      <w:r>
+        <w:t>Por tanto, dada nuestra imagen original, se define la matriz de cromaticidad  aquella que contiene para cada píxel el valor de su cromaticidad.</w:t>
+      </w:r>
+    </w:p>
+    <w:p>
+      <w:pPr>
+        <w:pStyle w:val="Figures"/>
+      </w:pPr>
+      <w:r>
+        <w:rPr>
+          <w:noProof/>
+          <w:lang w:eastAsia="es-ES"/>
+        </w:rPr>
+        <w:drawing>
+          <wp:inline distT="0" distB="0" distL="0" distR="0">
+            <wp:extent cx="5935980" cy="1885950"/>
+            <wp:effectExtent l="19050" t="0" r="7620" b="0"/>
+            <wp:docPr id="3" name="3 Imagen" descr="explicacion_cromaticidad.png"/>
+            <wp:cNvGraphicFramePr>
+              <a:graphicFrameLocks xmlns:a="http://schemas.openxmlformats.org/drawingml/2006/main" noChangeAspect="1"/>
+            </wp:cNvGraphicFramePr>
+            <a:graphic xmlns:a="http://schemas.openxmlformats.org/drawingml/2006/main">
+              <a:graphicData uri="http://schemas.openxmlformats.org/drawingml/2006/picture">
+                <pic:pic xmlns:pic="http://schemas.openxmlformats.org/drawingml/2006/picture">
+                  <pic:nvPicPr>
+                    <pic:cNvPr id="0" name="explicacion_cromaticidad.png"/>
+                    <pic:cNvPicPr/>
+                  </pic:nvPicPr>
+                  <pic:blipFill>
+                    <a:blip r:embed="rId26"/>
+                    <a:stretch>
+                      <a:fillRect/>
+                    </a:stretch>
+                  </pic:blipFill>
+                  <pic:spPr>
+                    <a:xfrm>
+                      <a:off x="0" y="0"/>
+                      <a:ext cx="5935980" cy="1885950"/>
+                    </a:xfrm>
+                    <a:prstGeom prst="rect">
+                      <a:avLst/>
+                    </a:prstGeom>
+                  </pic:spPr>
+                </pic:pic>
+              </a:graphicData>
+            </a:graphic>
+          </wp:inline>
+        </w:drawing>
+      </w:r>
+    </w:p>
+    <w:p>
+      <w:pPr>
+        <w:pStyle w:val="Figures"/>
+      </w:pPr>
+      <w:r>
+        <w:t>Figura x. Espacios de color</w:t>
+      </w:r>
+      <w:r>
+        <w:rPr>
+          <w:rFonts w:cs="Times New Roman"/>
+        </w:rPr>
+        <w:t xml:space="preserve"> </w:t>
+      </w:r>
+      <w:r>
+        <w:rPr>
+          <w:rFonts w:cs="Times New Roman"/>
+        </w:rPr>
+        <w:t>YC</w:t>
+      </w:r>
+      <w:r>
+        <w:rPr>
+          <w:rFonts w:cs="Times New Roman"/>
+          <w:vertAlign w:val="subscript"/>
+        </w:rPr>
+        <w:t>r</w:t>
+      </w:r>
+      <w:r>
+        <w:rPr>
+          <w:rFonts w:cs="Times New Roman"/>
+        </w:rPr>
+        <w:t>C</w:t>
+      </w:r>
+      <w:r>
+        <w:rPr>
+          <w:rFonts w:cs="Times New Roman"/>
+          <w:vertAlign w:val="subscript"/>
+        </w:rPr>
+        <w:t>b</w:t>
+      </w:r>
+      <w:r>
+        <w:rPr>
+          <w:rFonts w:cs="Times New Roman"/>
+        </w:rPr>
+        <w:t xml:space="preserve"> para valores de luma (Y) de 0, 0.5 y 1 respectivamente.</w:t>
+      </w:r>
+    </w:p>
+    <w:p>
+      <w:pPr>
+        <w:rPr>
+          <w:rFonts w:eastAsiaTheme="minorEastAsia"/>
+        </w:rPr>
+      </w:pPr>
+      <w:r>
+        <w:rPr>
+          <w:rFonts w:eastAsiaTheme="minorEastAsia"/>
+        </w:rPr>
+        <w:t>En la figura anterior puede verse como aquellos colores con una menor R, es decir, aquellos más cercanos al origen de coordenadas, poseen tonos más grises.</w:t>
+      </w:r>
+    </w:p>
+    <w:p>
+      <w:pPr>
+        <w:rPr>
+          <w:rFonts w:eastAsiaTheme="minorEastAsia"/>
+        </w:rPr>
+      </w:pPr>
+      <w:r>
+        <w:rPr>
+          <w:rFonts w:eastAsiaTheme="minorEastAsia"/>
+        </w:rPr>
+        <w:t>Volviendo al problema anterior, queremos evitar que al filtrar componentes de alta frecuencia eliminemos elementos gráficos que posean cambios bruscos en los colores. Para ello, imponemos un umbral V. Aquellos píxeles cuya cromaticidad sea superior a dicho umbral serán conservados en la imagen filtrada. Esto no supone ningún problema para la eliminación de texto ya que los caracteres tienen generalmente una cromaticidad muy baja.</w:t>
+      </w:r>
+    </w:p>
+    <w:p>
+      <w:pPr>
+        <w:rPr>
+          <w:rFonts w:eastAsiaTheme="minorEastAsia"/>
+        </w:rPr>
+      </w:pPr>
+      <w:r>
+        <w:rPr>
+          <w:rFonts w:eastAsiaTheme="minorEastAsia"/>
+        </w:rPr>
+        <w:t>Los resultados obtenidos mediante este procedimiento son los siguientes.</w:t>
+      </w:r>
+    </w:p>
+    <w:p>
+      <w:pPr>
+        <w:pStyle w:val="Figures"/>
+      </w:pPr>
+      <w:r>
+        <w:rPr>
+          <w:noProof/>
+          <w:lang w:eastAsia="es-ES"/>
+        </w:rPr>
+        <w:lastRenderedPageBreak/>
+        <w:drawing>
+          <wp:inline distT="0" distB="0" distL="0" distR="0">
+            <wp:extent cx="5935980" cy="2928620"/>
+            <wp:effectExtent l="19050" t="0" r="7620" b="0"/>
+            <wp:docPr id="5" name="4 Imagen" descr="ejemplo_espectral_bueno.png"/>
+            <wp:cNvGraphicFramePr>
+              <a:graphicFrameLocks xmlns:a="http://schemas.openxmlformats.org/drawingml/2006/main" noChangeAspect="1"/>
+            </wp:cNvGraphicFramePr>
+            <a:graphic xmlns:a="http://schemas.openxmlformats.org/drawingml/2006/main">
+              <a:graphicData uri="http://schemas.openxmlformats.org/drawingml/2006/picture">
+                <pic:pic xmlns:pic="http://schemas.openxmlformats.org/drawingml/2006/picture">
+                  <pic:nvPicPr>
+                    <pic:cNvPr id="0" name="ejemplo_espectral_bueno.png"/>
+                    <pic:cNvPicPr/>
+                  </pic:nvPicPr>
+                  <pic:blipFill>
+                    <a:blip r:embed="rId27"/>
+                    <a:stretch>
+                      <a:fillRect/>
+                    </a:stretch>
+                  </pic:blipFill>
+                  <pic:spPr>
+                    <a:xfrm>
+                      <a:off x="0" y="0"/>
+                      <a:ext cx="5935980" cy="2928620"/>
+                    </a:xfrm>
+                    <a:prstGeom prst="rect">
+                      <a:avLst/>
+                    </a:prstGeom>
+                  </pic:spPr>
+                </pic:pic>
+              </a:graphicData>
+            </a:graphic>
+          </wp:inline>
+        </w:drawing>
+      </w:r>
+    </w:p>
+    <w:p>
+      <w:pPr>
+        <w:pStyle w:val="Figures"/>
+      </w:pPr>
+      <w:r>
+        <w:t>Figura X. Ejemplo de correcto funcionamiento del filtrado frecuencial.</w:t>
+      </w:r>
+    </w:p>
+    <w:p/>
+    <w:p>
+      <w:pPr>
+        <w:pStyle w:val="Figures"/>
+      </w:pPr>
+      <w:r>
+        <w:rPr>
+          <w:noProof/>
+          <w:lang w:eastAsia="es-ES"/>
+        </w:rPr>
+        <w:drawing>
+          <wp:inline distT="0" distB="0" distL="0" distR="0">
+            <wp:extent cx="5935980" cy="2764790"/>
+            <wp:effectExtent l="19050" t="0" r="7620" b="0"/>
+            <wp:docPr id="6" name="5 Imagen" descr="ejemplo_espectral_malo.png"/>
+            <wp:cNvGraphicFramePr>
+              <a:graphicFrameLocks xmlns:a="http://schemas.openxmlformats.org/drawingml/2006/main" noChangeAspect="1"/>
+            </wp:cNvGraphicFramePr>
+            <a:graphic xmlns:a="http://schemas.openxmlformats.org/drawingml/2006/main">
+              <a:graphicData uri="http://schemas.openxmlformats.org/drawingml/2006/picture">
+                <pic:pic xmlns:pic="http://schemas.openxmlformats.org/drawingml/2006/picture">
+                  <pic:nvPicPr>
+                    <pic:cNvPr id="0" name="ejemplo_espectral_malo.png"/>
+                    <pic:cNvPicPr/>
+                  </pic:nvPicPr>
+                  <pic:blipFill>
+                    <a:blip r:embed="rId28"/>
+                    <a:stretch>
+                      <a:fillRect/>
+                    </a:stretch>
+                  </pic:blipFill>
+                  <pic:spPr>
+                    <a:xfrm>
+                      <a:off x="0" y="0"/>
+                      <a:ext cx="5935980" cy="2764790"/>
+                    </a:xfrm>
+                    <a:prstGeom prst="rect">
+                      <a:avLst/>
+                    </a:prstGeom>
+                  </pic:spPr>
+                </pic:pic>
+              </a:graphicData>
+            </a:graphic>
+          </wp:inline>
+        </w:drawing>
+      </w:r>
+    </w:p>
+    <w:p>
+      <w:pPr>
+        <w:pStyle w:val="Figures"/>
+      </w:pPr>
+      <w:r>
+        <w:t>Figura X. Ejemplo en el cual el filtrado frecuencial falla.</w:t>
+      </w:r>
+    </w:p>
+    <w:p>
+      <w:pPr>
+        <w:rPr>
+          <w:rFonts w:eastAsiaTheme="minorEastAsia"/>
+        </w:rPr>
+      </w:pPr>
+      <w:r>
+        <w:rPr>
+          <w:rFonts w:eastAsiaTheme="minorEastAsia"/>
+        </w:rPr>
+        <w:t xml:space="preserve">Como puede verse, los resultados en el primer caso son verdaderamente alentadores. Sin embargo, en el segundo caso el filtrado frecuencial elimina buena parte del sello además del texto. Esto se debe a que el sello está compuesto de trazos finos y una zona más gruesa pero que en realidad son franjas estrechas con diferencias tonales entre colores de muy baja cromaticidad. Este método es muy bueno cuando los gráficos a separar del texto poseen regiones amplias de </w:t>
+      </w:r>
+      <w:r>
+        <w:rPr>
+          <w:rFonts w:eastAsiaTheme="minorEastAsia"/>
+        </w:rPr>
+        <w:t>colores</w:t>
+      </w:r>
+      <w:r>
+        <w:rPr>
+          <w:rFonts w:eastAsiaTheme="minorEastAsia"/>
+        </w:rPr>
+        <w:t xml:space="preserve"> uniformes, como logotipos</w:t>
+      </w:r>
+      <w:r>
+        <w:rPr>
+          <w:rFonts w:eastAsiaTheme="minorEastAsia"/>
+        </w:rPr>
+        <w:t>, y que, si poseen algún trazo estrecho, éste posee una alta cromaticidad o no supone una porción importante del elemento en cuestión</w:t>
+      </w:r>
+      <w:r>
+        <w:rPr>
+          <w:rFonts w:eastAsiaTheme="minorEastAsia"/>
+        </w:rPr>
+        <w:t>. Para nuestro caso</w:t>
+      </w:r>
+      <w:r>
+        <w:rPr>
+          <w:rFonts w:eastAsiaTheme="minorEastAsia"/>
+        </w:rPr>
+        <w:t xml:space="preserve"> por tanto,</w:t>
+      </w:r>
+      <w:r>
+        <w:rPr>
+          <w:rFonts w:eastAsiaTheme="minorEastAsia"/>
+        </w:rPr>
+        <w:t xml:space="preserve"> no supone una solución robusta.</w:t>
+      </w:r>
+    </w:p>
+    <w:p>
+      <w:pPr>
+        <w:rPr>
+          <w:rFonts w:eastAsiaTheme="minorEastAsia"/>
+        </w:rPr>
+      </w:pPr>
+      <w:r>
+        <w:rPr>
+          <w:rFonts w:eastAsiaTheme="minorEastAsia"/>
+        </w:rPr>
+        <w:t>Por todo eso, se procederá a probar otro método.</w:t>
+      </w:r>
+    </w:p>
+    <w:p>
+      <w:pPr>
+        <w:rPr>
+          <w:rFonts w:eastAsiaTheme="minorEastAsia"/>
+        </w:rPr>
+      </w:pPr>
+    </w:p>
+    <w:p>
+      <w:pPr>
+        <w:pStyle w:val="Ttulo3"/>
+        <w:rPr>
+          <w:rFonts w:eastAsiaTheme="minorEastAsia"/>
+        </w:rPr>
+      </w:pPr>
+      <w:r>
+        <w:rPr>
+          <w:rFonts w:eastAsiaTheme="minorEastAsia"/>
+        </w:rPr>
+        <w:t>Extracción y descripción de características</w:t>
+      </w:r>
+    </w:p>
+    <w:p>
+      <w:r>
+        <w:t xml:space="preserve">Para describir en qué consiste este enfoque, trate el lector de localizar </w:t>
+      </w:r>
+      <w:r>
+        <w:t>la posición de cada uno de los fragmentos en la imagen inferior.</w:t>
+      </w:r>
+    </w:p>
+    <w:p>
+      <w:r>
+        <w:rPr>
+          <w:highlight w:val="yellow"/>
+        </w:rPr>
+        <w:lastRenderedPageBreak/>
+        <w:t>IMAGEN DE EDIFICIOS DE MANHATTAN</w:t>
+      </w:r>
+    </w:p>
+    <w:p>
+      <w:r>
+        <w:t>De manera inconsciente habrá tratado de buscar los elementos que pudieran ser más fácilmente reconocibles en cada uno de los fragmentos, como bordes o esquinas, y luego intentar localizar esos elementos en la imagen completa. Esto mismo es lo que se pretende mediante la extracción y descripción de características.</w:t>
+      </w:r>
+    </w:p>
+    <w:p/>
+    <w:p>
+      <w:pPr>
+        <w:pStyle w:val="Definicion"/>
+      </w:pPr>
+      <w:r>
+        <w:t>Característica: Partes de la imagen que</w:t>
+      </w:r>
+      <w:r>
+        <w:t xml:space="preserve"> poseen</w:t>
+      </w:r>
+      <w:r>
+        <w:t xml:space="preserve"> alguna propiedad que las ha</w:t>
+      </w:r>
+      <w:r>
+        <w:t>cen muy distintas al resto de imagen que las rodea, típicamente alguna medida relacionada con el gradiente.</w:t>
+      </w:r>
+    </w:p>
+    <w:p>
+      <w:pPr>
+        <w:rPr>
+          <w:lang w:eastAsia="es-ES"/>
+        </w:rPr>
+      </w:pPr>
+      <w:r>
+        <w:rPr>
+          <w:lang w:eastAsia="es-ES"/>
+        </w:rPr>
+        <w:t xml:space="preserve">Realmente no existe una definición global que pueda ser concreta sobre qué es una característica en visión artificial, ya que depende del algoritmo en concreto del que se hable. Pueden ser bordes, esquinas, blobs (o regiones de interés) o lo que se conoce como </w:t>
+      </w:r>
+      <w:r>
+        <w:rPr>
+          <w:i/>
+          <w:lang w:eastAsia="es-ES"/>
+        </w:rPr>
+        <w:t>ridges</w:t>
+      </w:r>
+      <w:r>
+        <w:rPr>
+          <w:i/>
+          <w:lang w:eastAsia="es-ES"/>
+        </w:rPr>
+        <w:t>,</w:t>
+      </w:r>
+      <w:r>
+        <w:rPr>
+          <w:lang w:eastAsia="es-ES"/>
+        </w:rPr>
+        <w:t xml:space="preserve"> en español crestas. Estas últimas son regiones alargadas, por ejemplo, una imagen de un avión visto desde la planta está compuesta por dos </w:t>
+      </w:r>
+      <w:r>
+        <w:rPr>
+          <w:i/>
+          <w:lang w:eastAsia="es-ES"/>
+        </w:rPr>
+        <w:t>ridges</w:t>
+      </w:r>
+      <w:r>
+        <w:rPr>
+          <w:lang w:eastAsia="es-ES"/>
+        </w:rPr>
+        <w:t xml:space="preserve"> que se cruzan entre sí.</w:t>
+      </w:r>
+    </w:p>
+    <w:p>
+      <w:r>
+        <w:t>Existen multitud de algoritmos para esta tarea, pero en esta sección nos limitaremos a emplear</w:t>
+      </w:r>
+      <w:r>
+        <w:t xml:space="preserve"> uno de ellos:</w:t>
+      </w:r>
+      <w:r>
+        <w:t xml:space="preserve"> SURF</w:t>
+      </w:r>
+      <w:r>
+        <w:t>. N</w:t>
+      </w:r>
+      <w:r>
+        <w:t xml:space="preserve">uestro objetivo de momento es simplemente </w:t>
+      </w:r>
+      <w:r>
+        <w:t>ver si merece la pena invertir en este enfoque o por el contrario sería mejor descartarlo y buscar una nueva solución a nuestro problema.</w:t>
+      </w:r>
+    </w:p>
+    <w:p>
+      <w:r>
+        <w:t>Para nuestro experimento vamos a tomar dos imágenes de dos sellos extraídas de la base de datos de documentos. Después se comparará un documento con ambos sellos. Uno de ellos es el mismo que aparece en el documento, el otro no.</w:t>
+      </w:r>
+    </w:p>
+    <w:p>
+      <w:r>
+        <w:rPr>
+          <w:noProof/>
+          <w:lang w:eastAsia="es-ES"/>
+        </w:rPr>
+        <w:drawing>
+          <wp:inline distT="0" distB="0" distL="0" distR="0">
+            <wp:extent cx="5934075" cy="3924300"/>
+            <wp:effectExtent l="19050" t="0" r="9525" b="0"/>
+            <wp:docPr id="10" name="Imagen 8" descr="C:\Users\usuario\Documents\GITI\TFG\Figuras\sello_encontrado_SURF.png"/>
+            <wp:cNvGraphicFramePr>
+              <a:graphicFrameLocks xmlns:a="http://schemas.openxmlformats.org/drawingml/2006/main" noChangeAspect="1"/>
+            </wp:cNvGraphicFramePr>
+            <a:graphic xmlns:a="http://schemas.openxmlformats.org/drawingml/2006/main">
+              <a:graphicData uri="http://schemas.openxmlformats.org/drawingml/2006/picture">
+                <pic:pic xmlns:pic="http://schemas.openxmlformats.org/drawingml/2006/picture">
+                  <pic:nvPicPr>
+                    <pic:cNvPr id="0" name="Picture 8" descr="C:\Users\usuario\Documents\GITI\TFG\Figuras\sello_encontrado_SURF.png"/>
+                    <pic:cNvPicPr>
+                      <a:picLocks noChangeAspect="1" noChangeArrowheads="1"/>
+                    </pic:cNvPicPr>
+                  </pic:nvPicPr>
+                  <pic:blipFill>
+                    <a:blip r:embed="rId29"/>
+                    <a:srcRect/>
+                    <a:stretch>
+                      <a:fillRect/>
+                    </a:stretch>
+                  </pic:blipFill>
+                  <pic:spPr bwMode="auto">
+                    <a:xfrm>
+                      <a:off x="0" y="0"/>
+                      <a:ext cx="5934075" cy="3924300"/>
+                    </a:xfrm>
+                    <a:prstGeom prst="rect">
+                      <a:avLst/>
+                    </a:prstGeom>
+                    <a:noFill/>
+                    <a:ln w="9525">
+                      <a:noFill/>
+                      <a:miter lim="800000"/>
+                      <a:headEnd/>
+                      <a:tailEnd/>
+                    </a:ln>
+                  </pic:spPr>
+                </pic:pic>
+              </a:graphicData>
+            </a:graphic>
+          </wp:inline>
+        </w:drawing>
+      </w:r>
+    </w:p>
+    <w:p>
+      <w:pPr>
+        <w:pStyle w:val="Figures"/>
+      </w:pPr>
+      <w:r>
+        <w:t>Figura X. Comparación de características entre el documento y su mismo sello.</w:t>
+      </w:r>
+    </w:p>
+    <w:p>
+      <w:r>
+        <w:rPr>
+          <w:noProof/>
+          <w:lang w:eastAsia="es-ES"/>
+        </w:rPr>
+        <w:lastRenderedPageBreak/>
+        <w:drawing>
+          <wp:inline distT="0" distB="0" distL="0" distR="0">
+            <wp:extent cx="5934075" cy="3924300"/>
+            <wp:effectExtent l="19050" t="0" r="9525" b="0"/>
+            <wp:docPr id="11" name="Imagen 9" descr="C:\Users\usuario\Documents\GITI\TFG\Figuras\sello_NO_encontrado_SURF.png"/>
+            <wp:cNvGraphicFramePr>
+              <a:graphicFrameLocks xmlns:a="http://schemas.openxmlformats.org/drawingml/2006/main" noChangeAspect="1"/>
+            </wp:cNvGraphicFramePr>
+            <a:graphic xmlns:a="http://schemas.openxmlformats.org/drawingml/2006/main">
+              <a:graphicData uri="http://schemas.openxmlformats.org/drawingml/2006/picture">
+                <pic:pic xmlns:pic="http://schemas.openxmlformats.org/drawingml/2006/picture">
+                  <pic:nvPicPr>
+                    <pic:cNvPr id="0" name="Picture 9" descr="C:\Users\usuario\Documents\GITI\TFG\Figuras\sello_NO_encontrado_SURF.png"/>
+                    <pic:cNvPicPr>
+                      <a:picLocks noChangeAspect="1" noChangeArrowheads="1"/>
+                    </pic:cNvPicPr>
+                  </pic:nvPicPr>
+                  <pic:blipFill>
+                    <a:blip r:embed="rId30"/>
+                    <a:srcRect/>
+                    <a:stretch>
+                      <a:fillRect/>
+                    </a:stretch>
+                  </pic:blipFill>
+                  <pic:spPr bwMode="auto">
+                    <a:xfrm>
+                      <a:off x="0" y="0"/>
+                      <a:ext cx="5934075" cy="3924300"/>
+                    </a:xfrm>
+                    <a:prstGeom prst="rect">
+                      <a:avLst/>
+                    </a:prstGeom>
+                    <a:noFill/>
+                    <a:ln w="9525">
+                      <a:noFill/>
+                      <a:miter lim="800000"/>
+                      <a:headEnd/>
+                      <a:tailEnd/>
+                    </a:ln>
+                  </pic:spPr>
+                </pic:pic>
+              </a:graphicData>
+            </a:graphic>
+          </wp:inline>
+        </w:drawing>
+      </w:r>
+    </w:p>
+    <w:p>
+      <w:pPr>
+        <w:pStyle w:val="Figures"/>
+      </w:pPr>
+      <w:r>
+        <w:t>Figura X. Comparación de características entre el documento y un sello distinto.</w:t>
+      </w:r>
+    </w:p>
+    <w:p>
+      <w:r>
+        <w:t>El sistema calcula primero</w:t>
+      </w:r>
+      <w:r>
+        <w:t xml:space="preserve"> qué puntos de la imagen son mucho más distintos del resto (esquinas en la nomenclatura de visión artificial) y se han dibujado en azul. Después compara los puntos de la imagen del sello con los del documento y empareja aquellos que determina que más se parecen. Estos emparejamientos se han dibujado en verde.</w:t>
+      </w:r>
+      <w:r>
+        <w:t xml:space="preserve"> Más adelante se explicará en detalle todo el proceso.</w:t>
+      </w:r>
+    </w:p>
+    <w:p>
+      <w:r>
+        <w:t>Este primer experimento parece indicar que este sistema es bastante bueno para resolver el problema. Hay dos consideraciones importantes que hacer antes de continuar.</w:t>
+      </w:r>
+    </w:p>
+    <w:p>
+      <w:pPr>
+        <w:pStyle w:val="Prrafodelista"/>
+        <w:numPr>
+          <w:ilvl w:val="0"/>
+          <w:numId w:val="36"/>
+        </w:numPr>
+      </w:pPr>
+      <w:r>
+        <w:t>Este sistema no solo puede ser útil para segmentar estimando la posición del sello, sino que además se puede emplear en la fase de reconocimiento, para saber qué sello es.</w:t>
+      </w:r>
+    </w:p>
+    <w:p>
+      <w:pPr>
+        <w:pStyle w:val="Prrafodelista"/>
+        <w:numPr>
+          <w:ilvl w:val="0"/>
+          <w:numId w:val="36"/>
+        </w:numPr>
+      </w:pPr>
+      <w:r>
+        <w:t>Aunque los resultados parecen muy positivos no hay que olvidar que para el correcto funcionamiento de este sistema es necesario estar en posesión de una imagen de cada sello.</w:t>
+      </w:r>
+      <w:r>
+        <w:t xml:space="preserve"> Este no es un requisito absolutamente utópico, pero preferiría salvarse si fuera posible.</w:t>
+      </w:r>
+      <w:r>
+        <w:t xml:space="preserve"> Esto se debe a que en una aplicación real no es posible disponer de esta información ya que, si así fuera, significaría que la totalidad de documentos han sido clasificados y por lo tanto este proceso carecería de utilidad.</w:t>
+      </w:r>
+    </w:p>
+    <w:p>
+      <w:pPr>
+        <w:rPr>
+          <w:rFonts w:eastAsiaTheme="minorEastAsia"/>
+        </w:rPr>
+      </w:pPr>
+    </w:p>
+    <w:p>
+      <w:pPr>
+        <w:pStyle w:val="Ttulo3"/>
+        <w:rPr>
+          <w:rFonts w:eastAsiaTheme="minorEastAsia"/>
+        </w:rPr>
+      </w:pPr>
+      <w:r>
+        <w:rPr>
+          <w:rFonts w:eastAsiaTheme="minorEastAsia"/>
+        </w:rPr>
+        <w:t>Segmentación mediante componentes conexas</w:t>
+      </w:r>
+    </w:p>
+    <w:p>
+      <w:r>
+        <w:t xml:space="preserve">En </w:t>
+      </w:r>
+      <w:r>
+        <w:t>visió</w:t>
+      </w:r>
+      <w:r>
+        <w:t>n artificial, la búsqueda de componentes conexas pretende localiza</w:t>
+      </w:r>
+      <w:r>
+        <w:t>r grupos de píxeles que cumplan una determinada condición y que se encuentren en contacto directo. OpenCV ofrece un detector de blobs que implementa esta idea utilizando como condición múltiples binarizados a distinto umbral y agrupando aquellos p</w:t>
+      </w:r>
+      <w:r>
+        <w:t>íxeles conexos en cada umbral.</w:t>
+      </w:r>
+    </w:p>
+    <w:p>
+      <w:r>
+        <w:t xml:space="preserve">Este sistema es muy útil cuando existen objetos muy distintos en forma y/o color y que poseen mucho contraste con respecto del fondo. En nuestro caso, los objetos que queremos detectar son sellos y palabras. No están claramente diferenciados y, en muchos casos, el contraste con el fondo es escaso. Por todo esto el </w:t>
+      </w:r>
+      <w:r>
+        <w:t>bajo control que ofrece este algoritmo no es suficiente.</w:t>
+      </w:r>
+    </w:p>
+    <w:p/>
+    <w:p/>
+    <w:p>
+      <w:pPr>
         <w:rPr>
           <w:rFonts w:eastAsiaTheme="minorEastAsia"/>
         </w:rPr>
@@ -12295,8 +13814,8 @@
           <w:lang w:val="es-ES_tradnl"/>
         </w:rPr>
         <w:sectPr>
-          <w:headerReference w:type="even" r:id="rId24"/>
-          <w:footerReference w:type="default" r:id="rId25"/>
+          <w:headerReference w:type="even" r:id="rId31"/>
+          <w:footerReference w:type="default" r:id="rId32"/>
           <w:type w:val="oddPage"/>
           <w:pgSz w:w="11900" w:h="16840" w:code="11"/>
           <w:pgMar w:top="1418" w:right="1134" w:bottom="851" w:left="1134" w:header="284" w:footer="342" w:gutter="284"/>
@@ -12973,10 +14492,10 @@
                           <pic:cNvPicPr/>
                         </pic:nvPicPr>
                         <pic:blipFill>
-                          <a:blip r:embed="rId26">
+                          <a:blip r:embed="rId33">
                             <a:extLst>
                               <a:ext uri="{28A0092B-C50C-407E-A947-70E740481C1C}">
-                                <a14:useLocalDpi xmlns="" xmlns:wpc="http://schemas.microsoft.com/office/word/2010/wordprocessingCanvas" xmlns:mc="http://schemas.openxmlformats.org/markup-compatibility/2006" xmlns:o="urn:schemas-microsoft-com:office:office" xmlns:v="urn:schemas-microsoft-com:vml" xmlns:wp14="http://schemas.microsoft.com/office/word/2010/wordprocessingDrawing" xmlns:w10="urn:schemas-microsoft-com:office:word" xmlns:w="http://schemas.openxmlformats.org/wordprocessingml/2006/main" xmlns:w14="http://schemas.microsoft.com/office/word/2010/wordml" xmlns:w15="http://schemas.microsoft.com/office/word/2012/wordml" xmlns:wpg="http://schemas.microsoft.com/office/word/2010/wordprocessingGroup" xmlns:wpi="http://schemas.microsoft.com/office/word/2010/wordprocessingInk" xmlns:wps="http://schemas.microsoft.com/office/word/2010/wordprocessingShape" xmlns:a14="http://schemas.microsoft.com/office/drawing/2010/main" val="0"/>
+                                <a14:useLocalDpi xmlns:a14="http://schemas.microsoft.com/office/drawing/2010/main" xmlns:wps="http://schemas.microsoft.com/office/word/2010/wordprocessingShape" xmlns:wpi="http://schemas.microsoft.com/office/word/2010/wordprocessingInk" xmlns:wpg="http://schemas.microsoft.com/office/word/2010/wordprocessingGroup" xmlns:w15="http://schemas.microsoft.com/office/word/2012/wordml" xmlns:w14="http://schemas.microsoft.com/office/word/2010/wordml" xmlns:w="http://schemas.openxmlformats.org/wordprocessingml/2006/main" xmlns:w10="urn:schemas-microsoft-com:office:word" xmlns:wp14="http://schemas.microsoft.com/office/word/2010/wordprocessingDrawing" xmlns:v="urn:schemas-microsoft-com:vml" xmlns:o="urn:schemas-microsoft-com:office:office" xmlns:mc="http://schemas.openxmlformats.org/markup-compatibility/2006" xmlns:wpc="http://schemas.microsoft.com/office/word/2010/wordprocessingCanvas" xmlns="" val="0"/>
                               </a:ext>
                             </a:extLst>
                           </a:blip>
@@ -13180,10 +14699,10 @@
             <v:path o:extrusionok="f" gradientshapeok="t" o:connecttype="rect"/>
             <o:lock v:ext="edit" aspectratio="t"/>
           </v:shapetype>
-          <v:shape id="_x0000_i1030" type="#_x0000_t75" style="width:36.55pt;height:16.1pt" o:ole="">
-            <v:imagedata r:id="rId27" o:title=""/>
+          <v:shape id="_x0000_i1030" type="#_x0000_t75" style="width:36.75pt;height:15.75pt" o:ole="">
+            <v:imagedata r:id="rId34" o:title=""/>
           </v:shape>
-          <o:OLEObject Type="Embed" ProgID="Equation.3" ShapeID="_x0000_i1030" DrawAspect="Content" ObjectID="_1555402706" r:id="rId28"/>
+          <o:OLEObject Type="Embed" ProgID="Equation.3" ShapeID="_x0000_i1030" DrawAspect="Content" ObjectID="_1555436727" r:id="rId35"/>
         </w:object>
       </w:r>
       <w:r>
@@ -15448,8 +16967,8 @@
           <w:lang w:val="es-ES_tradnl"/>
         </w:rPr>
         <w:sectPr>
-          <w:headerReference w:type="even" r:id="rId29"/>
-          <w:headerReference w:type="default" r:id="rId30"/>
+          <w:headerReference w:type="even" r:id="rId36"/>
+          <w:headerReference w:type="default" r:id="rId37"/>
           <w:type w:val="oddPage"/>
           <w:pgSz w:w="11900" w:h="16840" w:code="11"/>
           <w:pgMar w:top="1418" w:right="1134" w:bottom="851" w:left="1134" w:header="284" w:footer="342" w:gutter="284"/>
@@ -16825,7 +18344,7 @@
         </w:rPr>
         <w:t xml:space="preserve">Como hemos comentados en el apartado previo el editor de ecuaciones integrado de Word® ha mejorado mucho versión tras versión, aún así si nuestro trabajo tiene un número importante de expresiones matemáticas no la mejor opción. Nos encontramos en el mercado con la herramienta Mathtype® que, tras instalarla, se integra perfectamente con Word®, apareciéndonos una nueva pestaña en la parte derecha donde tendremos acceso a todas las funciones de Mathtype®. Esta aplicación no es gratuita, si bien cuenta con una versión de evaluación plenamente funcional operativa durante 30 días ya que puede descargarse desde la url: </w:t>
       </w:r>
-      <w:hyperlink r:id="rId31" w:history="1">
+      <w:hyperlink r:id="rId38" w:history="1">
         <w:r>
           <w:rPr>
             <w:rStyle w:val="Hipervnculo"/>
@@ -16963,10 +18482,10 @@
           <w:lang w:val="es-ES_tradnl"/>
         </w:rPr>
         <w:object w:dxaOrig="740" w:dyaOrig="320">
-          <v:shape id="_x0000_i1031" type="#_x0000_t75" style="width:36.55pt;height:16.1pt" o:ole="">
-            <v:imagedata r:id="rId27" o:title=""/>
+          <v:shape id="_x0000_i1031" type="#_x0000_t75" style="width:36.75pt;height:15.75pt" o:ole="">
+            <v:imagedata r:id="rId34" o:title=""/>
           </v:shape>
-          <o:OLEObject Type="Embed" ProgID="Equation.3" ShapeID="_x0000_i1031" DrawAspect="Content" ObjectID="_1555402707" r:id="rId32"/>
+          <o:OLEObject Type="Embed" ProgID="Equation.3" ShapeID="_x0000_i1031" DrawAspect="Content" ObjectID="_1555436728" r:id="rId39"/>
         </w:object>
       </w:r>
       <w:r>
@@ -17684,10 +19203,10 @@
                           <pic:cNvPicPr/>
                         </pic:nvPicPr>
                         <pic:blipFill>
-                          <a:blip r:embed="rId26">
+                          <a:blip r:embed="rId33">
                             <a:extLst>
                               <a:ext uri="{28A0092B-C50C-407E-A947-70E740481C1C}">
-                                <a14:useLocalDpi xmlns="" xmlns:wpc="http://schemas.microsoft.com/office/word/2010/wordprocessingCanvas" xmlns:mc="http://schemas.openxmlformats.org/markup-compatibility/2006" xmlns:o="urn:schemas-microsoft-com:office:office" xmlns:v="urn:schemas-microsoft-com:vml" xmlns:wp14="http://schemas.microsoft.com/office/word/2010/wordprocessingDrawing" xmlns:w10="urn:schemas-microsoft-com:office:word" xmlns:w="http://schemas.openxmlformats.org/wordprocessingml/2006/main" xmlns:w14="http://schemas.microsoft.com/office/word/2010/wordml" xmlns:w15="http://schemas.microsoft.com/office/word/2012/wordml" xmlns:wpg="http://schemas.microsoft.com/office/word/2010/wordprocessingGroup" xmlns:wpi="http://schemas.microsoft.com/office/word/2010/wordprocessingInk" xmlns:wps="http://schemas.microsoft.com/office/word/2010/wordprocessingShape" xmlns:a14="http://schemas.microsoft.com/office/drawing/2010/main" val="0"/>
+                                <a14:useLocalDpi xmlns:a14="http://schemas.microsoft.com/office/drawing/2010/main" xmlns:wps="http://schemas.microsoft.com/office/word/2010/wordprocessingShape" xmlns:wpi="http://schemas.microsoft.com/office/word/2010/wordprocessingInk" xmlns:wpg="http://schemas.microsoft.com/office/word/2010/wordprocessingGroup" xmlns:w15="http://schemas.microsoft.com/office/word/2012/wordml" xmlns:w14="http://schemas.microsoft.com/office/word/2010/wordml" xmlns:w="http://schemas.openxmlformats.org/wordprocessingml/2006/main" xmlns:w10="urn:schemas-microsoft-com:office:word" xmlns:wp14="http://schemas.microsoft.com/office/word/2010/wordprocessingDrawing" xmlns:v="urn:schemas-microsoft-com:vml" xmlns:o="urn:schemas-microsoft-com:office:office" xmlns:mc="http://schemas.openxmlformats.org/markup-compatibility/2006" xmlns:wpc="http://schemas.microsoft.com/office/word/2010/wordprocessingCanvas" xmlns="" val="0"/>
                               </a:ext>
                             </a:extLst>
                           </a:blip>
@@ -18590,7 +20109,7 @@
         </w:rPr>
         <w:t xml:space="preserve">, nos aparecen dos campos para rellenar: en “Texto” pondremos el texto que apecerá en nuestro documento, por ejemplo Google, y en “Dirección” la url a la que apuntará, por ejemplo www.google.es, quedando el resultado final así: </w:t>
       </w:r>
-      <w:hyperlink r:id="rId33" w:history="1">
+      <w:hyperlink r:id="rId40" w:history="1">
         <w:r>
           <w:rPr>
             <w:rStyle w:val="Hipervnculo"/>
@@ -20147,10 +21666,10 @@
                     </pic:cNvPicPr>
                   </pic:nvPicPr>
                   <pic:blipFill>
-                    <a:blip r:embed="rId34">
+                    <a:blip r:embed="rId41">
                       <a:extLst>
                         <a:ext uri="{28A0092B-C50C-407E-A947-70E740481C1C}">
-                          <a14:useLocalDpi xmlns="" xmlns:wpc="http://schemas.microsoft.com/office/word/2010/wordprocessingCanvas" xmlns:mc="http://schemas.openxmlformats.org/markup-compatibility/2006" xmlns:o="urn:schemas-microsoft-com:office:office" xmlns:v="urn:schemas-microsoft-com:vml" xmlns:wp14="http://schemas.microsoft.com/office/word/2010/wordprocessingDrawing" xmlns:w10="urn:schemas-microsoft-com:office:word" xmlns:w="http://schemas.openxmlformats.org/wordprocessingml/2006/main" xmlns:w14="http://schemas.microsoft.com/office/word/2010/wordml" xmlns:w15="http://schemas.microsoft.com/office/word/2012/wordml" xmlns:wpg="http://schemas.microsoft.com/office/word/2010/wordprocessingGroup" xmlns:wpi="http://schemas.microsoft.com/office/word/2010/wordprocessingInk" xmlns:wps="http://schemas.microsoft.com/office/word/2010/wordprocessingShape" xmlns:a14="http://schemas.microsoft.com/office/drawing/2010/main" val="0"/>
+                          <a14:useLocalDpi xmlns:a14="http://schemas.microsoft.com/office/drawing/2010/main" xmlns:wps="http://schemas.microsoft.com/office/word/2010/wordprocessingShape" xmlns:wpi="http://schemas.microsoft.com/office/word/2010/wordprocessingInk" xmlns:wpg="http://schemas.microsoft.com/office/word/2010/wordprocessingGroup" xmlns:w15="http://schemas.microsoft.com/office/word/2012/wordml" xmlns:w14="http://schemas.microsoft.com/office/word/2010/wordml" xmlns:w="http://schemas.openxmlformats.org/wordprocessingml/2006/main" xmlns:w10="urn:schemas-microsoft-com:office:word" xmlns:wp14="http://schemas.microsoft.com/office/word/2010/wordprocessingDrawing" xmlns:v="urn:schemas-microsoft-com:vml" xmlns:o="urn:schemas-microsoft-com:office:office" xmlns:mc="http://schemas.openxmlformats.org/markup-compatibility/2006" xmlns:wpc="http://schemas.microsoft.com/office/word/2010/wordprocessingCanvas" xmlns="" val="0"/>
                         </a:ext>
                       </a:extLst>
                     </a:blip>
@@ -20879,7 +22398,7 @@
       </w:r>
     </w:p>
     <w:sectPr>
-      <w:footerReference w:type="even" r:id="rId35"/>
+      <w:footerReference w:type="even" r:id="rId42"/>
       <w:type w:val="oddPage"/>
       <w:pgSz w:w="11900" w:h="16840" w:code="11"/>
       <w:pgMar w:top="1534" w:right="1134" w:bottom="851" w:left="1134" w:header="426" w:footer="342" w:gutter="284"/>
@@ -21054,7 +22573,7 @@
             <w:rPr>
               <w:noProof/>
             </w:rPr>
-            <w:t>3</w:t>
+            <w:t>9</w:t>
           </w:r>
         </w:fldSimple>
       </w:p>
@@ -21090,7 +22609,7 @@
             <w:rPr>
               <w:noProof/>
             </w:rPr>
-            <w:t>1</w:t>
+            <w:t>11</w:t>
           </w:r>
         </w:fldSimple>
       </w:p>
@@ -21559,7 +23078,7 @@
                     <w:sz w:val="20"/>
                     <w:szCs w:val="20"/>
                   </w:rPr>
-                  <w:t>2</w:t>
+                  <w:t>8</w:t>
                 </w:r>
                 <w:r>
                   <w:rPr>
@@ -21627,7 +23146,7 @@
         <w:rStyle w:val="Nmerodepgina"/>
         <w:noProof/>
       </w:rPr>
-      <w:t>3</w:t>
+      <w:t>9</w:t>
     </w:r>
     <w:r>
       <w:rPr>
@@ -21808,7 +23327,7 @@
                     <w:sz w:val="20"/>
                     <w:szCs w:val="20"/>
                   </w:rPr>
-                  <w:t>6</w:t>
+                  <w:t>12</w:t>
                 </w:r>
                 <w:r>
                   <w:rPr>
@@ -22285,6 +23804,92 @@
     </w:lvl>
   </w:abstractNum>
   <w:abstractNum w:abstractNumId="2">
+    <w:nsid w:val="201339A6"/>
+    <w:multiLevelType w:val="hybridMultilevel"/>
+    <w:tmpl w:val="6EBCA53A"/>
+    <w:lvl w:ilvl="0" w:tplc="0C0A000F">
+      <w:start w:val="1"/>
+      <w:numFmt w:val="decimal"/>
+      <w:lvlText w:val="%1."/>
+      <w:lvlJc w:val="left"/>
+      <w:pPr>
+        <w:ind w:left="720" w:hanging="360"/>
+      </w:pPr>
+    </w:lvl>
+    <w:lvl w:ilvl="1" w:tplc="0C0A0019">
+      <w:start w:val="1"/>
+      <w:numFmt w:val="lowerLetter"/>
+      <w:lvlText w:val="%2."/>
+      <w:lvlJc w:val="left"/>
+      <w:pPr>
+        <w:ind w:left="1440" w:hanging="360"/>
+      </w:pPr>
+    </w:lvl>
+    <w:lvl w:ilvl="2" w:tplc="0C0A001B">
+      <w:start w:val="1"/>
+      <w:numFmt w:val="lowerRoman"/>
+      <w:lvlText w:val="%3."/>
+      <w:lvlJc w:val="right"/>
+      <w:pPr>
+        <w:ind w:left="2160" w:hanging="180"/>
+      </w:pPr>
+    </w:lvl>
+    <w:lvl w:ilvl="3" w:tplc="0C0A000F" w:tentative="1">
+      <w:start w:val="1"/>
+      <w:numFmt w:val="decimal"/>
+      <w:lvlText w:val="%4."/>
+      <w:lvlJc w:val="left"/>
+      <w:pPr>
+        <w:ind w:left="2880" w:hanging="360"/>
+      </w:pPr>
+    </w:lvl>
+    <w:lvl w:ilvl="4" w:tplc="0C0A0019" w:tentative="1">
+      <w:start w:val="1"/>
+      <w:numFmt w:val="lowerLetter"/>
+      <w:lvlText w:val="%5."/>
+      <w:lvlJc w:val="left"/>
+      <w:pPr>
+        <w:ind w:left="3600" w:hanging="360"/>
+      </w:pPr>
+    </w:lvl>
+    <w:lvl w:ilvl="5" w:tplc="0C0A001B" w:tentative="1">
+      <w:start w:val="1"/>
+      <w:numFmt w:val="lowerRoman"/>
+      <w:lvlText w:val="%6."/>
+      <w:lvlJc w:val="right"/>
+      <w:pPr>
+        <w:ind w:left="4320" w:hanging="180"/>
+      </w:pPr>
+    </w:lvl>
+    <w:lvl w:ilvl="6" w:tplc="0C0A000F" w:tentative="1">
+      <w:start w:val="1"/>
+      <w:numFmt w:val="decimal"/>
+      <w:lvlText w:val="%7."/>
+      <w:lvlJc w:val="left"/>
+      <w:pPr>
+        <w:ind w:left="5040" w:hanging="360"/>
+      </w:pPr>
+    </w:lvl>
+    <w:lvl w:ilvl="7" w:tplc="0C0A0019" w:tentative="1">
+      <w:start w:val="1"/>
+      <w:numFmt w:val="lowerLetter"/>
+      <w:lvlText w:val="%8."/>
+      <w:lvlJc w:val="left"/>
+      <w:pPr>
+        <w:ind w:left="5760" w:hanging="360"/>
+      </w:pPr>
+    </w:lvl>
+    <w:lvl w:ilvl="8" w:tplc="0C0A001B" w:tentative="1">
+      <w:start w:val="1"/>
+      <w:numFmt w:val="lowerRoman"/>
+      <w:lvlText w:val="%9."/>
+      <w:lvlJc w:val="right"/>
+      <w:pPr>
+        <w:ind w:left="6480" w:hanging="180"/>
+      </w:pPr>
+    </w:lvl>
+  </w:abstractNum>
+  <w:abstractNum w:abstractNumId="3">
     <w:nsid w:val="22177ABD"/>
     <w:multiLevelType w:val="multilevel"/>
     <w:tmpl w:val="877285FE"/>
@@ -22399,7 +24004,7 @@
       </w:rPr>
     </w:lvl>
   </w:abstractNum>
-  <w:abstractNum w:abstractNumId="3">
+  <w:abstractNum w:abstractNumId="4">
     <w:nsid w:val="29B94DB7"/>
     <w:multiLevelType w:val="multilevel"/>
     <w:tmpl w:val="BA4ECA70"/>
@@ -22517,7 +24122,7 @@
       </w:rPr>
     </w:lvl>
   </w:abstractNum>
-  <w:abstractNum w:abstractNumId="4">
+  <w:abstractNum w:abstractNumId="5">
     <w:nsid w:val="2A035F44"/>
     <w:multiLevelType w:val="hybridMultilevel"/>
     <w:tmpl w:val="D8F2462A"/>
@@ -22630,7 +24235,7 @@
       </w:rPr>
     </w:lvl>
   </w:abstractNum>
-  <w:abstractNum w:abstractNumId="5">
+  <w:abstractNum w:abstractNumId="6">
     <w:nsid w:val="31E43BCC"/>
     <w:multiLevelType w:val="multilevel"/>
     <w:tmpl w:val="BC9C1E2A"/>
@@ -22750,7 +24355,7 @@
       </w:rPr>
     </w:lvl>
   </w:abstractNum>
-  <w:abstractNum w:abstractNumId="6">
+  <w:abstractNum w:abstractNumId="7">
     <w:nsid w:val="37EB7888"/>
     <w:multiLevelType w:val="multilevel"/>
     <w:tmpl w:val="877285FE"/>
@@ -22865,7 +24470,7 @@
       </w:rPr>
     </w:lvl>
   </w:abstractNum>
-  <w:abstractNum w:abstractNumId="7">
+  <w:abstractNum w:abstractNumId="8">
     <w:nsid w:val="39BA46F3"/>
     <w:multiLevelType w:val="multilevel"/>
     <w:tmpl w:val="088A0E18"/>
@@ -22982,7 +24587,93 @@
       </w:rPr>
     </w:lvl>
   </w:abstractNum>
-  <w:abstractNum w:abstractNumId="8">
+  <w:abstractNum w:abstractNumId="9">
+    <w:nsid w:val="4CF2324A"/>
+    <w:multiLevelType w:val="hybridMultilevel"/>
+    <w:tmpl w:val="6EBCA53A"/>
+    <w:lvl w:ilvl="0" w:tplc="0C0A000F">
+      <w:start w:val="1"/>
+      <w:numFmt w:val="decimal"/>
+      <w:lvlText w:val="%1."/>
+      <w:lvlJc w:val="left"/>
+      <w:pPr>
+        <w:ind w:left="720" w:hanging="360"/>
+      </w:pPr>
+    </w:lvl>
+    <w:lvl w:ilvl="1" w:tplc="0C0A0019">
+      <w:start w:val="1"/>
+      <w:numFmt w:val="lowerLetter"/>
+      <w:lvlText w:val="%2."/>
+      <w:lvlJc w:val="left"/>
+      <w:pPr>
+        <w:ind w:left="1440" w:hanging="360"/>
+      </w:pPr>
+    </w:lvl>
+    <w:lvl w:ilvl="2" w:tplc="0C0A001B">
+      <w:start w:val="1"/>
+      <w:numFmt w:val="lowerRoman"/>
+      <w:lvlText w:val="%3."/>
+      <w:lvlJc w:val="right"/>
+      <w:pPr>
+        <w:ind w:left="2160" w:hanging="180"/>
+      </w:pPr>
+    </w:lvl>
+    <w:lvl w:ilvl="3" w:tplc="0C0A000F" w:tentative="1">
+      <w:start w:val="1"/>
+      <w:numFmt w:val="decimal"/>
+      <w:lvlText w:val="%4."/>
+      <w:lvlJc w:val="left"/>
+      <w:pPr>
+        <w:ind w:left="2880" w:hanging="360"/>
+      </w:pPr>
+    </w:lvl>
+    <w:lvl w:ilvl="4" w:tplc="0C0A0019" w:tentative="1">
+      <w:start w:val="1"/>
+      <w:numFmt w:val="lowerLetter"/>
+      <w:lvlText w:val="%5."/>
+      <w:lvlJc w:val="left"/>
+      <w:pPr>
+        <w:ind w:left="3600" w:hanging="360"/>
+      </w:pPr>
+    </w:lvl>
+    <w:lvl w:ilvl="5" w:tplc="0C0A001B" w:tentative="1">
+      <w:start w:val="1"/>
+      <w:numFmt w:val="lowerRoman"/>
+      <w:lvlText w:val="%6."/>
+      <w:lvlJc w:val="right"/>
+      <w:pPr>
+        <w:ind w:left="4320" w:hanging="180"/>
+      </w:pPr>
+    </w:lvl>
+    <w:lvl w:ilvl="6" w:tplc="0C0A000F" w:tentative="1">
+      <w:start w:val="1"/>
+      <w:numFmt w:val="decimal"/>
+      <w:lvlText w:val="%7."/>
+      <w:lvlJc w:val="left"/>
+      <w:pPr>
+        <w:ind w:left="5040" w:hanging="360"/>
+      </w:pPr>
+    </w:lvl>
+    <w:lvl w:ilvl="7" w:tplc="0C0A0019" w:tentative="1">
+      <w:start w:val="1"/>
+      <w:numFmt w:val="lowerLetter"/>
+      <w:lvlText w:val="%8."/>
+      <w:lvlJc w:val="left"/>
+      <w:pPr>
+        <w:ind w:left="5760" w:hanging="360"/>
+      </w:pPr>
+    </w:lvl>
+    <w:lvl w:ilvl="8" w:tplc="0C0A001B" w:tentative="1">
+      <w:start w:val="1"/>
+      <w:numFmt w:val="lowerRoman"/>
+      <w:lvlText w:val="%9."/>
+      <w:lvlJc w:val="right"/>
+      <w:pPr>
+        <w:ind w:left="6480" w:hanging="180"/>
+      </w:pPr>
+    </w:lvl>
+  </w:abstractNum>
+  <w:abstractNum w:abstractNumId="10">
     <w:nsid w:val="5CB1457A"/>
     <w:multiLevelType w:val="hybridMultilevel"/>
     <w:tmpl w:val="4C107DFC"/>
@@ -23071,7 +24762,7 @@
       </w:pPr>
     </w:lvl>
   </w:abstractNum>
-  <w:abstractNum w:abstractNumId="9">
+  <w:abstractNum w:abstractNumId="11">
     <w:nsid w:val="64B25C53"/>
     <w:multiLevelType w:val="multilevel"/>
     <w:tmpl w:val="FA0893AC"/>
@@ -23187,7 +24878,7 @@
       </w:rPr>
     </w:lvl>
   </w:abstractNum>
-  <w:abstractNum w:abstractNumId="10">
+  <w:abstractNum w:abstractNumId="12">
     <w:nsid w:val="69A51EE9"/>
     <w:multiLevelType w:val="multilevel"/>
     <w:tmpl w:val="F1E47042"/>
@@ -23308,7 +24999,7 @@
       </w:rPr>
     </w:lvl>
   </w:abstractNum>
-  <w:abstractNum w:abstractNumId="11">
+  <w:abstractNum w:abstractNumId="13">
     <w:nsid w:val="6B574365"/>
     <w:multiLevelType w:val="hybridMultilevel"/>
     <w:tmpl w:val="7BEA2B4A"/>
@@ -23421,7 +25112,7 @@
       </w:rPr>
     </w:lvl>
   </w:abstractNum>
-  <w:abstractNum w:abstractNumId="12">
+  <w:abstractNum w:abstractNumId="14">
     <w:nsid w:val="6D1B64AA"/>
     <w:multiLevelType w:val="hybridMultilevel"/>
     <w:tmpl w:val="36BE6AAA"/>
@@ -23534,7 +25225,7 @@
       </w:rPr>
     </w:lvl>
   </w:abstractNum>
-  <w:abstractNum w:abstractNumId="13">
+  <w:abstractNum w:abstractNumId="15">
     <w:nsid w:val="71592456"/>
     <w:multiLevelType w:val="multilevel"/>
     <w:tmpl w:val="36BE6AAA"/>
@@ -23648,61 +25339,61 @@
     </w:lvl>
   </w:abstractNum>
   <w:num w:numId="1">
-    <w:abstractNumId w:val="3"/>
+    <w:abstractNumId w:val="4"/>
   </w:num>
   <w:num w:numId="2">
-    <w:abstractNumId w:val="5"/>
+    <w:abstractNumId w:val="6"/>
   </w:num>
   <w:num w:numId="3">
-    <w:abstractNumId w:val="10"/>
+    <w:abstractNumId w:val="12"/>
   </w:num>
   <w:num w:numId="4">
     <w:abstractNumId w:val="0"/>
   </w:num>
   <w:num w:numId="5">
+    <w:abstractNumId w:val="8"/>
+  </w:num>
+  <w:num w:numId="6">
+    <w:abstractNumId w:val="5"/>
+  </w:num>
+  <w:num w:numId="7">
+    <w:abstractNumId w:val="13"/>
+  </w:num>
+  <w:num w:numId="8">
+    <w:abstractNumId w:val="14"/>
+  </w:num>
+  <w:num w:numId="9">
+    <w:abstractNumId w:val="15"/>
+  </w:num>
+  <w:num w:numId="10">
+    <w:abstractNumId w:val="10"/>
+  </w:num>
+  <w:num w:numId="11">
+    <w:abstractNumId w:val="12"/>
+  </w:num>
+  <w:num w:numId="12">
+    <w:abstractNumId w:val="12"/>
+  </w:num>
+  <w:num w:numId="13">
+    <w:abstractNumId w:val="12"/>
+  </w:num>
+  <w:num w:numId="14">
+    <w:abstractNumId w:val="12"/>
+  </w:num>
+  <w:num w:numId="15">
+    <w:abstractNumId w:val="12"/>
+  </w:num>
+  <w:num w:numId="16">
+    <w:abstractNumId w:val="12"/>
+  </w:num>
+  <w:num w:numId="17">
+    <w:abstractNumId w:val="12"/>
+  </w:num>
+  <w:num w:numId="18">
     <w:abstractNumId w:val="7"/>
   </w:num>
-  <w:num w:numId="6">
-    <w:abstractNumId w:val="4"/>
-  </w:num>
-  <w:num w:numId="7">
-    <w:abstractNumId w:val="11"/>
-  </w:num>
-  <w:num w:numId="8">
-    <w:abstractNumId w:val="12"/>
-  </w:num>
-  <w:num w:numId="9">
-    <w:abstractNumId w:val="13"/>
-  </w:num>
-  <w:num w:numId="10">
-    <w:abstractNumId w:val="8"/>
-  </w:num>
-  <w:num w:numId="11">
-    <w:abstractNumId w:val="10"/>
-  </w:num>
-  <w:num w:numId="12">
-    <w:abstractNumId w:val="10"/>
-  </w:num>
-  <w:num w:numId="13">
-    <w:abstractNumId w:val="10"/>
-  </w:num>
-  <w:num w:numId="14">
-    <w:abstractNumId w:val="10"/>
-  </w:num>
-  <w:num w:numId="15">
-    <w:abstractNumId w:val="10"/>
-  </w:num>
-  <w:num w:numId="16">
-    <w:abstractNumId w:val="10"/>
-  </w:num>
-  <w:num w:numId="17">
-    <w:abstractNumId w:val="10"/>
-  </w:num>
-  <w:num w:numId="18">
-    <w:abstractNumId w:val="6"/>
-  </w:num>
   <w:num w:numId="19">
-    <w:abstractNumId w:val="6"/>
+    <w:abstractNumId w:val="7"/>
     <w:lvlOverride w:ilvl="0">
       <w:startOverride w:val="1"/>
     </w:lvlOverride>
@@ -23732,7 +25423,7 @@
     </w:lvlOverride>
   </w:num>
   <w:num w:numId="20">
-    <w:abstractNumId w:val="7"/>
+    <w:abstractNumId w:val="8"/>
     <w:lvlOverride w:ilvl="0">
       <w:startOverride w:val="1"/>
     </w:lvlOverride>
@@ -23762,7 +25453,7 @@
     </w:lvlOverride>
   </w:num>
   <w:num w:numId="21">
-    <w:abstractNumId w:val="7"/>
+    <w:abstractNumId w:val="8"/>
     <w:lvlOverride w:ilvl="0">
       <w:startOverride w:val="1"/>
     </w:lvlOverride>
@@ -23792,7 +25483,7 @@
     </w:lvlOverride>
   </w:num>
   <w:num w:numId="22">
-    <w:abstractNumId w:val="10"/>
+    <w:abstractNumId w:val="12"/>
     <w:lvlOverride w:ilvl="0">
       <w:startOverride w:val="1"/>
     </w:lvlOverride>
@@ -23822,7 +25513,7 @@
     </w:lvlOverride>
   </w:num>
   <w:num w:numId="23">
-    <w:abstractNumId w:val="10"/>
+    <w:abstractNumId w:val="12"/>
     <w:lvlOverride w:ilvl="0">
       <w:startOverride w:val="1"/>
     </w:lvlOverride>
@@ -23852,10 +25543,10 @@
     </w:lvlOverride>
   </w:num>
   <w:num w:numId="24">
-    <w:abstractNumId w:val="2"/>
+    <w:abstractNumId w:val="3"/>
   </w:num>
   <w:num w:numId="25">
-    <w:abstractNumId w:val="7"/>
+    <w:abstractNumId w:val="8"/>
     <w:lvlOverride w:ilvl="0">
       <w:startOverride w:val="1"/>
     </w:lvlOverride>
@@ -23885,7 +25576,7 @@
     </w:lvlOverride>
   </w:num>
   <w:num w:numId="26">
-    <w:abstractNumId w:val="10"/>
+    <w:abstractNumId w:val="12"/>
     <w:lvlOverride w:ilvl="0">
       <w:startOverride w:val="1"/>
     </w:lvlOverride>
@@ -23915,10 +25606,10 @@
     </w:lvlOverride>
   </w:num>
   <w:num w:numId="27">
-    <w:abstractNumId w:val="7"/>
+    <w:abstractNumId w:val="8"/>
   </w:num>
   <w:num w:numId="28">
-    <w:abstractNumId w:val="7"/>
+    <w:abstractNumId w:val="8"/>
     <w:lvlOverride w:ilvl="0">
       <w:startOverride w:val="2"/>
     </w:lvlOverride>
@@ -23948,7 +25639,7 @@
     </w:lvlOverride>
   </w:num>
   <w:num w:numId="29">
-    <w:abstractNumId w:val="7"/>
+    <w:abstractNumId w:val="8"/>
     <w:lvlOverride w:ilvl="0">
       <w:startOverride w:val="2"/>
     </w:lvlOverride>
@@ -23978,7 +25669,7 @@
     </w:lvlOverride>
   </w:num>
   <w:num w:numId="30">
-    <w:abstractNumId w:val="7"/>
+    <w:abstractNumId w:val="8"/>
     <w:lvlOverride w:ilvl="0">
       <w:startOverride w:val="2"/>
     </w:lvlOverride>
@@ -24008,7 +25699,7 @@
     </w:lvlOverride>
   </w:num>
   <w:num w:numId="31">
-    <w:abstractNumId w:val="7"/>
+    <w:abstractNumId w:val="8"/>
     <w:lvlOverride w:ilvl="0">
       <w:startOverride w:val="2"/>
     </w:lvlOverride>
@@ -24038,7 +25729,7 @@
     </w:lvlOverride>
   </w:num>
   <w:num w:numId="32">
-    <w:abstractNumId w:val="7"/>
+    <w:abstractNumId w:val="8"/>
     <w:lvlOverride w:ilvl="0">
       <w:startOverride w:val="2"/>
     </w:lvlOverride>
@@ -24068,7 +25759,7 @@
     </w:lvlOverride>
   </w:num>
   <w:num w:numId="33">
-    <w:abstractNumId w:val="7"/>
+    <w:abstractNumId w:val="8"/>
     <w:lvlOverride w:ilvl="0">
       <w:startOverride w:val="2"/>
     </w:lvlOverride>
@@ -24098,7 +25789,13 @@
     </w:lvlOverride>
   </w:num>
   <w:num w:numId="34">
-    <w:abstractNumId w:val="7"/>
+    <w:abstractNumId w:val="8"/>
+  </w:num>
+  <w:num w:numId="35">
+    <w:abstractNumId w:val="2"/>
+  </w:num>
+  <w:num w:numId="36">
+    <w:abstractNumId w:val="9"/>
   </w:num>
   <w:numIdMacAtCleanup w:val="4"/>
 </w:numbering>
@@ -26513,6 +28210,7 @@
     <w:rsid w:val="00BA5DF1"/>
     <w:rsid w:val="00C7307E"/>
     <w:rsid w:val="00D35AFE"/>
+    <w:rsid w:val="00D717A0"/>
     <w:rsid w:val="00DA4859"/>
     <w:rsid w:val="00DC1782"/>
     <w:rsid w:val="00E80780"/>
